--- a/ssc/SSC-APIv1.docx
+++ b/ssc/SSC-APIv1.docx
@@ -11476,7 +11476,7 @@
           <w:p>
             <w:pPr>
               <w:rPr>
-                <w:rFonts w:asciiTheme="majorEastAsia" w:eastAsiaTheme="majorEastAsia" w:hAnsiTheme="majorEastAsia" w:hint="eastAsia"/>
+                <w:rFonts w:asciiTheme="majorEastAsia" w:eastAsiaTheme="majorEastAsia" w:hAnsiTheme="majorEastAsia"/>
               </w:rPr>
             </w:pPr>
             <w:r>
@@ -15260,6 +15260,12 @@
         <w:rPr>
           <w:rFonts w:asciiTheme="majorEastAsia" w:eastAsiaTheme="majorEastAsia" w:hAnsiTheme="majorEastAsia" w:hint="eastAsia"/>
         </w:rPr>
+        <w:t xml:space="preserve"> </w:t>
+      </w:r>
+      <w:r>
+        <w:rPr>
+          <w:rFonts w:asciiTheme="majorEastAsia" w:eastAsiaTheme="majorEastAsia" w:hAnsiTheme="majorEastAsia" w:hint="eastAsia"/>
+        </w:rPr>
         <w:t>标签</w:t>
       </w:r>
       <w:r>
@@ -15688,7 +15694,7 @@
           <w:p>
             <w:pPr>
               <w:rPr>
-                <w:rFonts w:asciiTheme="majorEastAsia" w:eastAsiaTheme="majorEastAsia" w:hAnsiTheme="majorEastAsia" w:hint="eastAsia"/>
+                <w:rFonts w:asciiTheme="majorEastAsia" w:eastAsiaTheme="majorEastAsia" w:hAnsiTheme="majorEastAsia"/>
               </w:rPr>
             </w:pPr>
             <w:r>
@@ -15708,7 +15714,7 @@
           <w:p>
             <w:pPr>
               <w:rPr>
-                <w:rFonts w:asciiTheme="majorEastAsia" w:eastAsiaTheme="majorEastAsia" w:hAnsiTheme="majorEastAsia" w:hint="eastAsia"/>
+                <w:rFonts w:asciiTheme="majorEastAsia" w:eastAsiaTheme="majorEastAsia" w:hAnsiTheme="majorEastAsia"/>
               </w:rPr>
             </w:pPr>
             <w:r>
@@ -16673,6 +16679,465 @@
     </w:p>
     <w:p>
       <w:pPr>
+        <w:pStyle w:val="2"/>
+        <w:rPr>
+          <w:rFonts w:asciiTheme="majorEastAsia" w:eastAsiaTheme="majorEastAsia" w:hAnsiTheme="majorEastAsia"/>
+        </w:rPr>
+      </w:pPr>
+      <w:r>
+        <w:rPr>
+          <w:rFonts w:asciiTheme="majorEastAsia" w:eastAsiaTheme="majorEastAsia" w:hAnsiTheme="majorEastAsia" w:hint="eastAsia"/>
+        </w:rPr>
+        <w:t>4</w:t>
+      </w:r>
+      <w:r>
+        <w:rPr>
+          <w:rFonts w:asciiTheme="majorEastAsia" w:eastAsiaTheme="majorEastAsia" w:hAnsiTheme="majorEastAsia" w:hint="eastAsia"/>
+        </w:rPr>
+        <w:t>.</w:t>
+      </w:r>
+      <w:r>
+        <w:rPr>
+          <w:rFonts w:asciiTheme="majorEastAsia" w:eastAsiaTheme="majorEastAsia" w:hAnsiTheme="majorEastAsia" w:hint="eastAsia"/>
+        </w:rPr>
+        <w:t>7</w:t>
+      </w:r>
+      <w:r>
+        <w:rPr>
+          <w:rFonts w:asciiTheme="majorEastAsia" w:eastAsiaTheme="majorEastAsia" w:hAnsiTheme="majorEastAsia" w:hint="eastAsia"/>
+        </w:rPr>
+        <w:t xml:space="preserve"> </w:t>
+      </w:r>
+      <w:r>
+        <w:rPr>
+          <w:rFonts w:asciiTheme="majorEastAsia" w:eastAsiaTheme="majorEastAsia" w:hAnsiTheme="majorEastAsia" w:hint="eastAsia"/>
+        </w:rPr>
+        <w:t>职责类型</w:t>
+      </w:r>
+    </w:p>
+    <w:tbl>
+      <w:tblPr>
+        <w:tblStyle w:val="a7"/>
+        <w:tblW w:w="0" w:type="auto"/>
+        <w:tblLayout w:type="fixed"/>
+        <w:tblLook w:val="04A0"/>
+      </w:tblPr>
+      <w:tblGrid>
+        <w:gridCol w:w="998"/>
+        <w:gridCol w:w="5631"/>
+        <w:gridCol w:w="2317"/>
+      </w:tblGrid>
+      <w:tr>
+        <w:tc>
+          <w:tcPr>
+            <w:tcW w:w="998" w:type="dxa"/>
+          </w:tcPr>
+          <w:p>
+            <w:pPr>
+              <w:rPr>
+                <w:rFonts w:asciiTheme="majorEastAsia" w:eastAsiaTheme="majorEastAsia" w:hAnsiTheme="majorEastAsia"/>
+              </w:rPr>
+            </w:pPr>
+            <w:r>
+              <w:rPr>
+                <w:rFonts w:asciiTheme="majorEastAsia" w:eastAsiaTheme="majorEastAsia" w:hAnsiTheme="majorEastAsia" w:hint="eastAsia"/>
+              </w:rPr>
+              <w:t>URL</w:t>
+            </w:r>
+          </w:p>
+        </w:tc>
+        <w:tc>
+          <w:tcPr>
+            <w:tcW w:w="5631" w:type="dxa"/>
+          </w:tcPr>
+          <w:p>
+            <w:pPr>
+              <w:rPr>
+                <w:rFonts w:asciiTheme="majorEastAsia" w:eastAsiaTheme="majorEastAsia" w:hAnsiTheme="majorEastAsia"/>
+              </w:rPr>
+            </w:pPr>
+            <w:r>
+              <w:rPr>
+                <w:rFonts w:asciiTheme="majorEastAsia" w:eastAsiaTheme="majorEastAsia" w:hAnsiTheme="majorEastAsia" w:hint="eastAsia"/>
+              </w:rPr>
+              <w:t>/ssc/</w:t>
+            </w:r>
+            <w:r>
+              <w:rPr>
+                <w:rFonts w:asciiTheme="majorEastAsia" w:eastAsiaTheme="majorEastAsia" w:hAnsiTheme="majorEastAsia" w:hint="eastAsia"/>
+              </w:rPr>
+              <w:t>fnd</w:t>
+            </w:r>
+            <w:r>
+              <w:rPr>
+                <w:rFonts w:asciiTheme="majorEastAsia" w:eastAsiaTheme="majorEastAsia" w:hAnsiTheme="majorEastAsia" w:hint="eastAsia"/>
+              </w:rPr>
+              <w:t>/</w:t>
+            </w:r>
+            <w:r>
+              <w:rPr>
+                <w:rFonts w:asciiTheme="majorEastAsia" w:eastAsiaTheme="majorEastAsia" w:hAnsiTheme="majorEastAsia" w:hint="eastAsia"/>
+              </w:rPr>
+              <w:t>postypes</w:t>
+            </w:r>
+          </w:p>
+        </w:tc>
+        <w:tc>
+          <w:tcPr>
+            <w:tcW w:w="2317" w:type="dxa"/>
+          </w:tcPr>
+          <w:p>
+            <w:pPr>
+              <w:rPr>
+                <w:rFonts w:asciiTheme="majorEastAsia" w:eastAsiaTheme="majorEastAsia" w:hAnsiTheme="majorEastAsia"/>
+              </w:rPr>
+            </w:pPr>
+            <w:r>
+              <w:rPr>
+                <w:rFonts w:asciiTheme="majorEastAsia" w:eastAsiaTheme="majorEastAsia" w:hAnsiTheme="majorEastAsia" w:hint="eastAsia"/>
+              </w:rPr>
+              <w:t>GET</w:t>
+            </w:r>
+          </w:p>
+        </w:tc>
+      </w:tr>
+      <w:tr>
+        <w:tc>
+          <w:tcPr>
+            <w:tcW w:w="998" w:type="dxa"/>
+          </w:tcPr>
+          <w:p>
+            <w:pPr>
+              <w:rPr>
+                <w:rFonts w:asciiTheme="majorEastAsia" w:eastAsiaTheme="majorEastAsia" w:hAnsiTheme="majorEastAsia"/>
+              </w:rPr>
+            </w:pPr>
+            <w:r>
+              <w:rPr>
+                <w:rFonts w:asciiTheme="majorEastAsia" w:eastAsiaTheme="majorEastAsia" w:hAnsiTheme="majorEastAsia" w:hint="eastAsia"/>
+              </w:rPr>
+              <w:t>请求</w:t>
+            </w:r>
+          </w:p>
+        </w:tc>
+        <w:tc>
+          <w:tcPr>
+            <w:tcW w:w="5631" w:type="dxa"/>
+          </w:tcPr>
+          <w:p>
+            <w:pPr>
+              <w:rPr>
+                <w:rFonts w:asciiTheme="majorEastAsia" w:eastAsiaTheme="majorEastAsia" w:hAnsiTheme="majorEastAsia"/>
+              </w:rPr>
+            </w:pPr>
+          </w:p>
+        </w:tc>
+        <w:tc>
+          <w:tcPr>
+            <w:tcW w:w="2317" w:type="dxa"/>
+          </w:tcPr>
+          <w:p>
+            <w:pPr>
+              <w:rPr>
+                <w:rFonts w:asciiTheme="majorEastAsia" w:eastAsiaTheme="majorEastAsia" w:hAnsiTheme="majorEastAsia"/>
+              </w:rPr>
+            </w:pPr>
+          </w:p>
+        </w:tc>
+      </w:tr>
+      <w:tr>
+        <w:tc>
+          <w:tcPr>
+            <w:tcW w:w="998" w:type="dxa"/>
+          </w:tcPr>
+          <w:p>
+            <w:pPr>
+              <w:rPr>
+                <w:rFonts w:asciiTheme="majorEastAsia" w:eastAsiaTheme="majorEastAsia" w:hAnsiTheme="majorEastAsia"/>
+              </w:rPr>
+            </w:pPr>
+            <w:r>
+              <w:rPr>
+                <w:rFonts w:asciiTheme="majorEastAsia" w:eastAsiaTheme="majorEastAsia" w:hAnsiTheme="majorEastAsia" w:hint="eastAsia"/>
+              </w:rPr>
+              <w:t>响应</w:t>
+            </w:r>
+          </w:p>
+        </w:tc>
+        <w:tc>
+          <w:tcPr>
+            <w:tcW w:w="5631" w:type="dxa"/>
+          </w:tcPr>
+          <w:p>
+            <w:pPr>
+              <w:rPr>
+                <w:rFonts w:asciiTheme="majorEastAsia" w:eastAsiaTheme="majorEastAsia" w:hAnsiTheme="majorEastAsia"/>
+              </w:rPr>
+            </w:pPr>
+            <w:r>
+              <w:rPr>
+                <w:rFonts w:asciiTheme="majorEastAsia" w:eastAsiaTheme="majorEastAsia" w:hAnsiTheme="majorEastAsia" w:hint="eastAsia"/>
+              </w:rPr>
+              <w:t>{</w:t>
+            </w:r>
+          </w:p>
+          <w:p>
+            <w:pPr>
+              <w:rPr>
+                <w:rFonts w:asciiTheme="majorEastAsia" w:eastAsiaTheme="majorEastAsia" w:hAnsiTheme="majorEastAsia"/>
+              </w:rPr>
+            </w:pPr>
+            <w:r>
+              <w:rPr>
+                <w:rFonts w:asciiTheme="majorEastAsia" w:eastAsiaTheme="majorEastAsia" w:hAnsiTheme="majorEastAsia" w:hint="eastAsia"/>
+              </w:rPr>
+              <w:t xml:space="preserve">  "ret_code":0 //返回码</w:t>
+            </w:r>
+          </w:p>
+          <w:p>
+            <w:pPr>
+              <w:rPr>
+                <w:rFonts w:asciiTheme="majorEastAsia" w:eastAsiaTheme="majorEastAsia" w:hAnsiTheme="majorEastAsia"/>
+              </w:rPr>
+            </w:pPr>
+            <w:r>
+              <w:rPr>
+                <w:rFonts w:asciiTheme="majorEastAsia" w:eastAsiaTheme="majorEastAsia" w:hAnsiTheme="majorEastAsia" w:hint="eastAsia"/>
+              </w:rPr>
+              <w:t xml:space="preserve">  "ret_</w:t>
+            </w:r>
+            <w:r>
+              <w:rPr>
+                <w:rFonts w:asciiTheme="majorEastAsia" w:eastAsiaTheme="majorEastAsia" w:hAnsiTheme="majorEastAsia" w:hint="eastAsia"/>
+              </w:rPr>
+              <w:t>data</w:t>
+            </w:r>
+            <w:r>
+              <w:rPr>
+                <w:rFonts w:asciiTheme="majorEastAsia" w:eastAsiaTheme="majorEastAsia" w:hAnsiTheme="majorEastAsia" w:hint="eastAsia"/>
+              </w:rPr>
+              <w:t>":"xx" //可选，返回错误时的错误描述</w:t>
+            </w:r>
+          </w:p>
+          <w:p>
+            <w:pPr>
+              <w:rPr>
+                <w:rFonts w:asciiTheme="majorEastAsia" w:eastAsiaTheme="majorEastAsia" w:hAnsiTheme="majorEastAsia"/>
+              </w:rPr>
+            </w:pPr>
+            <w:r>
+              <w:rPr>
+                <w:rFonts w:asciiTheme="majorEastAsia" w:eastAsiaTheme="majorEastAsia" w:hAnsiTheme="majorEastAsia" w:hint="eastAsia"/>
+              </w:rPr>
+              <w:t xml:space="preserve">  </w:t>
+            </w:r>
+            <w:r>
+              <w:rPr>
+                <w:rFonts w:asciiTheme="majorEastAsia" w:eastAsiaTheme="majorEastAsia" w:hAnsiTheme="majorEastAsia" w:hint="eastAsia"/>
+              </w:rPr>
+              <w:t xml:space="preserve">"ret_data": </w:t>
+            </w:r>
+            <w:r>
+              <w:rPr>
+                <w:rFonts w:asciiTheme="majorEastAsia" w:eastAsiaTheme="majorEastAsia" w:hAnsiTheme="majorEastAsia" w:hint="eastAsia"/>
+              </w:rPr>
+              <w:t>[</w:t>
+            </w:r>
+          </w:p>
+          <w:p>
+            <w:pPr>
+              <w:rPr>
+                <w:rFonts w:asciiTheme="majorEastAsia" w:eastAsiaTheme="majorEastAsia" w:hAnsiTheme="majorEastAsia"/>
+              </w:rPr>
+            </w:pPr>
+            <w:r>
+              <w:rPr>
+                <w:rFonts w:asciiTheme="majorEastAsia" w:eastAsiaTheme="majorEastAsia" w:hAnsiTheme="majorEastAsia" w:hint="eastAsia"/>
+              </w:rPr>
+              <w:t xml:space="preserve">    {</w:t>
+            </w:r>
+            <w:r>
+              <w:rPr>
+                <w:rFonts w:asciiTheme="majorEastAsia" w:eastAsiaTheme="majorEastAsia" w:hAnsiTheme="majorEastAsia" w:hint="eastAsia"/>
+              </w:rPr>
+              <w:t>"code": "</w:t>
+            </w:r>
+            <w:r>
+              <w:rPr>
+                <w:rFonts w:asciiTheme="majorEastAsia" w:eastAsiaTheme="majorEastAsia" w:hAnsiTheme="majorEastAsia" w:hint="eastAsia"/>
+              </w:rPr>
+              <w:t>1</w:t>
+            </w:r>
+            <w:r>
+              <w:rPr>
+                <w:rFonts w:asciiTheme="majorEastAsia" w:eastAsiaTheme="majorEastAsia" w:hAnsiTheme="majorEastAsia" w:hint="eastAsia"/>
+              </w:rPr>
+              <w:t>", "value": "</w:t>
+            </w:r>
+            <w:r>
+              <w:rPr>
+                <w:rFonts w:asciiTheme="majorEastAsia" w:eastAsiaTheme="majorEastAsia" w:hAnsiTheme="majorEastAsia" w:hint="eastAsia"/>
+              </w:rPr>
+              <w:t>开发</w:t>
+            </w:r>
+            <w:r>
+              <w:rPr>
+                <w:rFonts w:asciiTheme="majorEastAsia" w:eastAsiaTheme="majorEastAsia" w:hAnsiTheme="majorEastAsia" w:hint="eastAsia"/>
+              </w:rPr>
+              <w:t>"</w:t>
+            </w:r>
+            <w:r>
+              <w:rPr>
+                <w:rFonts w:asciiTheme="majorEastAsia" w:eastAsiaTheme="majorEastAsia" w:hAnsiTheme="majorEastAsia" w:hint="eastAsia"/>
+              </w:rPr>
+              <w:t>}</w:t>
+            </w:r>
+            <w:r>
+              <w:rPr>
+                <w:rFonts w:asciiTheme="majorEastAsia" w:eastAsiaTheme="majorEastAsia" w:hAnsiTheme="majorEastAsia" w:hint="eastAsia"/>
+              </w:rPr>
+              <w:t>,</w:t>
+            </w:r>
+          </w:p>
+          <w:p>
+            <w:pPr>
+              <w:rPr>
+                <w:rFonts w:asciiTheme="majorEastAsia" w:eastAsiaTheme="majorEastAsia" w:hAnsiTheme="majorEastAsia"/>
+              </w:rPr>
+            </w:pPr>
+            <w:r>
+              <w:rPr>
+                <w:rFonts w:asciiTheme="majorEastAsia" w:eastAsiaTheme="majorEastAsia" w:hAnsiTheme="majorEastAsia" w:hint="eastAsia"/>
+              </w:rPr>
+              <w:t xml:space="preserve">    {"code": "2", "value": "测试"},</w:t>
+            </w:r>
+          </w:p>
+          <w:p>
+            <w:pPr>
+              <w:rPr>
+                <w:rFonts w:asciiTheme="majorEastAsia" w:eastAsiaTheme="majorEastAsia" w:hAnsiTheme="majorEastAsia"/>
+              </w:rPr>
+            </w:pPr>
+            <w:r>
+              <w:rPr>
+                <w:rFonts w:asciiTheme="majorEastAsia" w:eastAsiaTheme="majorEastAsia" w:hAnsiTheme="majorEastAsia" w:hint="eastAsia"/>
+              </w:rPr>
+              <w:t xml:space="preserve">    </w:t>
+            </w:r>
+            <w:r>
+              <w:rPr>
+                <w:rFonts w:asciiTheme="majorEastAsia" w:eastAsiaTheme="majorEastAsia" w:hAnsiTheme="majorEastAsia" w:hint="eastAsia"/>
+              </w:rPr>
+              <w:t xml:space="preserve">// </w:t>
+            </w:r>
+            <w:r>
+              <w:rPr>
+                <w:rFonts w:asciiTheme="majorEastAsia" w:eastAsiaTheme="majorEastAsia" w:hAnsiTheme="majorEastAsia" w:hint="eastAsia"/>
+              </w:rPr>
+              <w:t>...</w:t>
+            </w:r>
+          </w:p>
+          <w:p>
+            <w:pPr>
+              <w:rPr>
+                <w:rFonts w:asciiTheme="majorEastAsia" w:eastAsiaTheme="majorEastAsia" w:hAnsiTheme="majorEastAsia"/>
+              </w:rPr>
+            </w:pPr>
+            <w:r>
+              <w:rPr>
+                <w:rFonts w:asciiTheme="majorEastAsia" w:eastAsiaTheme="majorEastAsia" w:hAnsiTheme="majorEastAsia" w:hint="eastAsia"/>
+              </w:rPr>
+              <w:t xml:space="preserve">  ]</w:t>
+            </w:r>
+          </w:p>
+          <w:p>
+            <w:pPr>
+              <w:rPr>
+                <w:rFonts w:asciiTheme="majorEastAsia" w:eastAsiaTheme="majorEastAsia" w:hAnsiTheme="majorEastAsia"/>
+              </w:rPr>
+            </w:pPr>
+            <w:r>
+              <w:rPr>
+                <w:rFonts w:asciiTheme="majorEastAsia" w:eastAsiaTheme="majorEastAsia" w:hAnsiTheme="majorEastAsia" w:hint="eastAsia"/>
+              </w:rPr>
+              <w:t>}</w:t>
+            </w:r>
+          </w:p>
+        </w:tc>
+        <w:tc>
+          <w:tcPr>
+            <w:tcW w:w="2317" w:type="dxa"/>
+          </w:tcPr>
+          <w:p>
+            <w:pPr>
+              <w:rPr>
+                <w:rFonts w:asciiTheme="majorEastAsia" w:eastAsiaTheme="majorEastAsia" w:hAnsiTheme="majorEastAsia"/>
+              </w:rPr>
+            </w:pPr>
+            <w:r>
+              <w:rPr>
+                <w:rFonts w:asciiTheme="majorEastAsia" w:eastAsiaTheme="majorEastAsia" w:hAnsiTheme="majorEastAsia" w:hint="eastAsia"/>
+              </w:rPr>
+              <w:t>10108: add</w:t>
+            </w:r>
+          </w:p>
+        </w:tc>
+      </w:tr>
+      <w:tr>
+        <w:tc>
+          <w:tcPr>
+            <w:tcW w:w="998" w:type="dxa"/>
+          </w:tcPr>
+          <w:p>
+            <w:pPr>
+              <w:rPr>
+                <w:rFonts w:asciiTheme="majorEastAsia" w:eastAsiaTheme="majorEastAsia" w:hAnsiTheme="majorEastAsia"/>
+              </w:rPr>
+            </w:pPr>
+            <w:r>
+              <w:rPr>
+                <w:rFonts w:asciiTheme="majorEastAsia" w:eastAsiaTheme="majorEastAsia" w:hAnsiTheme="majorEastAsia" w:hint="eastAsia"/>
+              </w:rPr>
+              <w:t>Secured</w:t>
+            </w:r>
+          </w:p>
+        </w:tc>
+        <w:tc>
+          <w:tcPr>
+            <w:tcW w:w="5631" w:type="dxa"/>
+          </w:tcPr>
+          <w:p>
+            <w:pPr>
+              <w:rPr>
+                <w:rFonts w:asciiTheme="majorEastAsia" w:eastAsiaTheme="majorEastAsia" w:hAnsiTheme="majorEastAsia"/>
+                <w:b/>
+              </w:rPr>
+            </w:pPr>
+            <w:r>
+              <w:rPr>
+                <w:rFonts w:asciiTheme="majorEastAsia" w:eastAsiaTheme="majorEastAsia" w:hAnsiTheme="majorEastAsia" w:hint="eastAsia"/>
+                <w:b/>
+              </w:rPr>
+              <w:t>NO</w:t>
+            </w:r>
+          </w:p>
+        </w:tc>
+        <w:tc>
+          <w:tcPr>
+            <w:tcW w:w="2317" w:type="dxa"/>
+          </w:tcPr>
+          <w:p>
+            <w:pPr>
+              <w:rPr>
+                <w:rFonts w:asciiTheme="majorEastAsia" w:eastAsiaTheme="majorEastAsia" w:hAnsiTheme="majorEastAsia"/>
+              </w:rPr>
+            </w:pPr>
+          </w:p>
+        </w:tc>
+      </w:tr>
+    </w:tbl>
+    <w:p>
+      <w:pPr>
         <w:rPr>
           <w:rFonts w:asciiTheme="majorEastAsia" w:eastAsiaTheme="majorEastAsia" w:hAnsiTheme="majorEastAsia"/>
         </w:rPr>
@@ -17380,23 +17845,27 @@
             <w:pPr>
               <w:rPr>
                 <w:rFonts w:asciiTheme="majorEastAsia" w:eastAsiaTheme="majorEastAsia" w:hAnsiTheme="majorEastAsia"/>
-              </w:rPr>
-            </w:pPr>
-            <w:r>
-              <w:rPr>
-                <w:rFonts w:asciiTheme="majorEastAsia" w:eastAsiaTheme="majorEastAsia" w:hAnsiTheme="majorEastAsia" w:hint="eastAsia"/>
+                <w:strike/>
+              </w:rPr>
+            </w:pPr>
+            <w:r>
+              <w:rPr>
+                <w:rFonts w:asciiTheme="majorEastAsia" w:eastAsiaTheme="majorEastAsia" w:hAnsiTheme="majorEastAsia" w:hint="eastAsia"/>
+                <w:strike/>
               </w:rPr>
               <w:t>提交</w:t>
             </w:r>
             <w:r>
               <w:rPr>
                 <w:rFonts w:asciiTheme="majorEastAsia" w:eastAsiaTheme="majorEastAsia" w:hAnsiTheme="majorEastAsia" w:hint="eastAsia"/>
+                <w:strike/>
               </w:rPr>
               <w:t>后异步生成</w:t>
             </w:r>
             <w:r>
               <w:rPr>
                 <w:rFonts w:asciiTheme="majorEastAsia" w:eastAsiaTheme="majorEastAsia" w:hAnsiTheme="majorEastAsia" w:hint="eastAsia"/>
+                <w:strike/>
               </w:rPr>
               <w:t>帖子</w:t>
             </w:r>
@@ -17405,11 +17874,13 @@
             <w:pPr>
               <w:rPr>
                 <w:rFonts w:asciiTheme="majorEastAsia" w:eastAsiaTheme="majorEastAsia" w:hAnsiTheme="majorEastAsia"/>
-              </w:rPr>
-            </w:pPr>
-            <w:r>
-              <w:rPr>
-                <w:rFonts w:asciiTheme="majorEastAsia" w:eastAsiaTheme="majorEastAsia" w:hAnsiTheme="majorEastAsia" w:hint="eastAsia"/>
+                <w:strike/>
+              </w:rPr>
+            </w:pPr>
+            <w:r>
+              <w:rPr>
+                <w:rFonts w:asciiTheme="majorEastAsia" w:eastAsiaTheme="majorEastAsia" w:hAnsiTheme="majorEastAsia" w:hint="eastAsia"/>
+                <w:strike/>
               </w:rPr>
               <w:t>hashtag</w:t>
             </w:r>
@@ -17572,6 +18043,19 @@
           <w:tcPr>
             <w:tcW w:w="2318" w:type="dxa"/>
           </w:tcPr>
+          <w:p>
+            <w:pPr>
+              <w:rPr>
+                <w:rFonts w:asciiTheme="majorEastAsia" w:eastAsiaTheme="majorEastAsia" w:hAnsiTheme="majorEastAsia" w:hint="eastAsia"/>
+              </w:rPr>
+            </w:pPr>
+            <w:r>
+              <w:rPr>
+                <w:rFonts w:asciiTheme="majorEastAsia" w:eastAsiaTheme="majorEastAsia" w:hAnsiTheme="majorEastAsia" w:hint="eastAsia"/>
+              </w:rPr>
+              <w:t>1018: 去掉hashtag</w:t>
+            </w:r>
+          </w:p>
           <w:p>
             <w:pPr>
               <w:rPr>
@@ -25359,7 +25843,25 @@
               <w:rPr>
                 <w:rFonts w:asciiTheme="majorEastAsia" w:eastAsiaTheme="majorEastAsia" w:hAnsiTheme="majorEastAsia" w:hint="eastAsia"/>
               </w:rPr>
-              <w:t xml:space="preserve">    "xx1",</w:t>
+              <w:t xml:space="preserve">    </w:t>
+            </w:r>
+            <w:r>
+              <w:rPr>
+                <w:rFonts w:asciiTheme="majorEastAsia" w:eastAsiaTheme="majorEastAsia" w:hAnsiTheme="majorEastAsia" w:hint="eastAsia"/>
+              </w:rPr>
+              <w:t>1</w:t>
+            </w:r>
+            <w:r>
+              <w:rPr>
+                <w:rFonts w:asciiTheme="majorEastAsia" w:eastAsiaTheme="majorEastAsia" w:hAnsiTheme="majorEastAsia" w:hint="eastAsia"/>
+              </w:rPr>
+              <w:t>,</w:t>
+            </w:r>
+            <w:r>
+              <w:rPr>
+                <w:rFonts w:asciiTheme="majorEastAsia" w:eastAsiaTheme="majorEastAsia" w:hAnsiTheme="majorEastAsia" w:hint="eastAsia"/>
+              </w:rPr>
+              <w:t xml:space="preserve"> // tag id</w:t>
             </w:r>
           </w:p>
           <w:p>
@@ -27282,8 +27784,8 @@
       </w:tblPr>
       <w:tblGrid>
         <w:gridCol w:w="998"/>
-        <w:gridCol w:w="5630"/>
-        <w:gridCol w:w="2318"/>
+        <w:gridCol w:w="4355"/>
+        <w:gridCol w:w="3593"/>
       </w:tblGrid>
       <w:tr>
         <w:tc>
@@ -27306,7 +27808,7 @@
         </w:tc>
         <w:tc>
           <w:tcPr>
-            <w:tcW w:w="5630" w:type="dxa"/>
+            <w:tcW w:w="4355" w:type="dxa"/>
           </w:tcPr>
           <w:p>
             <w:pPr>
@@ -27354,7 +27856,7 @@
         </w:tc>
         <w:tc>
           <w:tcPr>
-            <w:tcW w:w="2318" w:type="dxa"/>
+            <w:tcW w:w="3593" w:type="dxa"/>
           </w:tcPr>
           <w:p>
             <w:pPr>
@@ -27392,7 +27894,7 @@
         </w:tc>
         <w:tc>
           <w:tcPr>
-            <w:tcW w:w="5630" w:type="dxa"/>
+            <w:tcW w:w="4355" w:type="dxa"/>
           </w:tcPr>
           <w:p>
             <w:pPr>
@@ -27411,61 +27913,27 @@
             <w:pPr>
               <w:rPr>
                 <w:rFonts w:asciiTheme="majorEastAsia" w:eastAsiaTheme="majorEastAsia" w:hAnsiTheme="majorEastAsia"/>
-              </w:rPr>
-            </w:pPr>
-            <w:r>
-              <w:rPr>
-                <w:rFonts w:asciiTheme="majorEastAsia" w:eastAsiaTheme="majorEastAsia" w:hAnsiTheme="majorEastAsia" w:hint="eastAsia"/>
-              </w:rPr>
-              <w:t>user_login=xx</w:t>
-            </w:r>
-          </w:p>
-          <w:p>
-            <w:pPr>
-              <w:rPr>
-                <w:rFonts w:asciiTheme="majorEastAsia" w:eastAsiaTheme="majorEastAsia" w:hAnsiTheme="majorEastAsia"/>
-              </w:rPr>
-            </w:pPr>
-            <w:r>
-              <w:rPr>
-                <w:rFonts w:asciiTheme="majorEastAsia" w:eastAsiaTheme="majorEastAsia" w:hAnsiTheme="majorEastAsia" w:hint="eastAsia"/>
-              </w:rPr>
-              <w:t>access_token</w:t>
-            </w:r>
-            <w:r>
-              <w:rPr>
-                <w:rFonts w:asciiTheme="majorEastAsia" w:eastAsiaTheme="majorEastAsia" w:hAnsiTheme="majorEastAsia" w:hint="eastAsia"/>
-              </w:rPr>
-              <w:t>=</w:t>
-            </w:r>
-            <w:r>
-              <w:rPr>
-                <w:rFonts w:asciiTheme="majorEastAsia" w:eastAsiaTheme="majorEastAsia" w:hAnsiTheme="majorEastAsia" w:hint="eastAsia"/>
-              </w:rPr>
-              <w:t>xx</w:t>
-            </w:r>
-          </w:p>
-          <w:p>
-            <w:pPr>
-              <w:rPr>
-                <w:rFonts w:asciiTheme="majorEastAsia" w:eastAsiaTheme="majorEastAsia" w:hAnsiTheme="majorEastAsia"/>
-              </w:rPr>
-            </w:pPr>
-            <w:r>
-              <w:rPr>
-                <w:rFonts w:asciiTheme="majorEastAsia" w:eastAsiaTheme="majorEastAsia" w:hAnsiTheme="majorEastAsia" w:hint="eastAsia"/>
+                <w:strike/>
+              </w:rPr>
+            </w:pPr>
+            <w:r>
+              <w:rPr>
+                <w:rFonts w:asciiTheme="majorEastAsia" w:eastAsiaTheme="majorEastAsia" w:hAnsiTheme="majorEastAsia" w:hint="eastAsia"/>
+                <w:strike/>
               </w:rPr>
               <w:t>q=</w:t>
             </w:r>
             <w:r>
               <w:rPr>
                 <w:rFonts w:asciiTheme="majorEastAsia" w:eastAsiaTheme="majorEastAsia" w:hAnsiTheme="majorEastAsia" w:hint="eastAsia"/>
+                <w:strike/>
               </w:rPr>
               <w:t xml:space="preserve">"xx" </w:t>
             </w:r>
             <w:r>
               <w:rPr>
                 <w:rFonts w:asciiTheme="majorEastAsia" w:eastAsiaTheme="majorEastAsia" w:hAnsiTheme="majorEastAsia" w:hint="eastAsia"/>
+                <w:strike/>
               </w:rPr>
               <w:t xml:space="preserve"> // 查询关键字，可选</w:t>
             </w:r>
@@ -27480,19 +27948,7 @@
               <w:rPr>
                 <w:rFonts w:asciiTheme="majorEastAsia" w:eastAsiaTheme="majorEastAsia" w:hAnsiTheme="majorEastAsia" w:hint="eastAsia"/>
               </w:rPr>
-              <w:t>tag=</w:t>
-            </w:r>
-            <w:r>
-              <w:rPr>
-                <w:rFonts w:asciiTheme="majorEastAsia" w:eastAsiaTheme="majorEastAsia" w:hAnsiTheme="majorEastAsia" w:hint="eastAsia"/>
-              </w:rPr>
-              <w:t>"xx"</w:t>
-            </w:r>
-            <w:r>
-              <w:rPr>
-                <w:rFonts w:asciiTheme="majorEastAsia" w:eastAsiaTheme="majorEastAsia" w:hAnsiTheme="majorEastAsia" w:hint="eastAsia"/>
-              </w:rPr>
-              <w:t xml:space="preserve"> // 标签</w:t>
+              <w:t>tag="xx" // 标签</w:t>
             </w:r>
             <w:r>
               <w:rPr>
@@ -27500,6 +27956,24 @@
               </w:rPr>
               <w:t>，可选</w:t>
             </w:r>
+            <w:r>
+              <w:rPr>
+                <w:rFonts w:asciiTheme="majorEastAsia" w:eastAsiaTheme="majorEastAsia" w:hAnsiTheme="majorEastAsia" w:hint="eastAsia"/>
+              </w:rPr>
+              <w:t>;</w:t>
+            </w:r>
+            <w:r>
+              <w:rPr>
+                <w:rFonts w:asciiTheme="majorEastAsia" w:eastAsiaTheme="majorEastAsia" w:hAnsiTheme="majorEastAsia" w:hint="eastAsia"/>
+              </w:rPr>
+              <w:t xml:space="preserve"> </w:t>
+            </w:r>
+            <w:r>
+              <w:rPr>
+                <w:rFonts w:asciiTheme="majorEastAsia" w:eastAsiaTheme="majorEastAsia" w:hAnsiTheme="majorEastAsia" w:hint="eastAsia"/>
+              </w:rPr>
+              <w:t>可多个</w:t>
+            </w:r>
           </w:p>
           <w:p>
             <w:pPr>
@@ -27530,19 +28004,129 @@
         </w:tc>
         <w:tc>
           <w:tcPr>
-            <w:tcW w:w="2318" w:type="dxa"/>
-          </w:tcPr>
-          <w:p>
-            <w:pPr>
-              <w:rPr>
-                <w:rFonts w:asciiTheme="majorEastAsia" w:eastAsiaTheme="majorEastAsia" w:hAnsiTheme="majorEastAsia"/>
-              </w:rPr>
-            </w:pPr>
-            <w:r>
-              <w:rPr>
-                <w:rFonts w:asciiTheme="majorEastAsia" w:eastAsiaTheme="majorEastAsia" w:hAnsiTheme="majorEastAsia" w:hint="eastAsia"/>
+            <w:tcW w:w="3593" w:type="dxa"/>
+          </w:tcPr>
+          <w:p>
+            <w:pPr>
+              <w:rPr>
+                <w:rFonts w:asciiTheme="majorEastAsia" w:eastAsiaTheme="majorEastAsia" w:hAnsiTheme="majorEastAsia" w:hint="eastAsia"/>
+                <w:strike/>
+              </w:rPr>
+            </w:pPr>
+            <w:r>
+              <w:rPr>
+                <w:rFonts w:asciiTheme="majorEastAsia" w:eastAsiaTheme="majorEastAsia" w:hAnsiTheme="majorEastAsia" w:hint="eastAsia"/>
+                <w:strike/>
               </w:rPr>
               <w:t>1、使用tag时不可搜索</w:t>
+            </w:r>
+          </w:p>
+          <w:p>
+            <w:pPr>
+              <w:rPr>
+                <w:rFonts w:asciiTheme="majorEastAsia" w:eastAsiaTheme="majorEastAsia" w:hAnsiTheme="majorEastAsia" w:hint="eastAsia"/>
+              </w:rPr>
+            </w:pPr>
+            <w:r>
+              <w:rPr>
+                <w:rFonts w:asciiTheme="majorEastAsia" w:eastAsiaTheme="majorEastAsia" w:hAnsiTheme="majorEastAsia" w:hint="eastAsia"/>
+              </w:rPr>
+              <w:t>未登录</w:t>
+            </w:r>
+            <w:r>
+              <w:rPr>
+                <w:rFonts w:asciiTheme="majorEastAsia" w:eastAsiaTheme="majorEastAsia" w:hAnsiTheme="majorEastAsia" w:hint="eastAsia"/>
+              </w:rPr>
+              <w:t>：</w:t>
+            </w:r>
+          </w:p>
+          <w:p>
+            <w:pPr>
+              <w:rPr>
+                <w:rFonts w:asciiTheme="majorEastAsia" w:eastAsiaTheme="majorEastAsia" w:hAnsiTheme="majorEastAsia" w:hint="eastAsia"/>
+              </w:rPr>
+            </w:pPr>
+            <w:r>
+              <w:rPr>
+                <w:rFonts w:asciiTheme="majorEastAsia" w:eastAsiaTheme="majorEastAsia" w:hAnsiTheme="majorEastAsia" w:hint="eastAsia"/>
+              </w:rPr>
+              <w:t>1、</w:t>
+            </w:r>
+            <w:r>
+              <w:rPr>
+                <w:rFonts w:asciiTheme="majorEastAsia" w:eastAsiaTheme="majorEastAsia" w:hAnsiTheme="majorEastAsia" w:hint="eastAsia"/>
+              </w:rPr>
+              <w:t>不传tag</w:t>
+            </w:r>
+            <w:r>
+              <w:rPr>
+                <w:rFonts w:asciiTheme="majorEastAsia" w:eastAsiaTheme="majorEastAsia" w:hAnsiTheme="majorEastAsia" w:hint="eastAsia"/>
+              </w:rPr>
+              <w:t>（首页）</w:t>
+            </w:r>
+          </w:p>
+          <w:p>
+            <w:pPr>
+              <w:rPr>
+                <w:rFonts w:asciiTheme="majorEastAsia" w:eastAsiaTheme="majorEastAsia" w:hAnsiTheme="majorEastAsia" w:hint="eastAsia"/>
+              </w:rPr>
+            </w:pPr>
+            <w:r>
+              <w:rPr>
+                <w:rFonts w:asciiTheme="majorEastAsia" w:eastAsiaTheme="majorEastAsia" w:hAnsiTheme="majorEastAsia" w:hint="eastAsia"/>
+              </w:rPr>
+              <w:t>2、单个tag</w:t>
+            </w:r>
+          </w:p>
+          <w:p>
+            <w:pPr>
+              <w:rPr>
+                <w:rFonts w:asciiTheme="majorEastAsia" w:eastAsiaTheme="majorEastAsia" w:hAnsiTheme="majorEastAsia" w:hint="eastAsia"/>
+              </w:rPr>
+            </w:pPr>
+            <w:r>
+              <w:rPr>
+                <w:rFonts w:asciiTheme="majorEastAsia" w:eastAsiaTheme="majorEastAsia" w:hAnsiTheme="majorEastAsia" w:hint="eastAsia"/>
+              </w:rPr>
+              <w:t>登录：</w:t>
+            </w:r>
+          </w:p>
+          <w:p>
+            <w:pPr>
+              <w:rPr>
+                <w:rFonts w:asciiTheme="majorEastAsia" w:eastAsiaTheme="majorEastAsia" w:hAnsiTheme="majorEastAsia" w:hint="eastAsia"/>
+              </w:rPr>
+            </w:pPr>
+            <w:r>
+              <w:rPr>
+                <w:rFonts w:asciiTheme="majorEastAsia" w:eastAsiaTheme="majorEastAsia" w:hAnsiTheme="majorEastAsia" w:hint="eastAsia"/>
+              </w:rPr>
+              <w:t>1、当前用户的tag（多个</w:t>
+            </w:r>
+            <w:r>
+              <w:rPr>
+                <w:rFonts w:asciiTheme="majorEastAsia" w:eastAsiaTheme="majorEastAsia" w:hAnsiTheme="majorEastAsia" w:hint="eastAsia"/>
+              </w:rPr>
+              <w:t>、首页</w:t>
+            </w:r>
+            <w:r>
+              <w:rPr>
+                <w:rFonts w:asciiTheme="majorEastAsia" w:eastAsiaTheme="majorEastAsia" w:hAnsiTheme="majorEastAsia" w:hint="eastAsia"/>
+              </w:rPr>
+              <w:t>）</w:t>
+            </w:r>
+          </w:p>
+          <w:p>
+            <w:pPr>
+              <w:rPr>
+                <w:rFonts w:asciiTheme="majorEastAsia" w:eastAsiaTheme="majorEastAsia" w:hAnsiTheme="majorEastAsia"/>
+              </w:rPr>
+            </w:pPr>
+            <w:r>
+              <w:rPr>
+                <w:rFonts w:asciiTheme="majorEastAsia" w:eastAsiaTheme="majorEastAsia" w:hAnsiTheme="majorEastAsia" w:hint="eastAsia"/>
+              </w:rPr>
+              <w:t>2、单个tag</w:t>
             </w:r>
           </w:p>
         </w:tc>
@@ -27568,7 +28152,7 @@
         </w:tc>
         <w:tc>
           <w:tcPr>
-            <w:tcW w:w="5630" w:type="dxa"/>
+            <w:tcW w:w="4355" w:type="dxa"/>
           </w:tcPr>
           <w:p>
             <w:pPr>
@@ -27678,7 +28262,7 @@
             <w:pPr>
               <w:ind w:firstLine="420"/>
               <w:rPr>
-                <w:rFonts w:asciiTheme="majorEastAsia" w:eastAsiaTheme="majorEastAsia" w:hAnsiTheme="majorEastAsia"/>
+                <w:rFonts w:asciiTheme="majorEastAsia" w:eastAsiaTheme="majorEastAsia" w:hAnsiTheme="majorEastAsia" w:hint="eastAsia"/>
               </w:rPr>
             </w:pPr>
             <w:r>
@@ -27710,7 +28294,7 @@
             <w:pPr>
               <w:ind w:firstLine="420"/>
               <w:rPr>
-                <w:rFonts w:asciiTheme="majorEastAsia" w:eastAsiaTheme="majorEastAsia" w:hAnsiTheme="majorEastAsia"/>
+                <w:rFonts w:asciiTheme="majorEastAsia" w:eastAsiaTheme="majorEastAsia" w:hAnsiTheme="majorEastAsia" w:hint="eastAsia"/>
               </w:rPr>
             </w:pPr>
             <w:r>
@@ -27723,6 +28307,70 @@
               <w:rPr>
                 <w:rFonts w:asciiTheme="majorEastAsia" w:eastAsiaTheme="majorEastAsia" w:hAnsiTheme="majorEastAsia" w:hint="eastAsia"/>
               </w:rPr>
+              <w:t>user_name</w:t>
+            </w:r>
+            <w:r>
+              <w:rPr>
+                <w:rFonts w:asciiTheme="majorEastAsia" w:eastAsiaTheme="majorEastAsia" w:hAnsiTheme="majorEastAsia" w:hint="eastAsia"/>
+              </w:rPr>
+              <w:t>":"xx"</w:t>
+            </w:r>
+            <w:r>
+              <w:rPr>
+                <w:rFonts w:asciiTheme="majorEastAsia" w:eastAsiaTheme="majorEastAsia" w:hAnsiTheme="majorEastAsia" w:hint="eastAsia"/>
+              </w:rPr>
+              <w:t xml:space="preserve"> // 提问者姓名</w:t>
+            </w:r>
+          </w:p>
+          <w:p>
+            <w:pPr>
+              <w:ind w:firstLine="420"/>
+              <w:rPr>
+                <w:rFonts w:asciiTheme="majorEastAsia" w:eastAsiaTheme="majorEastAsia" w:hAnsiTheme="majorEastAsia"/>
+              </w:rPr>
+            </w:pPr>
+            <w:r>
+              <w:rPr>
+                <w:rFonts w:asciiTheme="majorEastAsia" w:eastAsiaTheme="majorEastAsia" w:hAnsiTheme="majorEastAsia" w:hint="eastAsia"/>
+              </w:rPr>
+              <w:t>"</w:t>
+            </w:r>
+            <w:r>
+              <w:rPr>
+                <w:rFonts w:asciiTheme="majorEastAsia" w:eastAsiaTheme="majorEastAsia" w:hAnsiTheme="majorEastAsia" w:hint="eastAsia"/>
+              </w:rPr>
+              <w:t>user_profile</w:t>
+            </w:r>
+            <w:r>
+              <w:rPr>
+                <w:rFonts w:asciiTheme="majorEastAsia" w:eastAsiaTheme="majorEastAsia" w:hAnsiTheme="majorEastAsia" w:hint="eastAsia"/>
+              </w:rPr>
+              <w:t>":"xx"</w:t>
+            </w:r>
+            <w:r>
+              <w:rPr>
+                <w:rFonts w:asciiTheme="majorEastAsia" w:eastAsiaTheme="majorEastAsia" w:hAnsiTheme="majorEastAsia" w:hint="eastAsia"/>
+              </w:rPr>
+              <w:t xml:space="preserve"> // 提问者头像</w:t>
+            </w:r>
+          </w:p>
+          <w:p>
+            <w:pPr>
+              <w:ind w:firstLine="420"/>
+              <w:rPr>
+                <w:rFonts w:asciiTheme="majorEastAsia" w:eastAsiaTheme="majorEastAsia" w:hAnsiTheme="majorEastAsia"/>
+              </w:rPr>
+            </w:pPr>
+            <w:r>
+              <w:rPr>
+                <w:rFonts w:asciiTheme="majorEastAsia" w:eastAsiaTheme="majorEastAsia" w:hAnsiTheme="majorEastAsia" w:hint="eastAsia"/>
+              </w:rPr>
+              <w:t>"</w:t>
+            </w:r>
+            <w:r>
+              <w:rPr>
+                <w:rFonts w:asciiTheme="majorEastAsia" w:eastAsiaTheme="majorEastAsia" w:hAnsiTheme="majorEastAsia" w:hint="eastAsia"/>
+              </w:rPr>
               <w:t>quest_title</w:t>
             </w:r>
             <w:r>
@@ -27760,14 +28408,14 @@
           <w:p>
             <w:pPr>
               <w:rPr>
-                <w:rFonts w:asciiTheme="majorEastAsia" w:eastAsiaTheme="majorEastAsia" w:hAnsiTheme="majorEastAsia"/>
-              </w:rPr>
-            </w:pPr>
-            <w:r>
-              <w:rPr>
-                <w:rFonts w:asciiTheme="majorEastAsia" w:eastAsiaTheme="majorEastAsia" w:hAnsiTheme="majorEastAsia" w:hint="eastAsia"/>
-              </w:rPr>
-              <w:t>"xx1",</w:t>
+                <w:rFonts w:asciiTheme="majorEastAsia" w:eastAsiaTheme="majorEastAsia" w:hAnsiTheme="majorEastAsia" w:hint="eastAsia"/>
+              </w:rPr>
+            </w:pPr>
+            <w:r>
+              <w:rPr>
+                <w:rFonts w:asciiTheme="majorEastAsia" w:eastAsiaTheme="majorEastAsia" w:hAnsiTheme="majorEastAsia" w:hint="eastAsia"/>
+              </w:rPr>
+              <w:t>{"id": 0, "text": "xx"}</w:t>
             </w:r>
           </w:p>
           <w:p>
@@ -27827,6 +28475,7 @@
               <w:rPr>
                 <w:rFonts w:asciiTheme="majorEastAsia" w:eastAsiaTheme="majorEastAsia" w:hAnsiTheme="majorEastAsia" w:hint="eastAsia"/>
               </w:rPr>
+              <w:lastRenderedPageBreak/>
               <w:t>"</w:t>
             </w:r>
             <w:r>
@@ -27921,13 +28570,25 @@
               <w:rPr>
                 <w:rFonts w:asciiTheme="majorEastAsia" w:eastAsiaTheme="majorEastAsia" w:hAnsiTheme="majorEastAsia" w:hint="eastAsia"/>
               </w:rPr>
-              <w:t>quest_accepted":0 // 是否</w:t>
-            </w:r>
-            <w:r>
-              <w:rPr>
-                <w:rFonts w:asciiTheme="majorEastAsia" w:eastAsiaTheme="majorEastAsia" w:hAnsiTheme="majorEastAsia" w:hint="eastAsia"/>
-              </w:rPr>
-              <w:t>有答案</w:t>
+              <w:t>quest_</w:t>
+            </w:r>
+            <w:r>
+              <w:rPr>
+                <w:rFonts w:asciiTheme="majorEastAsia" w:eastAsiaTheme="majorEastAsia" w:hAnsiTheme="majorEastAsia" w:hint="eastAsia"/>
+              </w:rPr>
+              <w:t>status</w:t>
+            </w:r>
+            <w:r>
+              <w:rPr>
+                <w:rFonts w:asciiTheme="majorEastAsia" w:eastAsiaTheme="majorEastAsia" w:hAnsiTheme="majorEastAsia" w:hint="eastAsia"/>
+              </w:rPr>
+              <w:t xml:space="preserve">":0 // </w:t>
+            </w:r>
+            <w:r>
+              <w:rPr>
+                <w:rFonts w:asciiTheme="majorEastAsia" w:eastAsiaTheme="majorEastAsia" w:hAnsiTheme="majorEastAsia" w:hint="eastAsia"/>
+              </w:rPr>
+              <w:t>状态</w:t>
             </w:r>
           </w:p>
           <w:p>
@@ -27941,7 +28602,6 @@
               <w:rPr>
                 <w:rFonts w:asciiTheme="majorEastAsia" w:eastAsiaTheme="majorEastAsia" w:hAnsiTheme="majorEastAsia" w:hint="eastAsia"/>
               </w:rPr>
-              <w:lastRenderedPageBreak/>
               <w:t>}</w:t>
             </w:r>
           </w:p>
@@ -27974,7 +28634,7 @@
         </w:tc>
         <w:tc>
           <w:tcPr>
-            <w:tcW w:w="2318" w:type="dxa"/>
+            <w:tcW w:w="3593" w:type="dxa"/>
           </w:tcPr>
           <w:p>
             <w:pPr>
@@ -28007,7 +28667,7 @@
         </w:tc>
         <w:tc>
           <w:tcPr>
-            <w:tcW w:w="5630" w:type="dxa"/>
+            <w:tcW w:w="4355" w:type="dxa"/>
           </w:tcPr>
           <w:p>
             <w:pPr>
@@ -28027,7 +28687,7 @@
         </w:tc>
         <w:tc>
           <w:tcPr>
-            <w:tcW w:w="2318" w:type="dxa"/>
+            <w:tcW w:w="3593" w:type="dxa"/>
           </w:tcPr>
           <w:p>
             <w:pPr>
@@ -28039,12 +28699,10 @@
         </w:tc>
       </w:tr>
     </w:tbl>
-    <w:p/>
-    <w:p/>
     <w:p>
       <w:pPr>
         <w:rPr>
-          <w:rFonts w:asciiTheme="majorEastAsia" w:eastAsiaTheme="majorEastAsia" w:hAnsiTheme="majorEastAsia"/>
+          <w:rFonts w:hint="eastAsia"/>
         </w:rPr>
       </w:pPr>
     </w:p>
@@ -28228,39 +28886,6 @@
               <w:t xml:space="preserve"> // 问题ID</w:t>
             </w:r>
           </w:p>
-          <w:p>
-            <w:pPr>
-              <w:rPr>
-                <w:rFonts w:asciiTheme="majorEastAsia" w:eastAsiaTheme="majorEastAsia" w:hAnsiTheme="majorEastAsia"/>
-              </w:rPr>
-            </w:pPr>
-            <w:r>
-              <w:rPr>
-                <w:rFonts w:asciiTheme="majorEastAsia" w:eastAsiaTheme="majorEastAsia" w:hAnsiTheme="majorEastAsia" w:hint="eastAsia"/>
-              </w:rPr>
-              <w:t>user_login=xx</w:t>
-            </w:r>
-          </w:p>
-          <w:p>
-            <w:pPr>
-              <w:rPr>
-                <w:rFonts w:asciiTheme="majorEastAsia" w:eastAsiaTheme="majorEastAsia" w:hAnsiTheme="majorEastAsia"/>
-              </w:rPr>
-            </w:pPr>
-            <w:r>
-              <w:rPr>
-                <w:rFonts w:asciiTheme="majorEastAsia" w:eastAsiaTheme="majorEastAsia" w:hAnsiTheme="majorEastAsia" w:hint="eastAsia"/>
-              </w:rPr>
-              <w:t>access_token=xx</w:t>
-            </w:r>
-          </w:p>
-          <w:p>
-            <w:pPr>
-              <w:rPr>
-                <w:rFonts w:asciiTheme="majorEastAsia" w:eastAsiaTheme="majorEastAsia" w:hAnsiTheme="majorEastAsia"/>
-              </w:rPr>
-            </w:pPr>
-          </w:p>
         </w:tc>
         <w:tc>
           <w:tcPr>
@@ -28736,87 +29361,87 @@
               <w:rPr>
                 <w:rFonts w:asciiTheme="majorEastAsia" w:eastAsiaTheme="majorEastAsia" w:hAnsiTheme="majorEastAsia" w:hint="eastAsia"/>
               </w:rPr>
+              <w:t>"</w:t>
+            </w:r>
+            <w:r>
+              <w:rPr>
+                <w:rFonts w:asciiTheme="majorEastAsia" w:eastAsiaTheme="majorEastAsia" w:hAnsiTheme="majorEastAsia" w:hint="eastAsia"/>
+              </w:rPr>
+              <w:t>user_login</w:t>
+            </w:r>
+            <w:r>
+              <w:rPr>
+                <w:rFonts w:asciiTheme="majorEastAsia" w:eastAsiaTheme="majorEastAsia" w:hAnsiTheme="majorEastAsia" w:hint="eastAsia"/>
+              </w:rPr>
+              <w:t>":"xx"</w:t>
+            </w:r>
+            <w:r>
+              <w:rPr>
+                <w:rFonts w:asciiTheme="majorEastAsia" w:eastAsiaTheme="majorEastAsia" w:hAnsiTheme="majorEastAsia" w:hint="eastAsia"/>
+              </w:rPr>
+              <w:t xml:space="preserve"> // </w:t>
+            </w:r>
+            <w:r>
+              <w:rPr>
+                <w:rFonts w:asciiTheme="majorEastAsia" w:eastAsiaTheme="majorEastAsia" w:hAnsiTheme="majorEastAsia" w:hint="eastAsia"/>
+              </w:rPr>
+              <w:t>评论</w:t>
+            </w:r>
+            <w:r>
+              <w:rPr>
+                <w:rFonts w:asciiTheme="majorEastAsia" w:eastAsiaTheme="majorEastAsia" w:hAnsiTheme="majorEastAsia" w:hint="eastAsia"/>
+              </w:rPr>
+              <w:t>者</w:t>
+            </w:r>
+          </w:p>
+          <w:p>
+            <w:pPr>
+              <w:rPr>
+                <w:rFonts w:asciiTheme="majorEastAsia" w:eastAsiaTheme="majorEastAsia" w:hAnsiTheme="majorEastAsia"/>
+              </w:rPr>
+            </w:pPr>
+            <w:r>
+              <w:rPr>
+                <w:rFonts w:asciiTheme="majorEastAsia" w:eastAsiaTheme="majorEastAsia" w:hAnsiTheme="majorEastAsia" w:hint="eastAsia"/>
+              </w:rPr>
+              <w:t>"</w:t>
+            </w:r>
+            <w:r>
+              <w:rPr>
+                <w:rFonts w:asciiTheme="majorEastAsia" w:eastAsiaTheme="majorEastAsia" w:hAnsiTheme="majorEastAsia" w:hint="eastAsia"/>
+              </w:rPr>
+              <w:t>comment_content</w:t>
+            </w:r>
+            <w:r>
+              <w:rPr>
+                <w:rFonts w:asciiTheme="majorEastAsia" w:eastAsiaTheme="majorEastAsia" w:hAnsiTheme="majorEastAsia" w:hint="eastAsia"/>
+              </w:rPr>
+              <w:t>":"xx"</w:t>
+            </w:r>
+            <w:r>
+              <w:rPr>
+                <w:rFonts w:asciiTheme="majorEastAsia" w:eastAsiaTheme="majorEastAsia" w:hAnsiTheme="majorEastAsia" w:hint="eastAsia"/>
+              </w:rPr>
+              <w:t xml:space="preserve"> // 评论</w:t>
+            </w:r>
+            <w:r>
+              <w:rPr>
+                <w:rFonts w:asciiTheme="majorEastAsia" w:eastAsiaTheme="majorEastAsia" w:hAnsiTheme="majorEastAsia" w:hint="eastAsia"/>
+              </w:rPr>
+              <w:t>内容</w:t>
+            </w:r>
+          </w:p>
+          <w:p>
+            <w:pPr>
+              <w:rPr>
+                <w:rFonts w:asciiTheme="majorEastAsia" w:eastAsiaTheme="majorEastAsia" w:hAnsiTheme="majorEastAsia"/>
+              </w:rPr>
+            </w:pPr>
+            <w:r>
+              <w:rPr>
+                <w:rFonts w:asciiTheme="majorEastAsia" w:eastAsiaTheme="majorEastAsia" w:hAnsiTheme="majorEastAsia" w:hint="eastAsia"/>
+              </w:rPr>
               <w:lastRenderedPageBreak/>
-              <w:t>"</w:t>
-            </w:r>
-            <w:r>
-              <w:rPr>
-                <w:rFonts w:asciiTheme="majorEastAsia" w:eastAsiaTheme="majorEastAsia" w:hAnsiTheme="majorEastAsia" w:hint="eastAsia"/>
-              </w:rPr>
-              <w:t>user_login</w:t>
-            </w:r>
-            <w:r>
-              <w:rPr>
-                <w:rFonts w:asciiTheme="majorEastAsia" w:eastAsiaTheme="majorEastAsia" w:hAnsiTheme="majorEastAsia" w:hint="eastAsia"/>
-              </w:rPr>
-              <w:t>":"xx"</w:t>
-            </w:r>
-            <w:r>
-              <w:rPr>
-                <w:rFonts w:asciiTheme="majorEastAsia" w:eastAsiaTheme="majorEastAsia" w:hAnsiTheme="majorEastAsia" w:hint="eastAsia"/>
-              </w:rPr>
-              <w:t xml:space="preserve"> // </w:t>
-            </w:r>
-            <w:r>
-              <w:rPr>
-                <w:rFonts w:asciiTheme="majorEastAsia" w:eastAsiaTheme="majorEastAsia" w:hAnsiTheme="majorEastAsia" w:hint="eastAsia"/>
-              </w:rPr>
-              <w:t>评论</w:t>
-            </w:r>
-            <w:r>
-              <w:rPr>
-                <w:rFonts w:asciiTheme="majorEastAsia" w:eastAsiaTheme="majorEastAsia" w:hAnsiTheme="majorEastAsia" w:hint="eastAsia"/>
-              </w:rPr>
-              <w:t>者</w:t>
-            </w:r>
-          </w:p>
-          <w:p>
-            <w:pPr>
-              <w:rPr>
-                <w:rFonts w:asciiTheme="majorEastAsia" w:eastAsiaTheme="majorEastAsia" w:hAnsiTheme="majorEastAsia"/>
-              </w:rPr>
-            </w:pPr>
-            <w:r>
-              <w:rPr>
-                <w:rFonts w:asciiTheme="majorEastAsia" w:eastAsiaTheme="majorEastAsia" w:hAnsiTheme="majorEastAsia" w:hint="eastAsia"/>
-              </w:rPr>
-              <w:t>"</w:t>
-            </w:r>
-            <w:r>
-              <w:rPr>
-                <w:rFonts w:asciiTheme="majorEastAsia" w:eastAsiaTheme="majorEastAsia" w:hAnsiTheme="majorEastAsia" w:hint="eastAsia"/>
-              </w:rPr>
-              <w:t>comment_content</w:t>
-            </w:r>
-            <w:r>
-              <w:rPr>
-                <w:rFonts w:asciiTheme="majorEastAsia" w:eastAsiaTheme="majorEastAsia" w:hAnsiTheme="majorEastAsia" w:hint="eastAsia"/>
-              </w:rPr>
-              <w:t>":"xx"</w:t>
-            </w:r>
-            <w:r>
-              <w:rPr>
-                <w:rFonts w:asciiTheme="majorEastAsia" w:eastAsiaTheme="majorEastAsia" w:hAnsiTheme="majorEastAsia" w:hint="eastAsia"/>
-              </w:rPr>
-              <w:t xml:space="preserve"> // 评论</w:t>
-            </w:r>
-            <w:r>
-              <w:rPr>
-                <w:rFonts w:asciiTheme="majorEastAsia" w:eastAsiaTheme="majorEastAsia" w:hAnsiTheme="majorEastAsia" w:hint="eastAsia"/>
-              </w:rPr>
-              <w:t>内容</w:t>
-            </w:r>
-          </w:p>
-          <w:p>
-            <w:pPr>
-              <w:rPr>
-                <w:rFonts w:asciiTheme="majorEastAsia" w:eastAsiaTheme="majorEastAsia" w:hAnsiTheme="majorEastAsia"/>
-              </w:rPr>
-            </w:pPr>
-            <w:r>
-              <w:rPr>
-                <w:rFonts w:asciiTheme="majorEastAsia" w:eastAsiaTheme="majorEastAsia" w:hAnsiTheme="majorEastAsia" w:hint="eastAsia"/>
-              </w:rPr>
               <w:t>"</w:t>
             </w:r>
             <w:r>
@@ -29485,7 +30110,19 @@
         <w:rPr>
           <w:rFonts w:asciiTheme="majorEastAsia" w:eastAsiaTheme="majorEastAsia" w:hAnsiTheme="majorEastAsia" w:hint="eastAsia"/>
         </w:rPr>
-        <w:t>6接受答复</w:t>
+        <w:t>6</w:t>
+      </w:r>
+      <w:r>
+        <w:rPr>
+          <w:rFonts w:asciiTheme="majorEastAsia" w:eastAsiaTheme="majorEastAsia" w:hAnsiTheme="majorEastAsia" w:hint="eastAsia"/>
+        </w:rPr>
+        <w:t xml:space="preserve"> </w:t>
+      </w:r>
+      <w:r>
+        <w:rPr>
+          <w:rFonts w:asciiTheme="majorEastAsia" w:eastAsiaTheme="majorEastAsia" w:hAnsiTheme="majorEastAsia" w:hint="eastAsia"/>
+        </w:rPr>
+        <w:t>接受答复</w:t>
       </w:r>
     </w:p>
     <w:tbl>
@@ -29670,93 +30307,93 @@
               <w:rPr>
                 <w:rFonts w:asciiTheme="majorEastAsia" w:eastAsiaTheme="majorEastAsia" w:hAnsiTheme="majorEastAsia" w:hint="eastAsia"/>
               </w:rPr>
+              <w:t>"</w:t>
+            </w:r>
+            <w:r>
+              <w:rPr>
+                <w:rFonts w:asciiTheme="majorEastAsia" w:eastAsiaTheme="majorEastAsia" w:hAnsiTheme="majorEastAsia" w:hint="eastAsia"/>
+              </w:rPr>
+              <w:t>quest_id</w:t>
+            </w:r>
+            <w:r>
+              <w:rPr>
+                <w:rFonts w:asciiTheme="majorEastAsia" w:eastAsiaTheme="majorEastAsia" w:hAnsiTheme="majorEastAsia" w:hint="eastAsia"/>
+              </w:rPr>
+              <w:t xml:space="preserve">": </w:t>
+            </w:r>
+            <w:r>
+              <w:rPr>
+                <w:rFonts w:asciiTheme="majorEastAsia" w:eastAsiaTheme="majorEastAsia" w:hAnsiTheme="majorEastAsia" w:hint="eastAsia"/>
+              </w:rPr>
+              <w:t>0L</w:t>
+            </w:r>
+            <w:r>
+              <w:rPr>
+                <w:rFonts w:asciiTheme="majorEastAsia" w:eastAsiaTheme="majorEastAsia" w:hAnsiTheme="majorEastAsia" w:hint="eastAsia"/>
+              </w:rPr>
+              <w:t xml:space="preserve"> //</w:t>
+            </w:r>
+            <w:r>
+              <w:rPr>
+                <w:rFonts w:asciiTheme="majorEastAsia" w:eastAsiaTheme="majorEastAsia" w:hAnsiTheme="majorEastAsia" w:hint="eastAsia"/>
+              </w:rPr>
+              <w:t xml:space="preserve"> 问题id</w:t>
+            </w:r>
+          </w:p>
+          <w:p>
+            <w:pPr>
+              <w:rPr>
+                <w:rFonts w:asciiTheme="majorEastAsia" w:eastAsiaTheme="majorEastAsia" w:hAnsiTheme="majorEastAsia"/>
+              </w:rPr>
+            </w:pPr>
+            <w:r>
+              <w:rPr>
+                <w:rFonts w:asciiTheme="majorEastAsia" w:eastAsiaTheme="majorEastAsia" w:hAnsiTheme="majorEastAsia" w:hint="eastAsia"/>
+              </w:rPr>
+              <w:t xml:space="preserve">  "</w:t>
+            </w:r>
+            <w:r>
+              <w:rPr>
+                <w:rFonts w:asciiTheme="majorEastAsia" w:eastAsiaTheme="majorEastAsia" w:hAnsiTheme="majorEastAsia" w:hint="eastAsia"/>
+              </w:rPr>
+              <w:t>ans_id</w:t>
+            </w:r>
+            <w:r>
+              <w:rPr>
+                <w:rFonts w:asciiTheme="majorEastAsia" w:eastAsiaTheme="majorEastAsia" w:hAnsiTheme="majorEastAsia" w:hint="eastAsia"/>
+              </w:rPr>
+              <w:t xml:space="preserve">": </w:t>
+            </w:r>
+            <w:r>
+              <w:rPr>
+                <w:rFonts w:asciiTheme="majorEastAsia" w:eastAsiaTheme="majorEastAsia" w:hAnsiTheme="majorEastAsia" w:hint="eastAsia"/>
+              </w:rPr>
+              <w:t>0L</w:t>
+            </w:r>
+            <w:r>
+              <w:rPr>
+                <w:rFonts w:asciiTheme="majorEastAsia" w:eastAsiaTheme="majorEastAsia" w:hAnsiTheme="majorEastAsia" w:hint="eastAsia"/>
+              </w:rPr>
+              <w:t xml:space="preserve"> // </w:t>
+            </w:r>
+            <w:r>
+              <w:rPr>
+                <w:rFonts w:asciiTheme="majorEastAsia" w:eastAsiaTheme="majorEastAsia" w:hAnsiTheme="majorEastAsia" w:hint="eastAsia"/>
+              </w:rPr>
+              <w:t>答复id</w:t>
+            </w:r>
+          </w:p>
+          <w:p>
+            <w:pPr>
+              <w:rPr>
+                <w:rFonts w:asciiTheme="majorEastAsia" w:eastAsiaTheme="majorEastAsia" w:hAnsiTheme="majorEastAsia"/>
+              </w:rPr>
+            </w:pPr>
+            <w:r>
+              <w:rPr>
+                <w:rFonts w:asciiTheme="majorEastAsia" w:eastAsiaTheme="majorEastAsia" w:hAnsiTheme="majorEastAsia" w:hint="eastAsia"/>
+              </w:rPr>
               <w:lastRenderedPageBreak/>
-              <w:t>"</w:t>
-            </w:r>
-            <w:r>
-              <w:rPr>
-                <w:rFonts w:asciiTheme="majorEastAsia" w:eastAsiaTheme="majorEastAsia" w:hAnsiTheme="majorEastAsia" w:hint="eastAsia"/>
-              </w:rPr>
-              <w:t>quest_id</w:t>
-            </w:r>
-            <w:r>
-              <w:rPr>
-                <w:rFonts w:asciiTheme="majorEastAsia" w:eastAsiaTheme="majorEastAsia" w:hAnsiTheme="majorEastAsia" w:hint="eastAsia"/>
-              </w:rPr>
-              <w:t xml:space="preserve">": </w:t>
-            </w:r>
-            <w:r>
-              <w:rPr>
-                <w:rFonts w:asciiTheme="majorEastAsia" w:eastAsiaTheme="majorEastAsia" w:hAnsiTheme="majorEastAsia" w:hint="eastAsia"/>
-              </w:rPr>
-              <w:t>0L</w:t>
-            </w:r>
-            <w:r>
-              <w:rPr>
-                <w:rFonts w:asciiTheme="majorEastAsia" w:eastAsiaTheme="majorEastAsia" w:hAnsiTheme="majorEastAsia" w:hint="eastAsia"/>
-              </w:rPr>
-              <w:t xml:space="preserve"> //</w:t>
-            </w:r>
-            <w:r>
-              <w:rPr>
-                <w:rFonts w:asciiTheme="majorEastAsia" w:eastAsiaTheme="majorEastAsia" w:hAnsiTheme="majorEastAsia" w:hint="eastAsia"/>
-              </w:rPr>
-              <w:t xml:space="preserve"> 问题id</w:t>
-            </w:r>
-          </w:p>
-          <w:p>
-            <w:pPr>
-              <w:rPr>
-                <w:rFonts w:asciiTheme="majorEastAsia" w:eastAsiaTheme="majorEastAsia" w:hAnsiTheme="majorEastAsia"/>
-              </w:rPr>
-            </w:pPr>
-            <w:r>
-              <w:rPr>
-                <w:rFonts w:asciiTheme="majorEastAsia" w:eastAsiaTheme="majorEastAsia" w:hAnsiTheme="majorEastAsia" w:hint="eastAsia"/>
-              </w:rPr>
-              <w:t xml:space="preserve">  "</w:t>
-            </w:r>
-            <w:r>
-              <w:rPr>
-                <w:rFonts w:asciiTheme="majorEastAsia" w:eastAsiaTheme="majorEastAsia" w:hAnsiTheme="majorEastAsia" w:hint="eastAsia"/>
-              </w:rPr>
-              <w:t>ans_id</w:t>
-            </w:r>
-            <w:r>
-              <w:rPr>
-                <w:rFonts w:asciiTheme="majorEastAsia" w:eastAsiaTheme="majorEastAsia" w:hAnsiTheme="majorEastAsia" w:hint="eastAsia"/>
-              </w:rPr>
-              <w:t xml:space="preserve">": </w:t>
-            </w:r>
-            <w:r>
-              <w:rPr>
-                <w:rFonts w:asciiTheme="majorEastAsia" w:eastAsiaTheme="majorEastAsia" w:hAnsiTheme="majorEastAsia" w:hint="eastAsia"/>
-              </w:rPr>
-              <w:t>0L</w:t>
-            </w:r>
-            <w:r>
-              <w:rPr>
-                <w:rFonts w:asciiTheme="majorEastAsia" w:eastAsiaTheme="majorEastAsia" w:hAnsiTheme="majorEastAsia" w:hint="eastAsia"/>
-              </w:rPr>
-              <w:t xml:space="preserve"> // </w:t>
-            </w:r>
-            <w:r>
-              <w:rPr>
-                <w:rFonts w:asciiTheme="majorEastAsia" w:eastAsiaTheme="majorEastAsia" w:hAnsiTheme="majorEastAsia" w:hint="eastAsia"/>
-              </w:rPr>
-              <w:t>答复id</w:t>
-            </w:r>
-          </w:p>
-          <w:p>
-            <w:pPr>
-              <w:rPr>
-                <w:rFonts w:asciiTheme="majorEastAsia" w:eastAsiaTheme="majorEastAsia" w:hAnsiTheme="majorEastAsia"/>
-              </w:rPr>
-            </w:pPr>
-            <w:r>
-              <w:rPr>
-                <w:rFonts w:asciiTheme="majorEastAsia" w:eastAsiaTheme="majorEastAsia" w:hAnsiTheme="majorEastAsia" w:hint="eastAsia"/>
-              </w:rPr>
               <w:t>}</w:t>
             </w:r>
           </w:p>
@@ -33452,7 +34089,7 @@
         <w:rStyle w:val="a6"/>
         <w:noProof/>
       </w:rPr>
-      <w:t>17</w:t>
+      <w:t>30</w:t>
     </w:r>
     <w:r>
       <w:rPr>

--- a/ssc/SSC-APIv1.docx
+++ b/ssc/SSC-APIv1.docx
@@ -18046,7 +18046,7 @@
           <w:p>
             <w:pPr>
               <w:rPr>
-                <w:rFonts w:asciiTheme="majorEastAsia" w:eastAsiaTheme="majorEastAsia" w:hAnsiTheme="majorEastAsia" w:hint="eastAsia"/>
+                <w:rFonts w:asciiTheme="majorEastAsia" w:eastAsiaTheme="majorEastAsia" w:hAnsiTheme="majorEastAsia"/>
               </w:rPr>
             </w:pPr>
             <w:r>
@@ -27011,6 +27011,9 @@
                 <w:rFonts w:asciiTheme="majorEastAsia" w:eastAsiaTheme="majorEastAsia" w:hAnsiTheme="majorEastAsia"/>
               </w:rPr>
             </w:pPr>
+            <w:bookmarkStart w:id="22" w:name="OLE_LINK29"/>
+            <w:bookmarkStart w:id="23" w:name="OLE_LINK32"/>
+            <w:bookmarkStart w:id="24" w:name="OLE_LINK33"/>
             <w:r>
               <w:rPr>
                 <w:rFonts w:asciiTheme="majorEastAsia" w:eastAsiaTheme="majorEastAsia" w:hAnsiTheme="majorEastAsia" w:hint="eastAsia"/>
@@ -27035,6 +27038,9 @@
               </w:rPr>
               <w:t>comment</w:t>
             </w:r>
+            <w:bookmarkEnd w:id="22"/>
+            <w:bookmarkEnd w:id="23"/>
+            <w:bookmarkEnd w:id="24"/>
           </w:p>
         </w:tc>
         <w:tc>
@@ -28009,7 +28015,7 @@
           <w:p>
             <w:pPr>
               <w:rPr>
-                <w:rFonts w:asciiTheme="majorEastAsia" w:eastAsiaTheme="majorEastAsia" w:hAnsiTheme="majorEastAsia" w:hint="eastAsia"/>
+                <w:rFonts w:asciiTheme="majorEastAsia" w:eastAsiaTheme="majorEastAsia" w:hAnsiTheme="majorEastAsia"/>
                 <w:strike/>
               </w:rPr>
             </w:pPr>
@@ -28024,7 +28030,7 @@
           <w:p>
             <w:pPr>
               <w:rPr>
-                <w:rFonts w:asciiTheme="majorEastAsia" w:eastAsiaTheme="majorEastAsia" w:hAnsiTheme="majorEastAsia" w:hint="eastAsia"/>
+                <w:rFonts w:asciiTheme="majorEastAsia" w:eastAsiaTheme="majorEastAsia" w:hAnsiTheme="majorEastAsia"/>
               </w:rPr>
             </w:pPr>
             <w:r>
@@ -28043,7 +28049,7 @@
           <w:p>
             <w:pPr>
               <w:rPr>
-                <w:rFonts w:asciiTheme="majorEastAsia" w:eastAsiaTheme="majorEastAsia" w:hAnsiTheme="majorEastAsia" w:hint="eastAsia"/>
+                <w:rFonts w:asciiTheme="majorEastAsia" w:eastAsiaTheme="majorEastAsia" w:hAnsiTheme="majorEastAsia"/>
               </w:rPr>
             </w:pPr>
             <w:r>
@@ -28068,7 +28074,7 @@
           <w:p>
             <w:pPr>
               <w:rPr>
-                <w:rFonts w:asciiTheme="majorEastAsia" w:eastAsiaTheme="majorEastAsia" w:hAnsiTheme="majorEastAsia" w:hint="eastAsia"/>
+                <w:rFonts w:asciiTheme="majorEastAsia" w:eastAsiaTheme="majorEastAsia" w:hAnsiTheme="majorEastAsia"/>
               </w:rPr>
             </w:pPr>
             <w:r>
@@ -28081,7 +28087,7 @@
           <w:p>
             <w:pPr>
               <w:rPr>
-                <w:rFonts w:asciiTheme="majorEastAsia" w:eastAsiaTheme="majorEastAsia" w:hAnsiTheme="majorEastAsia" w:hint="eastAsia"/>
+                <w:rFonts w:asciiTheme="majorEastAsia" w:eastAsiaTheme="majorEastAsia" w:hAnsiTheme="majorEastAsia"/>
               </w:rPr>
             </w:pPr>
             <w:r>
@@ -28094,7 +28100,7 @@
           <w:p>
             <w:pPr>
               <w:rPr>
-                <w:rFonts w:asciiTheme="majorEastAsia" w:eastAsiaTheme="majorEastAsia" w:hAnsiTheme="majorEastAsia" w:hint="eastAsia"/>
+                <w:rFonts w:asciiTheme="majorEastAsia" w:eastAsiaTheme="majorEastAsia" w:hAnsiTheme="majorEastAsia"/>
               </w:rPr>
             </w:pPr>
             <w:r>
@@ -28262,7 +28268,7 @@
             <w:pPr>
               <w:ind w:firstLine="420"/>
               <w:rPr>
-                <w:rFonts w:asciiTheme="majorEastAsia" w:eastAsiaTheme="majorEastAsia" w:hAnsiTheme="majorEastAsia" w:hint="eastAsia"/>
+                <w:rFonts w:asciiTheme="majorEastAsia" w:eastAsiaTheme="majorEastAsia" w:hAnsiTheme="majorEastAsia"/>
               </w:rPr>
             </w:pPr>
             <w:r>
@@ -28294,7 +28300,7 @@
             <w:pPr>
               <w:ind w:firstLine="420"/>
               <w:rPr>
-                <w:rFonts w:asciiTheme="majorEastAsia" w:eastAsiaTheme="majorEastAsia" w:hAnsiTheme="majorEastAsia" w:hint="eastAsia"/>
+                <w:rFonts w:asciiTheme="majorEastAsia" w:eastAsiaTheme="majorEastAsia" w:hAnsiTheme="majorEastAsia"/>
               </w:rPr>
             </w:pPr>
             <w:r>
@@ -28398,26 +28404,72 @@
               </w:rPr>
               <w:t>"</w:t>
             </w:r>
-            <w:r>
-              <w:rPr>
-                <w:rFonts w:asciiTheme="majorEastAsia" w:eastAsiaTheme="majorEastAsia" w:hAnsiTheme="majorEastAsia" w:hint="eastAsia"/>
-              </w:rPr>
-              <w:t>quest_tags": [</w:t>
-            </w:r>
-          </w:p>
-          <w:p>
-            <w:pPr>
-              <w:rPr>
-                <w:rFonts w:asciiTheme="majorEastAsia" w:eastAsiaTheme="majorEastAsia" w:hAnsiTheme="majorEastAsia" w:hint="eastAsia"/>
-              </w:rPr>
-            </w:pPr>
-            <w:r>
-              <w:rPr>
-                <w:rFonts w:asciiTheme="majorEastAsia" w:eastAsiaTheme="majorEastAsia" w:hAnsiTheme="majorEastAsia" w:hint="eastAsia"/>
-              </w:rPr>
-              <w:t>{"id": 0, "text": "xx"}</w:t>
-            </w:r>
-          </w:p>
+            <w:bookmarkStart w:id="25" w:name="OLE_LINK9"/>
+            <w:bookmarkStart w:id="26" w:name="OLE_LINK10"/>
+            <w:bookmarkStart w:id="27" w:name="OLE_LINK15"/>
+            <w:r>
+              <w:rPr>
+                <w:rFonts w:asciiTheme="majorEastAsia" w:eastAsiaTheme="majorEastAsia" w:hAnsiTheme="majorEastAsia" w:hint="eastAsia"/>
+              </w:rPr>
+              <w:t>quest_tags</w:t>
+            </w:r>
+            <w:bookmarkEnd w:id="25"/>
+            <w:bookmarkEnd w:id="26"/>
+            <w:bookmarkEnd w:id="27"/>
+            <w:r>
+              <w:rPr>
+                <w:rFonts w:asciiTheme="majorEastAsia" w:eastAsiaTheme="majorEastAsia" w:hAnsiTheme="majorEastAsia" w:hint="eastAsia"/>
+              </w:rPr>
+              <w:t>": [</w:t>
+            </w:r>
+          </w:p>
+          <w:p>
+            <w:pPr>
+              <w:rPr>
+                <w:rFonts w:asciiTheme="majorEastAsia" w:eastAsiaTheme="majorEastAsia" w:hAnsiTheme="majorEastAsia"/>
+              </w:rPr>
+            </w:pPr>
+            <w:bookmarkStart w:id="28" w:name="OLE_LINK19"/>
+            <w:bookmarkStart w:id="29" w:name="OLE_LINK20"/>
+            <w:r>
+              <w:rPr>
+                <w:rFonts w:asciiTheme="majorEastAsia" w:eastAsiaTheme="majorEastAsia" w:hAnsiTheme="majorEastAsia" w:hint="eastAsia"/>
+              </w:rPr>
+              <w:t>{"</w:t>
+            </w:r>
+            <w:bookmarkStart w:id="30" w:name="OLE_LINK16"/>
+            <w:bookmarkStart w:id="31" w:name="OLE_LINK17"/>
+            <w:bookmarkStart w:id="32" w:name="OLE_LINK18"/>
+            <w:r>
+              <w:rPr>
+                <w:rFonts w:asciiTheme="majorEastAsia" w:eastAsiaTheme="majorEastAsia" w:hAnsiTheme="majorEastAsia" w:hint="eastAsia"/>
+              </w:rPr>
+              <w:t>tag_</w:t>
+            </w:r>
+            <w:bookmarkEnd w:id="30"/>
+            <w:bookmarkEnd w:id="31"/>
+            <w:bookmarkEnd w:id="32"/>
+            <w:r>
+              <w:rPr>
+                <w:rFonts w:asciiTheme="majorEastAsia" w:eastAsiaTheme="majorEastAsia" w:hAnsiTheme="majorEastAsia" w:hint="eastAsia"/>
+              </w:rPr>
+              <w:t>id": 0, "</w:t>
+            </w:r>
+            <w:r>
+              <w:rPr>
+                <w:rFonts w:asciiTheme="majorEastAsia" w:eastAsiaTheme="majorEastAsia" w:hAnsiTheme="majorEastAsia" w:hint="eastAsia"/>
+              </w:rPr>
+              <w:t xml:space="preserve"> tag_</w:t>
+            </w:r>
+            <w:r>
+              <w:rPr>
+                <w:rFonts w:asciiTheme="majorEastAsia" w:eastAsiaTheme="majorEastAsia" w:hAnsiTheme="majorEastAsia" w:hint="eastAsia"/>
+              </w:rPr>
+              <w:t>text": "xx"}</w:t>
+            </w:r>
+          </w:p>
+          <w:bookmarkEnd w:id="28"/>
+          <w:bookmarkEnd w:id="29"/>
           <w:p>
             <w:pPr>
               <w:rPr>
@@ -28478,6 +28530,10 @@
               <w:lastRenderedPageBreak/>
               <w:t>"</w:t>
             </w:r>
+            <w:bookmarkStart w:id="33" w:name="OLE_LINK3"/>
+            <w:bookmarkStart w:id="34" w:name="OLE_LINK4"/>
+            <w:bookmarkStart w:id="35" w:name="OLE_LINK7"/>
+            <w:bookmarkStart w:id="36" w:name="OLE_LINK8"/>
             <w:r>
               <w:rPr>
                 <w:rFonts w:asciiTheme="majorEastAsia" w:eastAsiaTheme="majorEastAsia" w:hAnsiTheme="majorEastAsia" w:hint="eastAsia"/>
@@ -28488,8 +28544,18 @@
               <w:rPr>
                 <w:rFonts w:asciiTheme="majorEastAsia" w:eastAsiaTheme="majorEastAsia" w:hAnsiTheme="majorEastAsia" w:hint="eastAsia"/>
               </w:rPr>
-              <w:t>answers</w:t>
-            </w:r>
+              <w:t>repl</w:t>
+            </w:r>
+            <w:r>
+              <w:rPr>
+                <w:rFonts w:asciiTheme="majorEastAsia" w:eastAsiaTheme="majorEastAsia" w:hAnsiTheme="majorEastAsia" w:hint="eastAsia"/>
+              </w:rPr>
+              <w:t>ynum</w:t>
+            </w:r>
+            <w:bookmarkEnd w:id="33"/>
+            <w:bookmarkEnd w:id="34"/>
+            <w:bookmarkEnd w:id="35"/>
+            <w:bookmarkEnd w:id="36"/>
             <w:r>
               <w:rPr>
                 <w:rFonts w:asciiTheme="majorEastAsia" w:eastAsiaTheme="majorEastAsia" w:hAnsiTheme="majorEastAsia" w:hint="eastAsia"/>
@@ -28557,7 +28623,7 @@
             <w:pPr>
               <w:ind w:firstLine="420"/>
               <w:rPr>
-                <w:rFonts w:asciiTheme="majorEastAsia" w:eastAsiaTheme="majorEastAsia" w:hAnsiTheme="majorEastAsia"/>
+                <w:rFonts w:asciiTheme="majorEastAsia" w:eastAsiaTheme="majorEastAsia" w:hAnsiTheme="majorEastAsia" w:hint="eastAsia"/>
               </w:rPr>
             </w:pPr>
             <w:r>
@@ -28576,19 +28642,47 @@
               <w:rPr>
                 <w:rFonts w:asciiTheme="majorEastAsia" w:eastAsiaTheme="majorEastAsia" w:hAnsiTheme="majorEastAsia" w:hint="eastAsia"/>
               </w:rPr>
-              <w:t>status</w:t>
-            </w:r>
-            <w:r>
-              <w:rPr>
-                <w:rFonts w:asciiTheme="majorEastAsia" w:eastAsiaTheme="majorEastAsia" w:hAnsiTheme="majorEastAsia" w:hint="eastAsia"/>
-              </w:rPr>
-              <w:t xml:space="preserve">":0 // </w:t>
-            </w:r>
-            <w:r>
-              <w:rPr>
-                <w:rFonts w:asciiTheme="majorEastAsia" w:eastAsiaTheme="majorEastAsia" w:hAnsiTheme="majorEastAsia" w:hint="eastAsia"/>
-              </w:rPr>
-              <w:t>状态</w:t>
+              <w:t>accepted":0 // 是否解决</w:t>
+            </w:r>
+          </w:p>
+          <w:p>
+            <w:pPr>
+              <w:ind w:firstLine="420"/>
+              <w:rPr>
+                <w:rFonts w:asciiTheme="majorEastAsia" w:eastAsiaTheme="majorEastAsia" w:hAnsiTheme="majorEastAsia" w:hint="eastAsia"/>
+              </w:rPr>
+            </w:pPr>
+            <w:r>
+              <w:rPr>
+                <w:rFonts w:asciiTheme="majorEastAsia" w:eastAsiaTheme="majorEastAsia" w:hAnsiTheme="majorEastAsia" w:hint="eastAsia"/>
+              </w:rPr>
+              <w:t>"</w:t>
+            </w:r>
+            <w:r>
+              <w:rPr>
+                <w:rFonts w:asciiTheme="majorEastAsia" w:eastAsiaTheme="majorEastAsia" w:hAnsiTheme="majorEastAsia" w:hint="eastAsia"/>
+              </w:rPr>
+              <w:t>quest_frozen":0 // 是否冻结</w:t>
+            </w:r>
+          </w:p>
+          <w:p>
+            <w:pPr>
+              <w:ind w:firstLine="420"/>
+              <w:rPr>
+                <w:rFonts w:asciiTheme="majorEastAsia" w:eastAsiaTheme="majorEastAsia" w:hAnsiTheme="majorEastAsia"/>
+              </w:rPr>
+            </w:pPr>
+            <w:r>
+              <w:rPr>
+                <w:rFonts w:asciiTheme="majorEastAsia" w:eastAsiaTheme="majorEastAsia" w:hAnsiTheme="majorEastAsia" w:hint="eastAsia"/>
+              </w:rPr>
+              <w:t>"</w:t>
+            </w:r>
+            <w:r>
+              <w:rPr>
+                <w:rFonts w:asciiTheme="majorEastAsia" w:eastAsiaTheme="majorEastAsia" w:hAnsiTheme="majorEastAsia" w:hint="eastAsia"/>
+              </w:rPr>
+              <w:t>update_date":0L // 最后更新</w:t>
             </w:r>
           </w:p>
           <w:p>
@@ -28699,13 +28793,7 @@
         </w:tc>
       </w:tr>
     </w:tbl>
-    <w:p>
-      <w:pPr>
-        <w:rPr>
-          <w:rFonts w:hint="eastAsia"/>
-        </w:rPr>
-      </w:pPr>
-    </w:p>
+    <w:p/>
     <w:p>
       <w:pPr>
         <w:rPr>
@@ -29011,9 +29099,13 @@
             <w:pPr>
               <w:ind w:firstLine="420"/>
               <w:rPr>
-                <w:rFonts w:asciiTheme="majorEastAsia" w:eastAsiaTheme="majorEastAsia" w:hAnsiTheme="majorEastAsia"/>
-              </w:rPr>
-            </w:pPr>
+                <w:rFonts w:asciiTheme="majorEastAsia" w:eastAsiaTheme="majorEastAsia" w:hAnsiTheme="majorEastAsia" w:hint="eastAsia"/>
+              </w:rPr>
+            </w:pPr>
+            <w:bookmarkStart w:id="37" w:name="OLE_LINK36"/>
+            <w:bookmarkStart w:id="38" w:name="OLE_LINK37"/>
+            <w:bookmarkStart w:id="39" w:name="OLE_LINK38"/>
+            <w:bookmarkStart w:id="40" w:name="OLE_LINK39"/>
             <w:r>
               <w:rPr>
                 <w:rFonts w:asciiTheme="majorEastAsia" w:eastAsiaTheme="majorEastAsia" w:hAnsiTheme="majorEastAsia" w:hint="eastAsia"/>
@@ -29038,12 +29130,16 @@
               </w:rPr>
               <w:t xml:space="preserve"> // 提问者</w:t>
             </w:r>
+            <w:bookmarkEnd w:id="37"/>
+            <w:bookmarkEnd w:id="38"/>
+            <w:bookmarkEnd w:id="39"/>
+            <w:bookmarkEnd w:id="40"/>
           </w:p>
           <w:p>
             <w:pPr>
               <w:ind w:firstLine="420"/>
               <w:rPr>
-                <w:rFonts w:asciiTheme="majorEastAsia" w:eastAsiaTheme="majorEastAsia" w:hAnsiTheme="majorEastAsia"/>
+                <w:rFonts w:asciiTheme="majorEastAsia" w:eastAsiaTheme="majorEastAsia" w:hAnsiTheme="majorEastAsia" w:hint="eastAsia"/>
               </w:rPr>
             </w:pPr>
             <w:r>
@@ -29056,6 +29152,70 @@
               <w:rPr>
                 <w:rFonts w:asciiTheme="majorEastAsia" w:eastAsiaTheme="majorEastAsia" w:hAnsiTheme="majorEastAsia" w:hint="eastAsia"/>
               </w:rPr>
+              <w:t>user_name</w:t>
+            </w:r>
+            <w:r>
+              <w:rPr>
+                <w:rFonts w:asciiTheme="majorEastAsia" w:eastAsiaTheme="majorEastAsia" w:hAnsiTheme="majorEastAsia" w:hint="eastAsia"/>
+              </w:rPr>
+              <w:t>":"xx"</w:t>
+            </w:r>
+            <w:r>
+              <w:rPr>
+                <w:rFonts w:asciiTheme="majorEastAsia" w:eastAsiaTheme="majorEastAsia" w:hAnsiTheme="majorEastAsia" w:hint="eastAsia"/>
+              </w:rPr>
+              <w:t xml:space="preserve"> // 提问者姓名</w:t>
+            </w:r>
+          </w:p>
+          <w:p>
+            <w:pPr>
+              <w:ind w:firstLine="420"/>
+              <w:rPr>
+                <w:rFonts w:asciiTheme="majorEastAsia" w:eastAsiaTheme="majorEastAsia" w:hAnsiTheme="majorEastAsia"/>
+              </w:rPr>
+            </w:pPr>
+            <w:r>
+              <w:rPr>
+                <w:rFonts w:asciiTheme="majorEastAsia" w:eastAsiaTheme="majorEastAsia" w:hAnsiTheme="majorEastAsia" w:hint="eastAsia"/>
+              </w:rPr>
+              <w:t>"</w:t>
+            </w:r>
+            <w:r>
+              <w:rPr>
+                <w:rFonts w:asciiTheme="majorEastAsia" w:eastAsiaTheme="majorEastAsia" w:hAnsiTheme="majorEastAsia" w:hint="eastAsia"/>
+              </w:rPr>
+              <w:t>user_profile</w:t>
+            </w:r>
+            <w:r>
+              <w:rPr>
+                <w:rFonts w:asciiTheme="majorEastAsia" w:eastAsiaTheme="majorEastAsia" w:hAnsiTheme="majorEastAsia" w:hint="eastAsia"/>
+              </w:rPr>
+              <w:t>":"xx"</w:t>
+            </w:r>
+            <w:r>
+              <w:rPr>
+                <w:rFonts w:asciiTheme="majorEastAsia" w:eastAsiaTheme="majorEastAsia" w:hAnsiTheme="majorEastAsia" w:hint="eastAsia"/>
+              </w:rPr>
+              <w:t xml:space="preserve"> // 提问者图片</w:t>
+            </w:r>
+          </w:p>
+          <w:p>
+            <w:pPr>
+              <w:ind w:firstLine="420"/>
+              <w:rPr>
+                <w:rFonts w:asciiTheme="majorEastAsia" w:eastAsiaTheme="majorEastAsia" w:hAnsiTheme="majorEastAsia"/>
+              </w:rPr>
+            </w:pPr>
+            <w:r>
+              <w:rPr>
+                <w:rFonts w:asciiTheme="majorEastAsia" w:eastAsiaTheme="majorEastAsia" w:hAnsiTheme="majorEastAsia" w:hint="eastAsia"/>
+              </w:rPr>
+              <w:t>"</w:t>
+            </w:r>
+            <w:r>
+              <w:rPr>
+                <w:rFonts w:asciiTheme="majorEastAsia" w:eastAsiaTheme="majorEastAsia" w:hAnsiTheme="majorEastAsia" w:hint="eastAsia"/>
+              </w:rPr>
               <w:t>quest_title</w:t>
             </w:r>
             <w:r>
@@ -29084,12 +29244,16 @@
               </w:rPr>
               <w:t>"</w:t>
             </w:r>
+            <w:bookmarkStart w:id="41" w:name="OLE_LINK5"/>
+            <w:bookmarkStart w:id="42" w:name="OLE_LINK6"/>
             <w:r>
               <w:rPr>
                 <w:rFonts w:asciiTheme="majorEastAsia" w:eastAsiaTheme="majorEastAsia" w:hAnsiTheme="majorEastAsia" w:hint="eastAsia"/>
               </w:rPr>
               <w:t>quest_content</w:t>
             </w:r>
+            <w:bookmarkEnd w:id="41"/>
+            <w:bookmarkEnd w:id="42"/>
             <w:r>
               <w:rPr>
                 <w:rFonts w:asciiTheme="majorEastAsia" w:eastAsiaTheme="majorEastAsia" w:hAnsiTheme="majorEastAsia" w:hint="eastAsia"/>
@@ -29145,9 +29309,11 @@
             <w:pPr>
               <w:ind w:firstLine="420"/>
               <w:rPr>
-                <w:rFonts w:asciiTheme="majorEastAsia" w:eastAsiaTheme="majorEastAsia" w:hAnsiTheme="majorEastAsia"/>
-              </w:rPr>
-            </w:pPr>
+                <w:rFonts w:asciiTheme="majorEastAsia" w:eastAsiaTheme="majorEastAsia" w:hAnsiTheme="majorEastAsia" w:hint="eastAsia"/>
+              </w:rPr>
+            </w:pPr>
+            <w:bookmarkStart w:id="43" w:name="OLE_LINK40"/>
+            <w:bookmarkStart w:id="44" w:name="OLE_LINK41"/>
             <w:r>
               <w:rPr>
                 <w:rFonts w:asciiTheme="majorEastAsia" w:eastAsiaTheme="majorEastAsia" w:hAnsiTheme="majorEastAsia" w:hint="eastAsia"/>
@@ -29178,14 +29344,60 @@
               <w:rPr>
                 <w:rFonts w:asciiTheme="majorEastAsia" w:eastAsiaTheme="majorEastAsia" w:hAnsiTheme="majorEastAsia" w:hint="eastAsia"/>
               </w:rPr>
-              <w:t>quest_answer</w:t>
-            </w:r>
-            <w:r>
-              <w:rPr>
-                <w:rFonts w:asciiTheme="majorEastAsia" w:eastAsiaTheme="majorEastAsia" w:hAnsiTheme="majorEastAsia" w:hint="eastAsia"/>
-              </w:rPr>
-              <w:t>_id</w:t>
-            </w:r>
+              <w:t>quest_</w:t>
+            </w:r>
+            <w:r>
+              <w:rPr>
+                <w:rFonts w:asciiTheme="majorEastAsia" w:eastAsiaTheme="majorEastAsia" w:hAnsiTheme="majorEastAsia" w:hint="eastAsia"/>
+              </w:rPr>
+              <w:t xml:space="preserve">frozen </w:t>
+            </w:r>
+            <w:r>
+              <w:rPr>
+                <w:rFonts w:asciiTheme="majorEastAsia" w:eastAsiaTheme="majorEastAsia" w:hAnsiTheme="majorEastAsia" w:hint="eastAsia"/>
+              </w:rPr>
+              <w:t>":0 // 是否冻结</w:t>
+            </w:r>
+          </w:p>
+          <w:p>
+            <w:pPr>
+              <w:ind w:firstLine="420"/>
+              <w:rPr>
+                <w:rFonts w:asciiTheme="majorEastAsia" w:eastAsiaTheme="majorEastAsia" w:hAnsiTheme="majorEastAsia" w:hint="eastAsia"/>
+              </w:rPr>
+            </w:pPr>
+            <w:bookmarkStart w:id="45" w:name="OLE_LINK49"/>
+            <w:bookmarkStart w:id="46" w:name="OLE_LINK50"/>
+            <w:bookmarkEnd w:id="43"/>
+            <w:bookmarkEnd w:id="44"/>
+            <w:r>
+              <w:rPr>
+                <w:rFonts w:asciiTheme="majorEastAsia" w:eastAsiaTheme="majorEastAsia" w:hAnsiTheme="majorEastAsia" w:hint="eastAsia"/>
+              </w:rPr>
+              <w:t>"</w:t>
+            </w:r>
+            <w:bookmarkStart w:id="47" w:name="OLE_LINK24"/>
+            <w:bookmarkStart w:id="48" w:name="OLE_LINK25"/>
+            <w:bookmarkStart w:id="49" w:name="OLE_LINK26"/>
+            <w:bookmarkStart w:id="50" w:name="OLE_LINK27"/>
+            <w:bookmarkStart w:id="51" w:name="OLE_LINK28"/>
+            <w:r>
+              <w:rPr>
+                <w:rFonts w:asciiTheme="majorEastAsia" w:eastAsiaTheme="majorEastAsia" w:hAnsiTheme="majorEastAsia" w:hint="eastAsia"/>
+              </w:rPr>
+              <w:t>quest_</w:t>
+            </w:r>
+            <w:r>
+              <w:rPr>
+                <w:rFonts w:asciiTheme="majorEastAsia" w:eastAsiaTheme="majorEastAsia" w:hAnsiTheme="majorEastAsia" w:hint="eastAsia"/>
+              </w:rPr>
+              <w:t>accept_reply</w:t>
+            </w:r>
+            <w:bookmarkEnd w:id="47"/>
+            <w:bookmarkEnd w:id="48"/>
+            <w:bookmarkEnd w:id="49"/>
+            <w:bookmarkEnd w:id="50"/>
+            <w:bookmarkEnd w:id="51"/>
             <w:r>
               <w:rPr>
                 <w:rFonts w:asciiTheme="majorEastAsia" w:eastAsiaTheme="majorEastAsia" w:hAnsiTheme="majorEastAsia" w:hint="eastAsia"/>
@@ -29208,15 +29420,26 @@
               <w:rPr>
                 <w:rFonts w:asciiTheme="majorEastAsia" w:eastAsiaTheme="majorEastAsia" w:hAnsiTheme="majorEastAsia" w:hint="eastAsia"/>
               </w:rPr>
-              <w:t>答案id，可选</w:t>
-            </w:r>
-          </w:p>
-          <w:p>
-            <w:pPr>
-              <w:rPr>
-                <w:rFonts w:asciiTheme="majorEastAsia" w:eastAsiaTheme="majorEastAsia" w:hAnsiTheme="majorEastAsia"/>
-              </w:rPr>
-            </w:pPr>
+              <w:t>接收的答复</w:t>
+            </w:r>
+            <w:r>
+              <w:rPr>
+                <w:rFonts w:asciiTheme="majorEastAsia" w:eastAsiaTheme="majorEastAsia" w:hAnsiTheme="majorEastAsia" w:hint="eastAsia"/>
+              </w:rPr>
+              <w:t>id，可选</w:t>
+            </w:r>
+          </w:p>
+          <w:p>
+            <w:pPr>
+              <w:ind w:firstLine="420"/>
+              <w:rPr>
+                <w:rFonts w:asciiTheme="majorEastAsia" w:eastAsiaTheme="majorEastAsia" w:hAnsiTheme="majorEastAsia"/>
+              </w:rPr>
+            </w:pPr>
+            <w:bookmarkStart w:id="52" w:name="OLE_LINK51"/>
+            <w:bookmarkStart w:id="53" w:name="OLE_LINK52"/>
+            <w:bookmarkStart w:id="54" w:name="OLE_LINK53"/>
+            <w:bookmarkStart w:id="55" w:name="OLE_LINK54"/>
             <w:r>
               <w:rPr>
                 <w:rFonts w:asciiTheme="majorEastAsia" w:eastAsiaTheme="majorEastAsia" w:hAnsiTheme="majorEastAsia" w:hint="eastAsia"/>
@@ -29227,6 +29450,31 @@
               <w:rPr>
                 <w:rFonts w:asciiTheme="majorEastAsia" w:eastAsiaTheme="majorEastAsia" w:hAnsiTheme="majorEastAsia" w:hint="eastAsia"/>
               </w:rPr>
+              <w:t>quest_cmntnum":0 // 问题评论数</w:t>
+            </w:r>
+          </w:p>
+          <w:bookmarkEnd w:id="45"/>
+          <w:bookmarkEnd w:id="46"/>
+          <w:bookmarkEnd w:id="52"/>
+          <w:bookmarkEnd w:id="53"/>
+          <w:bookmarkEnd w:id="54"/>
+          <w:bookmarkEnd w:id="55"/>
+          <w:p>
+            <w:pPr>
+              <w:rPr>
+                <w:rFonts w:asciiTheme="majorEastAsia" w:eastAsiaTheme="majorEastAsia" w:hAnsiTheme="majorEastAsia"/>
+              </w:rPr>
+            </w:pPr>
+            <w:r>
+              <w:rPr>
+                <w:rFonts w:asciiTheme="majorEastAsia" w:eastAsiaTheme="majorEastAsia" w:hAnsiTheme="majorEastAsia" w:hint="eastAsia"/>
+              </w:rPr>
+              <w:t>"</w:t>
+            </w:r>
+            <w:r>
+              <w:rPr>
+                <w:rFonts w:asciiTheme="majorEastAsia" w:eastAsiaTheme="majorEastAsia" w:hAnsiTheme="majorEastAsia" w:hint="eastAsia"/>
+              </w:rPr>
               <w:t>quest_tags": [</w:t>
             </w:r>
           </w:p>
@@ -29240,7 +29488,13 @@
               <w:rPr>
                 <w:rFonts w:asciiTheme="majorEastAsia" w:eastAsiaTheme="majorEastAsia" w:hAnsiTheme="majorEastAsia" w:hint="eastAsia"/>
               </w:rPr>
-              <w:t xml:space="preserve">        "xx1",</w:t>
+              <w:t xml:space="preserve">        </w:t>
+            </w:r>
+            <w:r>
+              <w:rPr>
+                <w:rFonts w:asciiTheme="majorEastAsia" w:eastAsiaTheme="majorEastAsia" w:hAnsiTheme="majorEastAsia" w:hint="eastAsia"/>
+              </w:rPr>
+              <w:t>{"tag_id": 0, " tag_text": "xx"}</w:t>
             </w:r>
           </w:p>
           <w:p>
@@ -29267,6 +29521,7 @@
               <w:rPr>
                 <w:rFonts w:asciiTheme="majorEastAsia" w:eastAsiaTheme="majorEastAsia" w:hAnsiTheme="majorEastAsia" w:hint="eastAsia"/>
               </w:rPr>
+              <w:lastRenderedPageBreak/>
               <w:t>]</w:t>
             </w:r>
           </w:p>
@@ -29274,17 +29529,226 @@
             <w:pPr>
               <w:rPr>
                 <w:rFonts w:asciiTheme="majorEastAsia" w:eastAsiaTheme="majorEastAsia" w:hAnsiTheme="majorEastAsia"/>
-              </w:rPr>
-            </w:pPr>
-            <w:r>
-              <w:rPr>
-                <w:rFonts w:asciiTheme="majorEastAsia" w:eastAsiaTheme="majorEastAsia" w:hAnsiTheme="majorEastAsia" w:hint="eastAsia"/>
+                <w:strike/>
+              </w:rPr>
+            </w:pPr>
+            <w:bookmarkStart w:id="56" w:name="OLE_LINK34"/>
+            <w:bookmarkStart w:id="57" w:name="OLE_LINK35"/>
+            <w:r>
+              <w:rPr>
+                <w:rFonts w:asciiTheme="majorEastAsia" w:eastAsiaTheme="majorEastAsia" w:hAnsiTheme="majorEastAsia" w:hint="eastAsia"/>
+                <w:strike/>
+              </w:rPr>
+              <w:t>"quest_</w:t>
+            </w:r>
+            <w:r>
+              <w:rPr>
+                <w:rFonts w:asciiTheme="majorEastAsia" w:eastAsiaTheme="majorEastAsia" w:hAnsiTheme="majorEastAsia" w:hint="eastAsia"/>
+                <w:strike/>
+              </w:rPr>
+              <w:t>comments</w:t>
+            </w:r>
+            <w:r>
+              <w:rPr>
+                <w:rFonts w:asciiTheme="majorEastAsia" w:eastAsiaTheme="majorEastAsia" w:hAnsiTheme="majorEastAsia" w:hint="eastAsia"/>
+                <w:strike/>
+              </w:rPr>
+              <w:t>": [</w:t>
+            </w:r>
+            <w:r>
+              <w:rPr>
+                <w:rFonts w:asciiTheme="majorEastAsia" w:eastAsiaTheme="majorEastAsia" w:hAnsiTheme="majorEastAsia" w:hint="eastAsia"/>
+                <w:strike/>
+              </w:rPr>
+              <w:t xml:space="preserve"> // </w:t>
+            </w:r>
+            <w:r>
+              <w:rPr>
+                <w:rFonts w:asciiTheme="majorEastAsia" w:eastAsiaTheme="majorEastAsia" w:hAnsiTheme="majorEastAsia" w:hint="eastAsia"/>
+                <w:strike/>
+              </w:rPr>
+              <w:t>问题评论</w:t>
+            </w:r>
+          </w:p>
+          <w:p>
+            <w:pPr>
+              <w:rPr>
+                <w:rFonts w:asciiTheme="majorEastAsia" w:eastAsiaTheme="majorEastAsia" w:hAnsiTheme="majorEastAsia"/>
+                <w:strike/>
+              </w:rPr>
+            </w:pPr>
+            <w:r>
+              <w:rPr>
+                <w:rFonts w:asciiTheme="majorEastAsia" w:eastAsiaTheme="majorEastAsia" w:hAnsiTheme="majorEastAsia" w:hint="eastAsia"/>
+                <w:strike/>
+              </w:rPr>
+              <w:t>{</w:t>
+            </w:r>
+          </w:p>
+          <w:p>
+            <w:pPr>
+              <w:rPr>
+                <w:rFonts w:asciiTheme="majorEastAsia" w:eastAsiaTheme="majorEastAsia" w:hAnsiTheme="majorEastAsia"/>
+                <w:strike/>
+              </w:rPr>
+            </w:pPr>
+            <w:r>
+              <w:rPr>
+                <w:rFonts w:asciiTheme="majorEastAsia" w:eastAsiaTheme="majorEastAsia" w:hAnsiTheme="majorEastAsia" w:hint="eastAsia"/>
+                <w:strike/>
+              </w:rPr>
+              <w:t>"comment_id</w:t>
+            </w:r>
+            <w:r>
+              <w:rPr>
+                <w:rFonts w:asciiTheme="majorEastAsia" w:eastAsiaTheme="majorEastAsia" w:hAnsiTheme="majorEastAsia" w:hint="eastAsia"/>
+                <w:strike/>
+              </w:rPr>
+              <w:t xml:space="preserve">": 0L // </w:t>
+            </w:r>
+          </w:p>
+          <w:p>
+            <w:pPr>
+              <w:rPr>
+                <w:rFonts w:asciiTheme="majorEastAsia" w:eastAsiaTheme="majorEastAsia" w:hAnsiTheme="majorEastAsia"/>
+                <w:strike/>
+              </w:rPr>
+            </w:pPr>
+            <w:r>
+              <w:rPr>
+                <w:rFonts w:asciiTheme="majorEastAsia" w:eastAsiaTheme="majorEastAsia" w:hAnsiTheme="majorEastAsia" w:hint="eastAsia"/>
+                <w:strike/>
+              </w:rPr>
+              <w:t xml:space="preserve">"user_login":"xx" // </w:t>
+            </w:r>
+            <w:r>
+              <w:rPr>
+                <w:rFonts w:asciiTheme="majorEastAsia" w:eastAsiaTheme="majorEastAsia" w:hAnsiTheme="majorEastAsia" w:hint="eastAsia"/>
+                <w:strike/>
+              </w:rPr>
+              <w:t>评论</w:t>
+            </w:r>
+            <w:r>
+              <w:rPr>
+                <w:rFonts w:asciiTheme="majorEastAsia" w:eastAsiaTheme="majorEastAsia" w:hAnsiTheme="majorEastAsia" w:hint="eastAsia"/>
+                <w:strike/>
+              </w:rPr>
+              <w:t>者</w:t>
+            </w:r>
+          </w:p>
+          <w:p>
+            <w:pPr>
+              <w:rPr>
+                <w:rFonts w:asciiTheme="majorEastAsia" w:eastAsiaTheme="majorEastAsia" w:hAnsiTheme="majorEastAsia"/>
+                <w:strike/>
+              </w:rPr>
+            </w:pPr>
+            <w:r>
+              <w:rPr>
+                <w:rFonts w:asciiTheme="majorEastAsia" w:eastAsiaTheme="majorEastAsia" w:hAnsiTheme="majorEastAsia" w:hint="eastAsia"/>
+                <w:strike/>
               </w:rPr>
               <w:t>"</w:t>
             </w:r>
             <w:r>
               <w:rPr>
                 <w:rFonts w:asciiTheme="majorEastAsia" w:eastAsiaTheme="majorEastAsia" w:hAnsiTheme="majorEastAsia" w:hint="eastAsia"/>
+                <w:strike/>
+              </w:rPr>
+              <w:t>comment_content</w:t>
+            </w:r>
+            <w:r>
+              <w:rPr>
+                <w:rFonts w:asciiTheme="majorEastAsia" w:eastAsiaTheme="majorEastAsia" w:hAnsiTheme="majorEastAsia" w:hint="eastAsia"/>
+                <w:strike/>
+              </w:rPr>
+              <w:t>":"xx" // 评论</w:t>
+            </w:r>
+            <w:r>
+              <w:rPr>
+                <w:rFonts w:asciiTheme="majorEastAsia" w:eastAsiaTheme="majorEastAsia" w:hAnsiTheme="majorEastAsia" w:hint="eastAsia"/>
+                <w:strike/>
+              </w:rPr>
+              <w:t>内容</w:t>
+            </w:r>
+          </w:p>
+          <w:p>
+            <w:pPr>
+              <w:rPr>
+                <w:rFonts w:asciiTheme="majorEastAsia" w:eastAsiaTheme="majorEastAsia" w:hAnsiTheme="majorEastAsia"/>
+                <w:strike/>
+              </w:rPr>
+            </w:pPr>
+            <w:r>
+              <w:rPr>
+                <w:rFonts w:asciiTheme="majorEastAsia" w:eastAsiaTheme="majorEastAsia" w:hAnsiTheme="majorEastAsia" w:hint="eastAsia"/>
+                <w:strike/>
+              </w:rPr>
+              <w:t>"comment_date</w:t>
+            </w:r>
+            <w:r>
+              <w:rPr>
+                <w:rFonts w:asciiTheme="majorEastAsia" w:eastAsiaTheme="majorEastAsia" w:hAnsiTheme="majorEastAsia" w:hint="eastAsia"/>
+                <w:strike/>
+              </w:rPr>
+              <w:t>":0L</w:t>
+            </w:r>
+            <w:r>
+              <w:rPr>
+                <w:rFonts w:asciiTheme="majorEastAsia" w:eastAsiaTheme="majorEastAsia" w:hAnsiTheme="majorEastAsia" w:hint="eastAsia"/>
+                <w:strike/>
+              </w:rPr>
+              <w:t xml:space="preserve"> // 日期</w:t>
+            </w:r>
+          </w:p>
+          <w:p>
+            <w:pPr>
+              <w:rPr>
+                <w:rFonts w:asciiTheme="majorEastAsia" w:eastAsiaTheme="majorEastAsia" w:hAnsiTheme="majorEastAsia"/>
+                <w:strike/>
+              </w:rPr>
+            </w:pPr>
+            <w:r>
+              <w:rPr>
+                <w:rFonts w:asciiTheme="majorEastAsia" w:eastAsiaTheme="majorEastAsia" w:hAnsiTheme="majorEastAsia" w:hint="eastAsia"/>
+                <w:strike/>
+              </w:rPr>
+              <w:t xml:space="preserve">        }</w:t>
+            </w:r>
+          </w:p>
+          <w:p>
+            <w:pPr>
+              <w:ind w:firstLine="640"/>
+              <w:rPr>
+                <w:rFonts w:asciiTheme="majorEastAsia" w:eastAsiaTheme="majorEastAsia" w:hAnsiTheme="majorEastAsia"/>
+                <w:strike/>
+              </w:rPr>
+            </w:pPr>
+            <w:r>
+              <w:rPr>
+                <w:rFonts w:asciiTheme="majorEastAsia" w:eastAsiaTheme="majorEastAsia" w:hAnsiTheme="majorEastAsia" w:hint="eastAsia"/>
+                <w:strike/>
+              </w:rPr>
+              <w:t>]</w:t>
+            </w:r>
+          </w:p>
+          <w:bookmarkEnd w:id="56"/>
+          <w:bookmarkEnd w:id="57"/>
+          <w:p>
+            <w:pPr>
+              <w:rPr>
+                <w:rFonts w:asciiTheme="majorEastAsia" w:eastAsiaTheme="majorEastAsia" w:hAnsiTheme="majorEastAsia"/>
+              </w:rPr>
+            </w:pPr>
+            <w:r>
+              <w:rPr>
+                <w:rFonts w:asciiTheme="majorEastAsia" w:eastAsiaTheme="majorEastAsia" w:hAnsiTheme="majorEastAsia" w:hint="eastAsia"/>
+              </w:rPr>
+              <w:t>"</w:t>
+            </w:r>
+            <w:r>
+              <w:rPr>
+                <w:rFonts w:asciiTheme="majorEastAsia" w:eastAsiaTheme="majorEastAsia" w:hAnsiTheme="majorEastAsia" w:hint="eastAsia"/>
               </w:rPr>
               <w:t>quest_</w:t>
             </w:r>
@@ -29292,36 +29756,338 @@
               <w:rPr>
                 <w:rFonts w:asciiTheme="majorEastAsia" w:eastAsiaTheme="majorEastAsia" w:hAnsiTheme="majorEastAsia" w:hint="eastAsia"/>
               </w:rPr>
-              <w:t>comments</w:t>
-            </w:r>
-            <w:r>
-              <w:rPr>
-                <w:rFonts w:asciiTheme="majorEastAsia" w:eastAsiaTheme="majorEastAsia" w:hAnsiTheme="majorEastAsia" w:hint="eastAsia"/>
-              </w:rPr>
-              <w:t>": [</w:t>
-            </w:r>
-            <w:r>
-              <w:rPr>
-                <w:rFonts w:asciiTheme="majorEastAsia" w:eastAsiaTheme="majorEastAsia" w:hAnsiTheme="majorEastAsia" w:hint="eastAsia"/>
-              </w:rPr>
-              <w:t xml:space="preserve"> // </w:t>
-            </w:r>
-            <w:r>
-              <w:rPr>
-                <w:rFonts w:asciiTheme="majorEastAsia" w:eastAsiaTheme="majorEastAsia" w:hAnsiTheme="majorEastAsia" w:hint="eastAsia"/>
-              </w:rPr>
-              <w:t>问题评论</w:t>
-            </w:r>
-          </w:p>
-          <w:p>
-            <w:pPr>
-              <w:rPr>
-                <w:rFonts w:asciiTheme="majorEastAsia" w:eastAsiaTheme="majorEastAsia" w:hAnsiTheme="majorEastAsia"/>
-              </w:rPr>
-            </w:pPr>
-            <w:r>
-              <w:rPr>
-                <w:rFonts w:asciiTheme="majorEastAsia" w:eastAsiaTheme="majorEastAsia" w:hAnsiTheme="majorEastAsia" w:hint="eastAsia"/>
+              <w:t>replies</w:t>
+            </w:r>
+            <w:r>
+              <w:rPr>
+                <w:rFonts w:asciiTheme="majorEastAsia" w:eastAsiaTheme="majorEastAsia" w:hAnsiTheme="majorEastAsia" w:hint="eastAsia"/>
+              </w:rPr>
+              <w:t>": [ // 问题</w:t>
+            </w:r>
+            <w:r>
+              <w:rPr>
+                <w:rFonts w:asciiTheme="majorEastAsia" w:eastAsiaTheme="majorEastAsia" w:hAnsiTheme="majorEastAsia" w:hint="eastAsia"/>
+              </w:rPr>
+              <w:t>答复</w:t>
+            </w:r>
+          </w:p>
+          <w:p>
+            <w:pPr>
+              <w:rPr>
+                <w:rFonts w:asciiTheme="majorEastAsia" w:eastAsiaTheme="majorEastAsia" w:hAnsiTheme="majorEastAsia"/>
+              </w:rPr>
+            </w:pPr>
+            <w:r>
+              <w:rPr>
+                <w:rFonts w:asciiTheme="majorEastAsia" w:eastAsiaTheme="majorEastAsia" w:hAnsiTheme="majorEastAsia" w:hint="eastAsia"/>
+              </w:rPr>
+              <w:t xml:space="preserve">        {</w:t>
+            </w:r>
+          </w:p>
+          <w:p>
+            <w:pPr>
+              <w:rPr>
+                <w:rFonts w:asciiTheme="majorEastAsia" w:eastAsiaTheme="majorEastAsia" w:hAnsiTheme="majorEastAsia"/>
+              </w:rPr>
+            </w:pPr>
+            <w:bookmarkStart w:id="58" w:name="OLE_LINK42"/>
+            <w:bookmarkStart w:id="59" w:name="OLE_LINK43"/>
+            <w:bookmarkStart w:id="60" w:name="OLE_LINK44"/>
+            <w:bookmarkStart w:id="61" w:name="OLE_LINK47"/>
+            <w:bookmarkStart w:id="62" w:name="OLE_LINK48"/>
+            <w:r>
+              <w:rPr>
+                <w:rFonts w:asciiTheme="majorEastAsia" w:eastAsiaTheme="majorEastAsia" w:hAnsiTheme="majorEastAsia" w:hint="eastAsia"/>
+              </w:rPr>
+              <w:t>"</w:t>
+            </w:r>
+            <w:bookmarkStart w:id="63" w:name="OLE_LINK21"/>
+            <w:bookmarkStart w:id="64" w:name="OLE_LINK22"/>
+            <w:bookmarkStart w:id="65" w:name="OLE_LINK23"/>
+            <w:r>
+              <w:rPr>
+                <w:rFonts w:asciiTheme="majorEastAsia" w:eastAsiaTheme="majorEastAsia" w:hAnsiTheme="majorEastAsia" w:hint="eastAsia"/>
+              </w:rPr>
+              <w:t>reply</w:t>
+            </w:r>
+            <w:bookmarkEnd w:id="63"/>
+            <w:bookmarkEnd w:id="64"/>
+            <w:bookmarkEnd w:id="65"/>
+            <w:r>
+              <w:rPr>
+                <w:rFonts w:asciiTheme="majorEastAsia" w:eastAsiaTheme="majorEastAsia" w:hAnsiTheme="majorEastAsia" w:hint="eastAsia"/>
+              </w:rPr>
+              <w:t xml:space="preserve">_id": 0L // </w:t>
+            </w:r>
+          </w:p>
+          <w:p>
+            <w:pPr>
+              <w:rPr>
+                <w:rFonts w:asciiTheme="majorEastAsia" w:eastAsiaTheme="majorEastAsia" w:hAnsiTheme="majorEastAsia" w:hint="eastAsia"/>
+              </w:rPr>
+            </w:pPr>
+            <w:bookmarkStart w:id="66" w:name="OLE_LINK45"/>
+            <w:bookmarkStart w:id="67" w:name="OLE_LINK46"/>
+            <w:r>
+              <w:rPr>
+                <w:rFonts w:asciiTheme="majorEastAsia" w:eastAsiaTheme="majorEastAsia" w:hAnsiTheme="majorEastAsia" w:hint="eastAsia"/>
+              </w:rPr>
+              <w:t>"</w:t>
+            </w:r>
+            <w:r>
+              <w:rPr>
+                <w:rFonts w:asciiTheme="majorEastAsia" w:eastAsiaTheme="majorEastAsia" w:hAnsiTheme="majorEastAsia" w:hint="eastAsia"/>
+              </w:rPr>
+              <w:t>user_login</w:t>
+            </w:r>
+            <w:r>
+              <w:rPr>
+                <w:rFonts w:asciiTheme="majorEastAsia" w:eastAsiaTheme="majorEastAsia" w:hAnsiTheme="majorEastAsia" w:hint="eastAsia"/>
+              </w:rPr>
+              <w:t>":"xx"</w:t>
+            </w:r>
+            <w:r>
+              <w:rPr>
+                <w:rFonts w:asciiTheme="majorEastAsia" w:eastAsiaTheme="majorEastAsia" w:hAnsiTheme="majorEastAsia" w:hint="eastAsia"/>
+              </w:rPr>
+              <w:t xml:space="preserve"> // 评论者</w:t>
+            </w:r>
+          </w:p>
+          <w:p>
+            <w:pPr>
+              <w:rPr>
+                <w:rFonts w:asciiTheme="majorEastAsia" w:eastAsiaTheme="majorEastAsia" w:hAnsiTheme="majorEastAsia"/>
+              </w:rPr>
+            </w:pPr>
+            <w:r>
+              <w:rPr>
+                <w:rFonts w:asciiTheme="majorEastAsia" w:eastAsiaTheme="majorEastAsia" w:hAnsiTheme="majorEastAsia" w:hint="eastAsia"/>
+              </w:rPr>
+              <w:t>"</w:t>
+            </w:r>
+            <w:r>
+              <w:rPr>
+                <w:rFonts w:asciiTheme="majorEastAsia" w:eastAsiaTheme="majorEastAsia" w:hAnsiTheme="majorEastAsia" w:hint="eastAsia"/>
+              </w:rPr>
+              <w:t>user_name</w:t>
+            </w:r>
+            <w:r>
+              <w:rPr>
+                <w:rFonts w:asciiTheme="majorEastAsia" w:eastAsiaTheme="majorEastAsia" w:hAnsiTheme="majorEastAsia" w:hint="eastAsia"/>
+              </w:rPr>
+              <w:t>":"xx"</w:t>
+            </w:r>
+            <w:r>
+              <w:rPr>
+                <w:rFonts w:asciiTheme="majorEastAsia" w:eastAsiaTheme="majorEastAsia" w:hAnsiTheme="majorEastAsia" w:hint="eastAsia"/>
+              </w:rPr>
+              <w:t xml:space="preserve"> // 评论者姓名</w:t>
+            </w:r>
+          </w:p>
+          <w:p>
+            <w:pPr>
+              <w:rPr>
+                <w:rFonts w:asciiTheme="majorEastAsia" w:eastAsiaTheme="majorEastAsia" w:hAnsiTheme="majorEastAsia"/>
+              </w:rPr>
+            </w:pPr>
+            <w:r>
+              <w:rPr>
+                <w:rFonts w:asciiTheme="majorEastAsia" w:eastAsiaTheme="majorEastAsia" w:hAnsiTheme="majorEastAsia" w:hint="eastAsia"/>
+              </w:rPr>
+              <w:t>"</w:t>
+            </w:r>
+            <w:r>
+              <w:rPr>
+                <w:rFonts w:asciiTheme="majorEastAsia" w:eastAsiaTheme="majorEastAsia" w:hAnsiTheme="majorEastAsia" w:hint="eastAsia"/>
+              </w:rPr>
+              <w:t>user_profile</w:t>
+            </w:r>
+            <w:r>
+              <w:rPr>
+                <w:rFonts w:asciiTheme="majorEastAsia" w:eastAsiaTheme="majorEastAsia" w:hAnsiTheme="majorEastAsia" w:hint="eastAsia"/>
+              </w:rPr>
+              <w:t>":"xx"</w:t>
+            </w:r>
+            <w:r>
+              <w:rPr>
+                <w:rFonts w:asciiTheme="majorEastAsia" w:eastAsiaTheme="majorEastAsia" w:hAnsiTheme="majorEastAsia" w:hint="eastAsia"/>
+              </w:rPr>
+              <w:t xml:space="preserve"> // 评论者图片</w:t>
+            </w:r>
+          </w:p>
+          <w:p>
+            <w:pPr>
+              <w:rPr>
+                <w:rFonts w:asciiTheme="majorEastAsia" w:eastAsiaTheme="majorEastAsia" w:hAnsiTheme="majorEastAsia" w:hint="eastAsia"/>
+              </w:rPr>
+            </w:pPr>
+            <w:bookmarkStart w:id="68" w:name="OLE_LINK57"/>
+            <w:bookmarkStart w:id="69" w:name="OLE_LINK58"/>
+            <w:bookmarkEnd w:id="66"/>
+            <w:bookmarkEnd w:id="67"/>
+            <w:r>
+              <w:rPr>
+                <w:rFonts w:asciiTheme="majorEastAsia" w:eastAsiaTheme="majorEastAsia" w:hAnsiTheme="majorEastAsia" w:hint="eastAsia"/>
+              </w:rPr>
+              <w:t>"</w:t>
+            </w:r>
+            <w:r>
+              <w:rPr>
+                <w:rFonts w:asciiTheme="majorEastAsia" w:eastAsiaTheme="majorEastAsia" w:hAnsiTheme="majorEastAsia" w:hint="eastAsia"/>
+              </w:rPr>
+              <w:t>reply</w:t>
+            </w:r>
+            <w:r>
+              <w:rPr>
+                <w:rFonts w:asciiTheme="majorEastAsia" w:eastAsiaTheme="majorEastAsia" w:hAnsiTheme="majorEastAsia" w:hint="eastAsia"/>
+              </w:rPr>
+              <w:t>_content</w:t>
+            </w:r>
+            <w:r>
+              <w:rPr>
+                <w:rFonts w:asciiTheme="majorEastAsia" w:eastAsiaTheme="majorEastAsia" w:hAnsiTheme="majorEastAsia" w:hint="eastAsia"/>
+              </w:rPr>
+              <w:t>":"xx"</w:t>
+            </w:r>
+            <w:r>
+              <w:rPr>
+                <w:rFonts w:asciiTheme="majorEastAsia" w:eastAsiaTheme="majorEastAsia" w:hAnsiTheme="majorEastAsia" w:hint="eastAsia"/>
+              </w:rPr>
+              <w:t xml:space="preserve"> // 评论内容</w:t>
+            </w:r>
+          </w:p>
+          <w:p>
+            <w:pPr>
+              <w:rPr>
+                <w:rFonts w:asciiTheme="majorEastAsia" w:eastAsiaTheme="majorEastAsia" w:hAnsiTheme="majorEastAsia" w:hint="eastAsia"/>
+              </w:rPr>
+            </w:pPr>
+            <w:r>
+              <w:rPr>
+                <w:rFonts w:asciiTheme="majorEastAsia" w:eastAsiaTheme="majorEastAsia" w:hAnsiTheme="majorEastAsia" w:hint="eastAsia"/>
+              </w:rPr>
+              <w:t>"</w:t>
+            </w:r>
+            <w:r>
+              <w:rPr>
+                <w:rFonts w:asciiTheme="majorEastAsia" w:eastAsiaTheme="majorEastAsia" w:hAnsiTheme="majorEastAsia" w:hint="eastAsia"/>
+              </w:rPr>
+              <w:t>reply_accepted</w:t>
+            </w:r>
+            <w:r>
+              <w:rPr>
+                <w:rFonts w:asciiTheme="majorEastAsia" w:eastAsiaTheme="majorEastAsia" w:hAnsiTheme="majorEastAsia" w:hint="eastAsia"/>
+              </w:rPr>
+              <w:t>":</w:t>
+            </w:r>
+            <w:r>
+              <w:rPr>
+                <w:rFonts w:asciiTheme="majorEastAsia" w:eastAsiaTheme="majorEastAsia" w:hAnsiTheme="majorEastAsia" w:hint="eastAsia"/>
+              </w:rPr>
+              <w:t>0 // 0 否 1 是</w:t>
+            </w:r>
+          </w:p>
+          <w:bookmarkEnd w:id="68"/>
+          <w:bookmarkEnd w:id="69"/>
+          <w:p>
+            <w:pPr>
+              <w:rPr>
+                <w:rFonts w:asciiTheme="majorEastAsia" w:eastAsiaTheme="majorEastAsia" w:hAnsiTheme="majorEastAsia"/>
+              </w:rPr>
+            </w:pPr>
+            <w:r>
+              <w:rPr>
+                <w:rFonts w:asciiTheme="majorEastAsia" w:eastAsiaTheme="majorEastAsia" w:hAnsiTheme="majorEastAsia" w:hint="eastAsia"/>
+              </w:rPr>
+              <w:t>"</w:t>
+            </w:r>
+            <w:bookmarkStart w:id="70" w:name="OLE_LINK55"/>
+            <w:bookmarkStart w:id="71" w:name="OLE_LINK56"/>
+            <w:r>
+              <w:rPr>
+                <w:rFonts w:asciiTheme="majorEastAsia" w:eastAsiaTheme="majorEastAsia" w:hAnsiTheme="majorEastAsia" w:hint="eastAsia"/>
+              </w:rPr>
+              <w:t>reply_cmntnum</w:t>
+            </w:r>
+            <w:bookmarkEnd w:id="70"/>
+            <w:bookmarkEnd w:id="71"/>
+            <w:r>
+              <w:rPr>
+                <w:rFonts w:asciiTheme="majorEastAsia" w:eastAsiaTheme="majorEastAsia" w:hAnsiTheme="majorEastAsia" w:hint="eastAsia"/>
+              </w:rPr>
+              <w:t xml:space="preserve">":0 // </w:t>
+            </w:r>
+            <w:r>
+              <w:rPr>
+                <w:rFonts w:asciiTheme="majorEastAsia" w:eastAsiaTheme="majorEastAsia" w:hAnsiTheme="majorEastAsia" w:hint="eastAsia"/>
+              </w:rPr>
+              <w:t>回复</w:t>
+            </w:r>
+            <w:r>
+              <w:rPr>
+                <w:rFonts w:asciiTheme="majorEastAsia" w:eastAsiaTheme="majorEastAsia" w:hAnsiTheme="majorEastAsia" w:hint="eastAsia"/>
+              </w:rPr>
+              <w:t>评论数</w:t>
+            </w:r>
+          </w:p>
+          <w:p>
+            <w:pPr>
+              <w:rPr>
+                <w:rFonts w:asciiTheme="majorEastAsia" w:eastAsiaTheme="majorEastAsia" w:hAnsiTheme="majorEastAsia"/>
+                <w:strike/>
+              </w:rPr>
+            </w:pPr>
+            <w:r>
+              <w:rPr>
+                <w:rFonts w:asciiTheme="majorEastAsia" w:eastAsiaTheme="majorEastAsia" w:hAnsiTheme="majorEastAsia" w:hint="eastAsia"/>
+              </w:rPr>
+              <w:t>"</w:t>
+            </w:r>
+            <w:r>
+              <w:rPr>
+                <w:rFonts w:asciiTheme="majorEastAsia" w:eastAsiaTheme="majorEastAsia" w:hAnsiTheme="majorEastAsia" w:hint="eastAsia"/>
+              </w:rPr>
+              <w:t>reply</w:t>
+            </w:r>
+            <w:r>
+              <w:rPr>
+                <w:rFonts w:asciiTheme="majorEastAsia" w:eastAsiaTheme="majorEastAsia" w:hAnsiTheme="majorEastAsia" w:hint="eastAsia"/>
+              </w:rPr>
+              <w:t>_date":0L // 日期</w:t>
+            </w:r>
+          </w:p>
+          <w:bookmarkEnd w:id="58"/>
+          <w:bookmarkEnd w:id="59"/>
+          <w:bookmarkEnd w:id="60"/>
+          <w:bookmarkEnd w:id="61"/>
+          <w:bookmarkEnd w:id="62"/>
+          <w:p>
+            <w:pPr>
+              <w:rPr>
+                <w:rFonts w:asciiTheme="majorEastAsia" w:eastAsiaTheme="majorEastAsia" w:hAnsiTheme="majorEastAsia"/>
+                <w:strike/>
+              </w:rPr>
+            </w:pPr>
+            <w:r>
+              <w:rPr>
+                <w:rFonts w:asciiTheme="majorEastAsia" w:eastAsiaTheme="majorEastAsia" w:hAnsiTheme="majorEastAsia" w:hint="eastAsia"/>
+                <w:strike/>
+              </w:rPr>
+              <w:t>"comment_list": [</w:t>
+            </w:r>
+          </w:p>
+          <w:p>
+            <w:pPr>
+              <w:ind w:firstLine="1260"/>
+              <w:rPr>
+                <w:rFonts w:asciiTheme="majorEastAsia" w:eastAsiaTheme="majorEastAsia" w:hAnsiTheme="majorEastAsia"/>
+                <w:strike/>
+              </w:rPr>
+            </w:pPr>
+            <w:r>
+              <w:rPr>
+                <w:rFonts w:asciiTheme="majorEastAsia" w:eastAsiaTheme="majorEastAsia" w:hAnsiTheme="majorEastAsia" w:hint="eastAsia"/>
+                <w:strike/>
               </w:rPr>
               <w:t>{</w:t>
             </w:r>
@@ -29330,111 +30096,144 @@
             <w:pPr>
               <w:rPr>
                 <w:rFonts w:asciiTheme="majorEastAsia" w:eastAsiaTheme="majorEastAsia" w:hAnsiTheme="majorEastAsia"/>
-              </w:rPr>
-            </w:pPr>
-            <w:r>
-              <w:rPr>
-                <w:rFonts w:asciiTheme="majorEastAsia" w:eastAsiaTheme="majorEastAsia" w:hAnsiTheme="majorEastAsia" w:hint="eastAsia"/>
-              </w:rPr>
-              <w:t>"</w:t>
-            </w:r>
-            <w:r>
-              <w:rPr>
-                <w:rFonts w:asciiTheme="majorEastAsia" w:eastAsiaTheme="majorEastAsia" w:hAnsiTheme="majorEastAsia" w:hint="eastAsia"/>
-              </w:rPr>
-              <w:t>comment_id</w:t>
-            </w:r>
-            <w:r>
-              <w:rPr>
-                <w:rFonts w:asciiTheme="majorEastAsia" w:eastAsiaTheme="majorEastAsia" w:hAnsiTheme="majorEastAsia" w:hint="eastAsia"/>
-              </w:rPr>
-              <w:t xml:space="preserve">": 0L // </w:t>
-            </w:r>
-          </w:p>
-          <w:p>
-            <w:pPr>
-              <w:rPr>
-                <w:rFonts w:asciiTheme="majorEastAsia" w:eastAsiaTheme="majorEastAsia" w:hAnsiTheme="majorEastAsia"/>
-              </w:rPr>
-            </w:pPr>
-            <w:r>
-              <w:rPr>
-                <w:rFonts w:asciiTheme="majorEastAsia" w:eastAsiaTheme="majorEastAsia" w:hAnsiTheme="majorEastAsia" w:hint="eastAsia"/>
-              </w:rPr>
-              <w:t>"</w:t>
-            </w:r>
-            <w:r>
-              <w:rPr>
-                <w:rFonts w:asciiTheme="majorEastAsia" w:eastAsiaTheme="majorEastAsia" w:hAnsiTheme="majorEastAsia" w:hint="eastAsia"/>
-              </w:rPr>
-              <w:t>user_login</w:t>
-            </w:r>
-            <w:r>
-              <w:rPr>
-                <w:rFonts w:asciiTheme="majorEastAsia" w:eastAsiaTheme="majorEastAsia" w:hAnsiTheme="majorEastAsia" w:hint="eastAsia"/>
-              </w:rPr>
-              <w:t>":"xx"</w:t>
-            </w:r>
-            <w:r>
-              <w:rPr>
-                <w:rFonts w:asciiTheme="majorEastAsia" w:eastAsiaTheme="majorEastAsia" w:hAnsiTheme="majorEastAsia" w:hint="eastAsia"/>
-              </w:rPr>
-              <w:t xml:space="preserve"> // </w:t>
-            </w:r>
-            <w:r>
-              <w:rPr>
-                <w:rFonts w:asciiTheme="majorEastAsia" w:eastAsiaTheme="majorEastAsia" w:hAnsiTheme="majorEastAsia" w:hint="eastAsia"/>
-              </w:rPr>
-              <w:t>评论</w:t>
-            </w:r>
-            <w:r>
-              <w:rPr>
-                <w:rFonts w:asciiTheme="majorEastAsia" w:eastAsiaTheme="majorEastAsia" w:hAnsiTheme="majorEastAsia" w:hint="eastAsia"/>
-              </w:rPr>
-              <w:t>者</w:t>
-            </w:r>
-          </w:p>
-          <w:p>
-            <w:pPr>
-              <w:rPr>
-                <w:rFonts w:asciiTheme="majorEastAsia" w:eastAsiaTheme="majorEastAsia" w:hAnsiTheme="majorEastAsia"/>
-              </w:rPr>
-            </w:pPr>
-            <w:r>
-              <w:rPr>
-                <w:rFonts w:asciiTheme="majorEastAsia" w:eastAsiaTheme="majorEastAsia" w:hAnsiTheme="majorEastAsia" w:hint="eastAsia"/>
-              </w:rPr>
-              <w:t>"</w:t>
-            </w:r>
-            <w:r>
-              <w:rPr>
-                <w:rFonts w:asciiTheme="majorEastAsia" w:eastAsiaTheme="majorEastAsia" w:hAnsiTheme="majorEastAsia" w:hint="eastAsia"/>
-              </w:rPr>
-              <w:t>comment_content</w:t>
-            </w:r>
-            <w:r>
-              <w:rPr>
-                <w:rFonts w:asciiTheme="majorEastAsia" w:eastAsiaTheme="majorEastAsia" w:hAnsiTheme="majorEastAsia" w:hint="eastAsia"/>
-              </w:rPr>
-              <w:t>":"xx"</w:t>
-            </w:r>
-            <w:r>
-              <w:rPr>
-                <w:rFonts w:asciiTheme="majorEastAsia" w:eastAsiaTheme="majorEastAsia" w:hAnsiTheme="majorEastAsia" w:hint="eastAsia"/>
-              </w:rPr>
-              <w:t xml:space="preserve"> // 评论</w:t>
-            </w:r>
-            <w:r>
-              <w:rPr>
-                <w:rFonts w:asciiTheme="majorEastAsia" w:eastAsiaTheme="majorEastAsia" w:hAnsiTheme="majorEastAsia" w:hint="eastAsia"/>
-              </w:rPr>
-              <w:t>内容</w:t>
-            </w:r>
-          </w:p>
-          <w:p>
-            <w:pPr>
-              <w:rPr>
-                <w:rFonts w:asciiTheme="majorEastAsia" w:eastAsiaTheme="majorEastAsia" w:hAnsiTheme="majorEastAsia"/>
+                <w:strike/>
+              </w:rPr>
+            </w:pPr>
+            <w:r>
+              <w:rPr>
+                <w:rFonts w:asciiTheme="majorEastAsia" w:eastAsiaTheme="majorEastAsia" w:hAnsiTheme="majorEastAsia" w:hint="eastAsia"/>
+                <w:strike/>
+              </w:rPr>
+              <w:t>"user_login":"xx" // 评论者</w:t>
+            </w:r>
+          </w:p>
+          <w:p>
+            <w:pPr>
+              <w:rPr>
+                <w:rFonts w:asciiTheme="majorEastAsia" w:eastAsiaTheme="majorEastAsia" w:hAnsiTheme="majorEastAsia"/>
+                <w:strike/>
+              </w:rPr>
+            </w:pPr>
+            <w:r>
+              <w:rPr>
+                <w:rFonts w:asciiTheme="majorEastAsia" w:eastAsiaTheme="majorEastAsia" w:hAnsiTheme="majorEastAsia" w:hint="eastAsia"/>
+                <w:strike/>
+              </w:rPr>
+              <w:t>"comment_content":"xx" // 评论内容</w:t>
+            </w:r>
+          </w:p>
+          <w:p>
+            <w:pPr>
+              <w:rPr>
+                <w:rFonts w:asciiTheme="majorEastAsia" w:eastAsiaTheme="majorEastAsia" w:hAnsiTheme="majorEastAsia"/>
+                <w:strike/>
+              </w:rPr>
+            </w:pPr>
+            <w:r>
+              <w:rPr>
+                <w:rFonts w:asciiTheme="majorEastAsia" w:eastAsiaTheme="majorEastAsia" w:hAnsiTheme="majorEastAsia" w:hint="eastAsia"/>
+                <w:strike/>
+              </w:rPr>
+              <w:t>"comment_date":0L // 日期</w:t>
+            </w:r>
+          </w:p>
+          <w:p>
+            <w:pPr>
+              <w:ind w:firstLine="1260"/>
+              <w:rPr>
+                <w:rFonts w:asciiTheme="majorEastAsia" w:eastAsiaTheme="majorEastAsia" w:hAnsiTheme="majorEastAsia"/>
+                <w:strike/>
+              </w:rPr>
+            </w:pPr>
+            <w:r>
+              <w:rPr>
+                <w:rFonts w:asciiTheme="majorEastAsia" w:eastAsiaTheme="majorEastAsia" w:hAnsiTheme="majorEastAsia" w:hint="eastAsia"/>
+                <w:strike/>
+              </w:rPr>
+              <w:t>}</w:t>
+            </w:r>
+          </w:p>
+          <w:p>
+            <w:pPr>
+              <w:rPr>
+                <w:rFonts w:asciiTheme="majorEastAsia" w:eastAsiaTheme="majorEastAsia" w:hAnsiTheme="majorEastAsia"/>
+                <w:strike/>
+              </w:rPr>
+            </w:pPr>
+            <w:r>
+              <w:rPr>
+                <w:rFonts w:asciiTheme="majorEastAsia" w:eastAsiaTheme="majorEastAsia" w:hAnsiTheme="majorEastAsia" w:hint="eastAsia"/>
+                <w:strike/>
+              </w:rPr>
+              <w:t xml:space="preserve">          ]</w:t>
+            </w:r>
+          </w:p>
+          <w:p>
+            <w:pPr>
+              <w:rPr>
+                <w:rFonts w:asciiTheme="majorEastAsia" w:eastAsiaTheme="majorEastAsia" w:hAnsiTheme="majorEastAsia"/>
+                <w:strike/>
+              </w:rPr>
+            </w:pPr>
+            <w:r>
+              <w:rPr>
+                <w:rFonts w:asciiTheme="majorEastAsia" w:eastAsiaTheme="majorEastAsia" w:hAnsiTheme="majorEastAsia" w:hint="eastAsia"/>
+                <w:strike/>
+              </w:rPr>
+              <w:t xml:space="preserve">        }</w:t>
+            </w:r>
+          </w:p>
+          <w:p>
+            <w:pPr>
+              <w:ind w:firstLine="640"/>
+              <w:rPr>
+                <w:rFonts w:asciiTheme="majorEastAsia" w:eastAsiaTheme="majorEastAsia" w:hAnsiTheme="majorEastAsia"/>
+                <w:strike/>
+              </w:rPr>
+            </w:pPr>
+            <w:r>
+              <w:rPr>
+                <w:rFonts w:asciiTheme="majorEastAsia" w:eastAsiaTheme="majorEastAsia" w:hAnsiTheme="majorEastAsia" w:hint="eastAsia"/>
+                <w:strike/>
+              </w:rPr>
+              <w:t>]</w:t>
+            </w:r>
+          </w:p>
+          <w:p>
+            <w:pPr>
+              <w:rPr>
+                <w:rFonts w:asciiTheme="majorEastAsia" w:eastAsiaTheme="majorEastAsia" w:hAnsiTheme="majorEastAsia"/>
+              </w:rPr>
+            </w:pPr>
+            <w:r>
+              <w:rPr>
+                <w:rFonts w:asciiTheme="majorEastAsia" w:eastAsiaTheme="majorEastAsia" w:hAnsiTheme="majorEastAsia" w:hint="eastAsia"/>
+              </w:rPr>
+              <w:t>}</w:t>
+            </w:r>
+          </w:p>
+          <w:p>
+            <w:pPr>
+              <w:rPr>
+                <w:rFonts w:asciiTheme="majorEastAsia" w:eastAsiaTheme="majorEastAsia" w:hAnsiTheme="majorEastAsia"/>
+              </w:rPr>
+            </w:pPr>
+            <w:r>
+              <w:rPr>
+                <w:rFonts w:asciiTheme="majorEastAsia" w:eastAsiaTheme="majorEastAsia" w:hAnsiTheme="majorEastAsia" w:hint="eastAsia"/>
+              </w:rPr>
+              <w:t>}</w:t>
+            </w:r>
+          </w:p>
+        </w:tc>
+        <w:tc>
+          <w:tcPr>
+            <w:tcW w:w="2318" w:type="dxa"/>
+          </w:tcPr>
+          <w:p>
+            <w:pPr>
+              <w:rPr>
+                <w:rFonts w:asciiTheme="majorEastAsia" w:eastAsiaTheme="majorEastAsia" w:hAnsiTheme="majorEastAsia" w:hint="eastAsia"/>
               </w:rPr>
             </w:pPr>
             <w:r>
@@ -29442,593 +30241,15 @@
                 <w:rFonts w:asciiTheme="majorEastAsia" w:eastAsiaTheme="majorEastAsia" w:hAnsiTheme="majorEastAsia" w:hint="eastAsia"/>
               </w:rPr>
               <w:lastRenderedPageBreak/>
-              <w:t>"</w:t>
-            </w:r>
-            <w:r>
-              <w:rPr>
-                <w:rFonts w:asciiTheme="majorEastAsia" w:eastAsiaTheme="majorEastAsia" w:hAnsiTheme="majorEastAsia" w:hint="eastAsia"/>
-              </w:rPr>
-              <w:t>comment_date</w:t>
-            </w:r>
-            <w:r>
-              <w:rPr>
-                <w:rFonts w:asciiTheme="majorEastAsia" w:eastAsiaTheme="majorEastAsia" w:hAnsiTheme="majorEastAsia" w:hint="eastAsia"/>
-              </w:rPr>
-              <w:t>":0L</w:t>
-            </w:r>
-            <w:r>
-              <w:rPr>
-                <w:rFonts w:asciiTheme="majorEastAsia" w:eastAsiaTheme="majorEastAsia" w:hAnsiTheme="majorEastAsia" w:hint="eastAsia"/>
-              </w:rPr>
-              <w:t xml:space="preserve"> // 日期</w:t>
-            </w:r>
-          </w:p>
-          <w:p>
-            <w:pPr>
-              <w:rPr>
-                <w:rFonts w:asciiTheme="majorEastAsia" w:eastAsiaTheme="majorEastAsia" w:hAnsiTheme="majorEastAsia"/>
-              </w:rPr>
-            </w:pPr>
-            <w:r>
-              <w:rPr>
-                <w:rFonts w:asciiTheme="majorEastAsia" w:eastAsiaTheme="majorEastAsia" w:hAnsiTheme="majorEastAsia" w:hint="eastAsia"/>
-              </w:rPr>
-              <w:t>"</w:t>
-            </w:r>
-            <w:r>
-              <w:rPr>
-                <w:rFonts w:asciiTheme="majorEastAsia" w:eastAsiaTheme="majorEastAsia" w:hAnsiTheme="majorEastAsia" w:hint="eastAsia"/>
-              </w:rPr>
-              <w:t>notify_users</w:t>
-            </w:r>
-            <w:r>
-              <w:rPr>
-                <w:rFonts w:asciiTheme="majorEastAsia" w:eastAsiaTheme="majorEastAsia" w:hAnsiTheme="majorEastAsia" w:hint="eastAsia"/>
-              </w:rPr>
-              <w:t>":</w:t>
-            </w:r>
-            <w:r>
-              <w:rPr>
-                <w:rFonts w:asciiTheme="majorEastAsia" w:eastAsiaTheme="majorEastAsia" w:hAnsiTheme="majorEastAsia" w:hint="eastAsia"/>
-              </w:rPr>
-              <w:t xml:space="preserve"> [</w:t>
-            </w:r>
-            <w:r>
-              <w:rPr>
-                <w:rFonts w:asciiTheme="majorEastAsia" w:eastAsiaTheme="majorEastAsia" w:hAnsiTheme="majorEastAsia" w:hint="eastAsia"/>
-              </w:rPr>
-              <w:t>"</w:t>
-            </w:r>
-            <w:r>
-              <w:rPr>
-                <w:rFonts w:asciiTheme="majorEastAsia" w:eastAsiaTheme="majorEastAsia" w:hAnsiTheme="majorEastAsia" w:hint="eastAsia"/>
-              </w:rPr>
-              <w:t>xx</w:t>
-            </w:r>
-            <w:r>
-              <w:rPr>
-                <w:rFonts w:asciiTheme="majorEastAsia" w:eastAsiaTheme="majorEastAsia" w:hAnsiTheme="majorEastAsia" w:hint="eastAsia"/>
-              </w:rPr>
-              <w:t>...]</w:t>
-            </w:r>
-            <w:r>
-              <w:rPr>
-                <w:rFonts w:asciiTheme="majorEastAsia" w:eastAsiaTheme="majorEastAsia" w:hAnsiTheme="majorEastAsia" w:hint="eastAsia"/>
-              </w:rPr>
-              <w:t xml:space="preserve"> // 提醒用户</w:t>
-            </w:r>
-          </w:p>
-          <w:p>
-            <w:pPr>
-              <w:rPr>
-                <w:rFonts w:asciiTheme="majorEastAsia" w:eastAsiaTheme="majorEastAsia" w:hAnsiTheme="majorEastAsia"/>
-              </w:rPr>
-            </w:pPr>
-            <w:r>
-              <w:rPr>
-                <w:rFonts w:asciiTheme="majorEastAsia" w:eastAsiaTheme="majorEastAsia" w:hAnsiTheme="majorEastAsia" w:hint="eastAsia"/>
-              </w:rPr>
-              <w:t xml:space="preserve">        }</w:t>
-            </w:r>
-          </w:p>
-          <w:p>
-            <w:pPr>
-              <w:ind w:firstLine="640"/>
-              <w:rPr>
-                <w:rFonts w:asciiTheme="majorEastAsia" w:eastAsiaTheme="majorEastAsia" w:hAnsiTheme="majorEastAsia"/>
-              </w:rPr>
-            </w:pPr>
-            <w:r>
-              <w:rPr>
-                <w:rFonts w:asciiTheme="majorEastAsia" w:eastAsiaTheme="majorEastAsia" w:hAnsiTheme="majorEastAsia" w:hint="eastAsia"/>
-              </w:rPr>
-              <w:t>]</w:t>
-            </w:r>
-          </w:p>
-          <w:p>
-            <w:pPr>
-              <w:rPr>
-                <w:rFonts w:asciiTheme="majorEastAsia" w:eastAsiaTheme="majorEastAsia" w:hAnsiTheme="majorEastAsia"/>
-              </w:rPr>
-            </w:pPr>
-            <w:r>
-              <w:rPr>
-                <w:rFonts w:asciiTheme="majorEastAsia" w:eastAsiaTheme="majorEastAsia" w:hAnsiTheme="majorEastAsia" w:hint="eastAsia"/>
-              </w:rPr>
-              <w:t>"</w:t>
-            </w:r>
-            <w:r>
-              <w:rPr>
-                <w:rFonts w:asciiTheme="majorEastAsia" w:eastAsiaTheme="majorEastAsia" w:hAnsiTheme="majorEastAsia" w:hint="eastAsia"/>
-              </w:rPr>
-              <w:t>quest_</w:t>
-            </w:r>
-            <w:r>
-              <w:rPr>
-                <w:rFonts w:asciiTheme="majorEastAsia" w:eastAsiaTheme="majorEastAsia" w:hAnsiTheme="majorEastAsia" w:hint="eastAsia"/>
-              </w:rPr>
-              <w:t>answer</w:t>
-            </w:r>
-            <w:r>
-              <w:rPr>
-                <w:rFonts w:asciiTheme="majorEastAsia" w:eastAsiaTheme="majorEastAsia" w:hAnsiTheme="majorEastAsia" w:hint="eastAsia"/>
-              </w:rPr>
-              <w:t>s": [ // 问题</w:t>
-            </w:r>
-            <w:r>
-              <w:rPr>
-                <w:rFonts w:asciiTheme="majorEastAsia" w:eastAsiaTheme="majorEastAsia" w:hAnsiTheme="majorEastAsia" w:hint="eastAsia"/>
-              </w:rPr>
-              <w:t>答案</w:t>
-            </w:r>
-          </w:p>
-          <w:p>
-            <w:pPr>
-              <w:rPr>
-                <w:rFonts w:asciiTheme="majorEastAsia" w:eastAsiaTheme="majorEastAsia" w:hAnsiTheme="majorEastAsia"/>
-              </w:rPr>
-            </w:pPr>
-            <w:r>
-              <w:rPr>
-                <w:rFonts w:asciiTheme="majorEastAsia" w:eastAsiaTheme="majorEastAsia" w:hAnsiTheme="majorEastAsia" w:hint="eastAsia"/>
-              </w:rPr>
-              <w:t xml:space="preserve">        {</w:t>
-            </w:r>
-          </w:p>
-          <w:p>
-            <w:pPr>
-              <w:rPr>
-                <w:rFonts w:asciiTheme="majorEastAsia" w:eastAsiaTheme="majorEastAsia" w:hAnsiTheme="majorEastAsia"/>
-              </w:rPr>
-            </w:pPr>
-            <w:r>
-              <w:rPr>
-                <w:rFonts w:asciiTheme="majorEastAsia" w:eastAsiaTheme="majorEastAsia" w:hAnsiTheme="majorEastAsia" w:hint="eastAsia"/>
-              </w:rPr>
-              <w:t>"</w:t>
-            </w:r>
-            <w:r>
-              <w:rPr>
-                <w:rFonts w:asciiTheme="majorEastAsia" w:eastAsiaTheme="majorEastAsia" w:hAnsiTheme="majorEastAsia" w:hint="eastAsia"/>
-              </w:rPr>
-              <w:t>ans</w:t>
-            </w:r>
-            <w:r>
-              <w:rPr>
-                <w:rFonts w:asciiTheme="majorEastAsia" w:eastAsiaTheme="majorEastAsia" w:hAnsiTheme="majorEastAsia" w:hint="eastAsia"/>
-              </w:rPr>
-              <w:t xml:space="preserve">_id": 0L // </w:t>
-            </w:r>
-          </w:p>
-          <w:p>
-            <w:pPr>
-              <w:rPr>
-                <w:rFonts w:asciiTheme="majorEastAsia" w:eastAsiaTheme="majorEastAsia" w:hAnsiTheme="majorEastAsia"/>
-              </w:rPr>
-            </w:pPr>
-            <w:r>
-              <w:rPr>
-                <w:rFonts w:asciiTheme="majorEastAsia" w:eastAsiaTheme="majorEastAsia" w:hAnsiTheme="majorEastAsia" w:hint="eastAsia"/>
-              </w:rPr>
-              <w:t>"</w:t>
-            </w:r>
-            <w:r>
-              <w:rPr>
-                <w:rFonts w:asciiTheme="majorEastAsia" w:eastAsiaTheme="majorEastAsia" w:hAnsiTheme="majorEastAsia" w:hint="eastAsia"/>
-              </w:rPr>
-              <w:t>user_login</w:t>
-            </w:r>
-            <w:r>
-              <w:rPr>
-                <w:rFonts w:asciiTheme="majorEastAsia" w:eastAsiaTheme="majorEastAsia" w:hAnsiTheme="majorEastAsia" w:hint="eastAsia"/>
-              </w:rPr>
-              <w:t>":"xx"</w:t>
-            </w:r>
-            <w:r>
-              <w:rPr>
-                <w:rFonts w:asciiTheme="majorEastAsia" w:eastAsiaTheme="majorEastAsia" w:hAnsiTheme="majorEastAsia" w:hint="eastAsia"/>
-              </w:rPr>
-              <w:t xml:space="preserve"> // 评论者</w:t>
-            </w:r>
-          </w:p>
-          <w:p>
-            <w:pPr>
-              <w:rPr>
-                <w:rFonts w:asciiTheme="majorEastAsia" w:eastAsiaTheme="majorEastAsia" w:hAnsiTheme="majorEastAsia"/>
-              </w:rPr>
-            </w:pPr>
-            <w:r>
-              <w:rPr>
-                <w:rFonts w:asciiTheme="majorEastAsia" w:eastAsiaTheme="majorEastAsia" w:hAnsiTheme="majorEastAsia" w:hint="eastAsia"/>
-              </w:rPr>
-              <w:t>"</w:t>
-            </w:r>
-            <w:r>
-              <w:rPr>
-                <w:rFonts w:asciiTheme="majorEastAsia" w:eastAsiaTheme="majorEastAsia" w:hAnsiTheme="majorEastAsia" w:hint="eastAsia"/>
-              </w:rPr>
-              <w:t>ans</w:t>
-            </w:r>
-            <w:r>
-              <w:rPr>
-                <w:rFonts w:asciiTheme="majorEastAsia" w:eastAsiaTheme="majorEastAsia" w:hAnsiTheme="majorEastAsia" w:hint="eastAsia"/>
-              </w:rPr>
-              <w:t>_content</w:t>
-            </w:r>
-            <w:r>
-              <w:rPr>
-                <w:rFonts w:asciiTheme="majorEastAsia" w:eastAsiaTheme="majorEastAsia" w:hAnsiTheme="majorEastAsia" w:hint="eastAsia"/>
-              </w:rPr>
-              <w:t>":"xx"</w:t>
-            </w:r>
-            <w:r>
-              <w:rPr>
-                <w:rFonts w:asciiTheme="majorEastAsia" w:eastAsiaTheme="majorEastAsia" w:hAnsiTheme="majorEastAsia" w:hint="eastAsia"/>
-              </w:rPr>
-              <w:t xml:space="preserve"> // 评论内容</w:t>
-            </w:r>
-          </w:p>
-          <w:p>
-            <w:pPr>
-              <w:rPr>
-                <w:rFonts w:asciiTheme="majorEastAsia" w:eastAsiaTheme="majorEastAsia" w:hAnsiTheme="majorEastAsia"/>
-              </w:rPr>
-            </w:pPr>
-            <w:r>
-              <w:rPr>
-                <w:rFonts w:asciiTheme="majorEastAsia" w:eastAsiaTheme="majorEastAsia" w:hAnsiTheme="majorEastAsia" w:hint="eastAsia"/>
-              </w:rPr>
-              <w:t>"</w:t>
-            </w:r>
-            <w:r>
-              <w:rPr>
-                <w:rFonts w:asciiTheme="majorEastAsia" w:eastAsiaTheme="majorEastAsia" w:hAnsiTheme="majorEastAsia" w:hint="eastAsia"/>
-              </w:rPr>
-              <w:t>ans</w:t>
-            </w:r>
-            <w:r>
-              <w:rPr>
-                <w:rFonts w:asciiTheme="majorEastAsia" w:eastAsiaTheme="majorEastAsia" w:hAnsiTheme="majorEastAsia" w:hint="eastAsia"/>
-              </w:rPr>
-              <w:t>_date":0L // 日期</w:t>
-            </w:r>
-          </w:p>
-          <w:p>
-            <w:pPr>
-              <w:rPr>
-                <w:rFonts w:asciiTheme="majorEastAsia" w:eastAsiaTheme="majorEastAsia" w:hAnsiTheme="majorEastAsia"/>
-              </w:rPr>
-            </w:pPr>
-            <w:r>
-              <w:rPr>
-                <w:rFonts w:asciiTheme="majorEastAsia" w:eastAsiaTheme="majorEastAsia" w:hAnsiTheme="majorEastAsia" w:hint="eastAsia"/>
-              </w:rPr>
-              <w:t>"</w:t>
-            </w:r>
-            <w:r>
-              <w:rPr>
-                <w:rFonts w:asciiTheme="majorEastAsia" w:eastAsiaTheme="majorEastAsia" w:hAnsiTheme="majorEastAsia" w:hint="eastAsia"/>
-              </w:rPr>
-              <w:t>ans_accepted":0L // 此答复是否被接受</w:t>
-            </w:r>
-          </w:p>
-          <w:p>
-            <w:pPr>
-              <w:rPr>
-                <w:rFonts w:asciiTheme="majorEastAsia" w:eastAsiaTheme="majorEastAsia" w:hAnsiTheme="majorEastAsia"/>
-              </w:rPr>
-            </w:pPr>
-            <w:r>
-              <w:rPr>
-                <w:rFonts w:asciiTheme="majorEastAsia" w:eastAsiaTheme="majorEastAsia" w:hAnsiTheme="majorEastAsia" w:hint="eastAsia"/>
-              </w:rPr>
-              <w:t>"</w:t>
-            </w:r>
-            <w:r>
-              <w:rPr>
-                <w:rFonts w:asciiTheme="majorEastAsia" w:eastAsiaTheme="majorEastAsia" w:hAnsiTheme="majorEastAsia" w:hint="eastAsia"/>
-              </w:rPr>
-              <w:t>notify_users</w:t>
-            </w:r>
-            <w:r>
-              <w:rPr>
-                <w:rFonts w:asciiTheme="majorEastAsia" w:eastAsiaTheme="majorEastAsia" w:hAnsiTheme="majorEastAsia" w:hint="eastAsia"/>
-              </w:rPr>
-              <w:t>":</w:t>
-            </w:r>
-            <w:r>
-              <w:rPr>
-                <w:rFonts w:asciiTheme="majorEastAsia" w:eastAsiaTheme="majorEastAsia" w:hAnsiTheme="majorEastAsia" w:hint="eastAsia"/>
-              </w:rPr>
-              <w:t xml:space="preserve"> [</w:t>
-            </w:r>
-            <w:r>
-              <w:rPr>
-                <w:rFonts w:asciiTheme="majorEastAsia" w:eastAsiaTheme="majorEastAsia" w:hAnsiTheme="majorEastAsia" w:hint="eastAsia"/>
-              </w:rPr>
-              <w:t>"</w:t>
-            </w:r>
-            <w:r>
-              <w:rPr>
-                <w:rFonts w:asciiTheme="majorEastAsia" w:eastAsiaTheme="majorEastAsia" w:hAnsiTheme="majorEastAsia" w:hint="eastAsia"/>
-              </w:rPr>
-              <w:t>xx...] // 提醒用户</w:t>
-            </w:r>
-          </w:p>
-          <w:p>
-            <w:pPr>
-              <w:rPr>
-                <w:rFonts w:asciiTheme="majorEastAsia" w:eastAsiaTheme="majorEastAsia" w:hAnsiTheme="majorEastAsia"/>
-              </w:rPr>
-            </w:pPr>
-            <w:r>
-              <w:rPr>
-                <w:rFonts w:asciiTheme="majorEastAsia" w:eastAsiaTheme="majorEastAsia" w:hAnsiTheme="majorEastAsia" w:hint="eastAsia"/>
-              </w:rPr>
-              <w:t>"</w:t>
-            </w:r>
-            <w:r>
-              <w:rPr>
-                <w:rFonts w:asciiTheme="majorEastAsia" w:eastAsiaTheme="majorEastAsia" w:hAnsiTheme="majorEastAsia" w:hint="eastAsia"/>
-              </w:rPr>
-              <w:t>comment_list</w:t>
-            </w:r>
-            <w:r>
-              <w:rPr>
-                <w:rFonts w:asciiTheme="majorEastAsia" w:eastAsiaTheme="majorEastAsia" w:hAnsiTheme="majorEastAsia" w:hint="eastAsia"/>
-              </w:rPr>
-              <w:t>":</w:t>
-            </w:r>
-            <w:r>
-              <w:rPr>
-                <w:rFonts w:asciiTheme="majorEastAsia" w:eastAsiaTheme="majorEastAsia" w:hAnsiTheme="majorEastAsia" w:hint="eastAsia"/>
-              </w:rPr>
-              <w:t xml:space="preserve"> [</w:t>
-            </w:r>
-          </w:p>
-          <w:p>
-            <w:pPr>
-              <w:ind w:firstLine="1260"/>
-              <w:rPr>
-                <w:rFonts w:asciiTheme="majorEastAsia" w:eastAsiaTheme="majorEastAsia" w:hAnsiTheme="majorEastAsia"/>
-              </w:rPr>
-            </w:pPr>
-            <w:r>
-              <w:rPr>
-                <w:rFonts w:asciiTheme="majorEastAsia" w:eastAsiaTheme="majorEastAsia" w:hAnsiTheme="majorEastAsia" w:hint="eastAsia"/>
-              </w:rPr>
-              <w:t>{</w:t>
-            </w:r>
-          </w:p>
-          <w:p>
-            <w:pPr>
-              <w:rPr>
-                <w:rFonts w:asciiTheme="majorEastAsia" w:eastAsiaTheme="majorEastAsia" w:hAnsiTheme="majorEastAsia"/>
-              </w:rPr>
-            </w:pPr>
-            <w:r>
-              <w:rPr>
-                <w:rFonts w:asciiTheme="majorEastAsia" w:eastAsiaTheme="majorEastAsia" w:hAnsiTheme="majorEastAsia" w:hint="eastAsia"/>
-              </w:rPr>
-              <w:t>"</w:t>
-            </w:r>
-            <w:r>
-              <w:rPr>
-                <w:rFonts w:asciiTheme="majorEastAsia" w:eastAsiaTheme="majorEastAsia" w:hAnsiTheme="majorEastAsia" w:hint="eastAsia"/>
-              </w:rPr>
-              <w:t>user_login</w:t>
-            </w:r>
-            <w:r>
-              <w:rPr>
-                <w:rFonts w:asciiTheme="majorEastAsia" w:eastAsiaTheme="majorEastAsia" w:hAnsiTheme="majorEastAsia" w:hint="eastAsia"/>
-              </w:rPr>
-              <w:t>":"xx"</w:t>
-            </w:r>
-            <w:r>
-              <w:rPr>
-                <w:rFonts w:asciiTheme="majorEastAsia" w:eastAsiaTheme="majorEastAsia" w:hAnsiTheme="majorEastAsia" w:hint="eastAsia"/>
-              </w:rPr>
-              <w:t xml:space="preserve"> // 评论者</w:t>
-            </w:r>
-          </w:p>
-          <w:p>
-            <w:pPr>
-              <w:rPr>
-                <w:rFonts w:asciiTheme="majorEastAsia" w:eastAsiaTheme="majorEastAsia" w:hAnsiTheme="majorEastAsia"/>
-              </w:rPr>
-            </w:pPr>
-            <w:r>
-              <w:rPr>
-                <w:rFonts w:asciiTheme="majorEastAsia" w:eastAsiaTheme="majorEastAsia" w:hAnsiTheme="majorEastAsia" w:hint="eastAsia"/>
-              </w:rPr>
-              <w:t>"</w:t>
-            </w:r>
-            <w:r>
-              <w:rPr>
-                <w:rFonts w:asciiTheme="majorEastAsia" w:eastAsiaTheme="majorEastAsia" w:hAnsiTheme="majorEastAsia" w:hint="eastAsia"/>
-              </w:rPr>
-              <w:t>comment_content</w:t>
-            </w:r>
-            <w:r>
-              <w:rPr>
-                <w:rFonts w:asciiTheme="majorEastAsia" w:eastAsiaTheme="majorEastAsia" w:hAnsiTheme="majorEastAsia" w:hint="eastAsia"/>
-              </w:rPr>
-              <w:t>":"xx"</w:t>
-            </w:r>
-            <w:r>
-              <w:rPr>
-                <w:rFonts w:asciiTheme="majorEastAsia" w:eastAsiaTheme="majorEastAsia" w:hAnsiTheme="majorEastAsia" w:hint="eastAsia"/>
-              </w:rPr>
-              <w:t xml:space="preserve"> // 评论内容</w:t>
-            </w:r>
-          </w:p>
-          <w:p>
-            <w:pPr>
-              <w:rPr>
-                <w:rFonts w:asciiTheme="majorEastAsia" w:eastAsiaTheme="majorEastAsia" w:hAnsiTheme="majorEastAsia"/>
-              </w:rPr>
-            </w:pPr>
-            <w:r>
-              <w:rPr>
-                <w:rFonts w:asciiTheme="majorEastAsia" w:eastAsiaTheme="majorEastAsia" w:hAnsiTheme="majorEastAsia" w:hint="eastAsia"/>
-              </w:rPr>
-              <w:t>"</w:t>
-            </w:r>
-            <w:r>
-              <w:rPr>
-                <w:rFonts w:asciiTheme="majorEastAsia" w:eastAsiaTheme="majorEastAsia" w:hAnsiTheme="majorEastAsia" w:hint="eastAsia"/>
-              </w:rPr>
-              <w:t>comment_date":0L // 日期</w:t>
-            </w:r>
-          </w:p>
-          <w:p>
-            <w:pPr>
-              <w:rPr>
-                <w:rFonts w:asciiTheme="majorEastAsia" w:eastAsiaTheme="majorEastAsia" w:hAnsiTheme="majorEastAsia"/>
-              </w:rPr>
-            </w:pPr>
-            <w:r>
-              <w:rPr>
-                <w:rFonts w:asciiTheme="majorEastAsia" w:eastAsiaTheme="majorEastAsia" w:hAnsiTheme="majorEastAsia" w:hint="eastAsia"/>
-              </w:rPr>
-              <w:t>"</w:t>
-            </w:r>
-            <w:r>
-              <w:rPr>
-                <w:rFonts w:asciiTheme="majorEastAsia" w:eastAsiaTheme="majorEastAsia" w:hAnsiTheme="majorEastAsia" w:hint="eastAsia"/>
-              </w:rPr>
-              <w:t>notify_users</w:t>
-            </w:r>
-            <w:r>
-              <w:rPr>
-                <w:rFonts w:asciiTheme="majorEastAsia" w:eastAsiaTheme="majorEastAsia" w:hAnsiTheme="majorEastAsia" w:hint="eastAsia"/>
-              </w:rPr>
-              <w:t>":</w:t>
-            </w:r>
-            <w:r>
-              <w:rPr>
-                <w:rFonts w:asciiTheme="majorEastAsia" w:eastAsiaTheme="majorEastAsia" w:hAnsiTheme="majorEastAsia" w:hint="eastAsia"/>
-              </w:rPr>
-              <w:t xml:space="preserve"> [</w:t>
-            </w:r>
-            <w:r>
-              <w:rPr>
-                <w:rFonts w:asciiTheme="majorEastAsia" w:eastAsiaTheme="majorEastAsia" w:hAnsiTheme="majorEastAsia" w:hint="eastAsia"/>
-              </w:rPr>
-              <w:t>"</w:t>
-            </w:r>
-            <w:r>
-              <w:rPr>
-                <w:rFonts w:asciiTheme="majorEastAsia" w:eastAsiaTheme="majorEastAsia" w:hAnsiTheme="majorEastAsia" w:hint="eastAsia"/>
-              </w:rPr>
-              <w:t>xx...] // 提醒用户</w:t>
-            </w:r>
-          </w:p>
-          <w:p>
-            <w:pPr>
-              <w:ind w:firstLine="1260"/>
-              <w:rPr>
-                <w:rFonts w:asciiTheme="majorEastAsia" w:eastAsiaTheme="majorEastAsia" w:hAnsiTheme="majorEastAsia"/>
-              </w:rPr>
-            </w:pPr>
-            <w:r>
-              <w:rPr>
-                <w:rFonts w:asciiTheme="majorEastAsia" w:eastAsiaTheme="majorEastAsia" w:hAnsiTheme="majorEastAsia" w:hint="eastAsia"/>
-              </w:rPr>
-              <w:t>}</w:t>
-            </w:r>
-          </w:p>
-          <w:p>
-            <w:pPr>
-              <w:rPr>
-                <w:rFonts w:asciiTheme="majorEastAsia" w:eastAsiaTheme="majorEastAsia" w:hAnsiTheme="majorEastAsia"/>
-              </w:rPr>
-            </w:pPr>
-            <w:r>
-              <w:rPr>
-                <w:rFonts w:asciiTheme="majorEastAsia" w:eastAsiaTheme="majorEastAsia" w:hAnsiTheme="majorEastAsia" w:hint="eastAsia"/>
-              </w:rPr>
-              <w:t xml:space="preserve">          ]</w:t>
-            </w:r>
-          </w:p>
-          <w:p>
-            <w:pPr>
-              <w:rPr>
-                <w:rFonts w:asciiTheme="majorEastAsia" w:eastAsiaTheme="majorEastAsia" w:hAnsiTheme="majorEastAsia"/>
-              </w:rPr>
-            </w:pPr>
-            <w:r>
-              <w:rPr>
-                <w:rFonts w:asciiTheme="majorEastAsia" w:eastAsiaTheme="majorEastAsia" w:hAnsiTheme="majorEastAsia" w:hint="eastAsia"/>
-              </w:rPr>
-              <w:t xml:space="preserve">        }</w:t>
-            </w:r>
-          </w:p>
-          <w:p>
-            <w:pPr>
-              <w:ind w:firstLine="640"/>
-              <w:rPr>
-                <w:rFonts w:asciiTheme="majorEastAsia" w:eastAsiaTheme="majorEastAsia" w:hAnsiTheme="majorEastAsia"/>
-              </w:rPr>
-            </w:pPr>
-            <w:r>
-              <w:rPr>
-                <w:rFonts w:asciiTheme="majorEastAsia" w:eastAsiaTheme="majorEastAsia" w:hAnsiTheme="majorEastAsia" w:hint="eastAsia"/>
-              </w:rPr>
-              <w:t>]</w:t>
-            </w:r>
-          </w:p>
-          <w:p>
-            <w:pPr>
-              <w:rPr>
-                <w:rFonts w:asciiTheme="majorEastAsia" w:eastAsiaTheme="majorEastAsia" w:hAnsiTheme="majorEastAsia"/>
-              </w:rPr>
-            </w:pPr>
-            <w:r>
-              <w:rPr>
-                <w:rFonts w:asciiTheme="majorEastAsia" w:eastAsiaTheme="majorEastAsia" w:hAnsiTheme="majorEastAsia" w:hint="eastAsia"/>
-              </w:rPr>
-              <w:t>}</w:t>
-            </w:r>
-          </w:p>
-          <w:p>
-            <w:pPr>
-              <w:rPr>
-                <w:rFonts w:asciiTheme="majorEastAsia" w:eastAsiaTheme="majorEastAsia" w:hAnsiTheme="majorEastAsia"/>
-              </w:rPr>
-            </w:pPr>
-            <w:r>
-              <w:rPr>
-                <w:rFonts w:asciiTheme="majorEastAsia" w:eastAsiaTheme="majorEastAsia" w:hAnsiTheme="majorEastAsia" w:hint="eastAsia"/>
-              </w:rPr>
-              <w:t>}</w:t>
-            </w:r>
-          </w:p>
-        </w:tc>
-        <w:tc>
-          <w:tcPr>
-            <w:tcW w:w="2318" w:type="dxa"/>
-          </w:tcPr>
+              <w:t>1119: 返回去掉问题评论、答复评论</w:t>
+            </w:r>
+            <w:r>
+              <w:rPr>
+                <w:rFonts w:asciiTheme="majorEastAsia" w:eastAsiaTheme="majorEastAsia" w:hAnsiTheme="majorEastAsia" w:hint="eastAsia"/>
+              </w:rPr>
+              <w:t>，作为独立接口实现</w:t>
+            </w:r>
+          </w:p>
           <w:p>
             <w:pPr>
               <w:rPr>
@@ -30104,6 +30325,7 @@
         <w:rPr>
           <w:rFonts w:asciiTheme="majorEastAsia" w:eastAsiaTheme="majorEastAsia" w:hAnsiTheme="majorEastAsia" w:hint="eastAsia"/>
         </w:rPr>
+        <w:lastRenderedPageBreak/>
         <w:t>6.</w:t>
       </w:r>
       <w:r>
@@ -30393,7 +30615,6 @@
               <w:rPr>
                 <w:rFonts w:asciiTheme="majorEastAsia" w:eastAsiaTheme="majorEastAsia" w:hAnsiTheme="majorEastAsia" w:hint="eastAsia"/>
               </w:rPr>
-              <w:lastRenderedPageBreak/>
               <w:t>}</w:t>
             </w:r>
           </w:p>
@@ -30412,7 +30633,6 @@
               <w:rPr>
                 <w:rFonts w:asciiTheme="majorEastAsia" w:eastAsiaTheme="majorEastAsia" w:hAnsiTheme="majorEastAsia" w:hint="eastAsia"/>
               </w:rPr>
-              <w:lastRenderedPageBreak/>
               <w:t>1</w:t>
             </w:r>
             <w:r>
@@ -30445,7 +30665,6 @@
               <w:rPr>
                 <w:rFonts w:asciiTheme="majorEastAsia" w:eastAsiaTheme="majorEastAsia" w:hAnsiTheme="majorEastAsia" w:hint="eastAsia"/>
               </w:rPr>
-              <w:lastRenderedPageBreak/>
               <w:t>响应</w:t>
             </w:r>
           </w:p>
@@ -36543,7 +36762,7 @@
   <w:style w:type="paragraph" w:default="1" w:styleId="a">
     <w:name w:val="Normal"/>
     <w:qFormat/>
-    <w:rsid w:val="00CF0DD8"/>
+    <w:rsid w:val="00DA1CFC"/>
     <w:pPr>
       <w:widowControl w:val="0"/>
       <w:jc w:val="both"/>

--- a/ssc/SSC-APIv1.docx
+++ b/ssc/SSC-APIv1.docx
@@ -26979,8 +26979,8 @@
       </w:tblPr>
       <w:tblGrid>
         <w:gridCol w:w="998"/>
-        <w:gridCol w:w="5630"/>
-        <w:gridCol w:w="2318"/>
+        <w:gridCol w:w="4355"/>
+        <w:gridCol w:w="3593"/>
       </w:tblGrid>
       <w:tr>
         <w:tc>
@@ -27003,7 +27003,7 @@
         </w:tc>
         <w:tc>
           <w:tcPr>
-            <w:tcW w:w="5630" w:type="dxa"/>
+            <w:tcW w:w="4355" w:type="dxa"/>
           </w:tcPr>
           <w:p>
             <w:pPr>
@@ -27045,7 +27045,7 @@
         </w:tc>
         <w:tc>
           <w:tcPr>
-            <w:tcW w:w="2318" w:type="dxa"/>
+            <w:tcW w:w="3593" w:type="dxa"/>
           </w:tcPr>
           <w:p>
             <w:pPr>
@@ -27083,7 +27083,7 @@
         </w:tc>
         <w:tc>
           <w:tcPr>
-            <w:tcW w:w="5630" w:type="dxa"/>
+            <w:tcW w:w="4355" w:type="dxa"/>
           </w:tcPr>
           <w:p>
             <w:pPr>
@@ -27460,7 +27460,7 @@
         </w:tc>
         <w:tc>
           <w:tcPr>
-            <w:tcW w:w="2318" w:type="dxa"/>
+            <w:tcW w:w="3593" w:type="dxa"/>
           </w:tcPr>
           <w:p>
             <w:pPr>
@@ -27478,7 +27478,7 @@
           <w:p>
             <w:pPr>
               <w:rPr>
-                <w:rFonts w:asciiTheme="majorEastAsia" w:eastAsiaTheme="majorEastAsia" w:hAnsiTheme="majorEastAsia"/>
+                <w:rFonts w:asciiTheme="majorEastAsia" w:eastAsiaTheme="majorEastAsia" w:hAnsiTheme="majorEastAsia" w:hint="eastAsia"/>
               </w:rPr>
             </w:pPr>
             <w:r>
@@ -27498,6 +27498,25 @@
               <w:rPr>
                 <w:rFonts w:asciiTheme="majorEastAsia" w:eastAsiaTheme="majorEastAsia" w:hAnsiTheme="majorEastAsia" w:hint="eastAsia"/>
               </w:rPr>
+              <w:t xml:space="preserve">-- </w:t>
+            </w:r>
+            <w:r>
+              <w:rPr>
+                <w:rFonts w:asciiTheme="majorEastAsia" w:eastAsiaTheme="majorEastAsia" w:hAnsiTheme="majorEastAsia" w:hint="eastAsia"/>
+              </w:rPr>
+              <w:t>quest_id</w:t>
+            </w:r>
+          </w:p>
+          <w:p>
+            <w:pPr>
+              <w:rPr>
+                <w:rFonts w:asciiTheme="majorEastAsia" w:eastAsiaTheme="majorEastAsia" w:hAnsiTheme="majorEastAsia" w:hint="eastAsia"/>
+              </w:rPr>
+            </w:pPr>
+            <w:r>
+              <w:rPr>
+                <w:rFonts w:asciiTheme="majorEastAsia" w:eastAsiaTheme="majorEastAsia" w:hAnsiTheme="majorEastAsia" w:hint="eastAsia"/>
+              </w:rPr>
               <w:t>2、答复评论</w:t>
             </w:r>
           </w:p>
@@ -27511,7 +27530,64 @@
               <w:rPr>
                 <w:rFonts w:asciiTheme="majorEastAsia" w:eastAsiaTheme="majorEastAsia" w:hAnsiTheme="majorEastAsia" w:hint="eastAsia"/>
               </w:rPr>
+              <w:t xml:space="preserve">-- </w:t>
+            </w:r>
+            <w:r>
+              <w:rPr>
+                <w:rFonts w:asciiTheme="majorEastAsia" w:eastAsiaTheme="majorEastAsia" w:hAnsiTheme="majorEastAsia" w:hint="eastAsia"/>
+              </w:rPr>
+              <w:t>reply_id</w:t>
+            </w:r>
+          </w:p>
+          <w:p>
+            <w:pPr>
+              <w:rPr>
+                <w:rFonts w:asciiTheme="majorEastAsia" w:eastAsiaTheme="majorEastAsia" w:hAnsiTheme="majorEastAsia" w:hint="eastAsia"/>
+              </w:rPr>
+            </w:pPr>
+            <w:r>
+              <w:rPr>
+                <w:rFonts w:asciiTheme="majorEastAsia" w:eastAsiaTheme="majorEastAsia" w:hAnsiTheme="majorEastAsia" w:hint="eastAsia"/>
+              </w:rPr>
               <w:t>3、评论的评论</w:t>
+            </w:r>
+          </w:p>
+          <w:p>
+            <w:pPr>
+              <w:rPr>
+                <w:rFonts w:asciiTheme="majorEastAsia" w:eastAsiaTheme="majorEastAsia" w:hAnsiTheme="majorEastAsia" w:hint="eastAsia"/>
+              </w:rPr>
+            </w:pPr>
+            <w:r>
+              <w:rPr>
+                <w:rFonts w:asciiTheme="majorEastAsia" w:eastAsiaTheme="majorEastAsia" w:hAnsiTheme="majorEastAsia" w:hint="eastAsia"/>
+              </w:rPr>
+              <w:t xml:space="preserve">-- </w:t>
+            </w:r>
+            <w:r>
+              <w:rPr>
+                <w:rFonts w:asciiTheme="majorEastAsia" w:eastAsiaTheme="majorEastAsia" w:hAnsiTheme="majorEastAsia" w:hint="eastAsia"/>
+              </w:rPr>
+              <w:t>quest_id &amp;&amp; comment_reply</w:t>
+            </w:r>
+          </w:p>
+          <w:p>
+            <w:pPr>
+              <w:rPr>
+                <w:rFonts w:asciiTheme="majorEastAsia" w:eastAsiaTheme="majorEastAsia" w:hAnsiTheme="majorEastAsia"/>
+              </w:rPr>
+            </w:pPr>
+            <w:r>
+              <w:rPr>
+                <w:rFonts w:asciiTheme="majorEastAsia" w:eastAsiaTheme="majorEastAsia" w:hAnsiTheme="majorEastAsia" w:hint="eastAsia"/>
+              </w:rPr>
+              <w:t xml:space="preserve">-- </w:t>
+            </w:r>
+            <w:r>
+              <w:rPr>
+                <w:rFonts w:asciiTheme="majorEastAsia" w:eastAsiaTheme="majorEastAsia" w:hAnsiTheme="majorEastAsia" w:hint="eastAsia"/>
+              </w:rPr>
+              <w:t>reply_id &amp;&amp; comment_reply</w:t>
             </w:r>
           </w:p>
           <w:p>
@@ -27556,7 +27632,7 @@
         </w:tc>
         <w:tc>
           <w:tcPr>
-            <w:tcW w:w="5630" w:type="dxa"/>
+            <w:tcW w:w="4355" w:type="dxa"/>
           </w:tcPr>
           <w:p>
             <w:pPr>
@@ -27683,7 +27759,7 @@
         </w:tc>
         <w:tc>
           <w:tcPr>
-            <w:tcW w:w="2318" w:type="dxa"/>
+            <w:tcW w:w="3593" w:type="dxa"/>
           </w:tcPr>
           <w:p>
             <w:pPr>
@@ -27716,7 +27792,7 @@
         </w:tc>
         <w:tc>
           <w:tcPr>
-            <w:tcW w:w="5630" w:type="dxa"/>
+            <w:tcW w:w="4355" w:type="dxa"/>
           </w:tcPr>
           <w:p>
             <w:pPr>
@@ -27736,7 +27812,7 @@
         </w:tc>
         <w:tc>
           <w:tcPr>
-            <w:tcW w:w="2318" w:type="dxa"/>
+            <w:tcW w:w="3593" w:type="dxa"/>
           </w:tcPr>
           <w:p>
             <w:pPr>
@@ -28507,6 +28583,7 @@
               <w:rPr>
                 <w:rFonts w:asciiTheme="majorEastAsia" w:eastAsiaTheme="majorEastAsia" w:hAnsiTheme="majorEastAsia" w:hint="eastAsia"/>
               </w:rPr>
+              <w:lastRenderedPageBreak/>
               <w:t>"</w:t>
             </w:r>
             <w:r>
@@ -28527,7 +28604,6 @@
               <w:rPr>
                 <w:rFonts w:asciiTheme="majorEastAsia" w:eastAsiaTheme="majorEastAsia" w:hAnsiTheme="majorEastAsia" w:hint="eastAsia"/>
               </w:rPr>
-              <w:lastRenderedPageBreak/>
               <w:t>"</w:t>
             </w:r>
             <w:bookmarkStart w:id="33" w:name="OLE_LINK3"/>
@@ -28623,7 +28699,7 @@
             <w:pPr>
               <w:ind w:firstLine="420"/>
               <w:rPr>
-                <w:rFonts w:asciiTheme="majorEastAsia" w:eastAsiaTheme="majorEastAsia" w:hAnsiTheme="majorEastAsia" w:hint="eastAsia"/>
+                <w:rFonts w:asciiTheme="majorEastAsia" w:eastAsiaTheme="majorEastAsia" w:hAnsiTheme="majorEastAsia"/>
               </w:rPr>
             </w:pPr>
             <w:r>
@@ -28649,7 +28725,7 @@
             <w:pPr>
               <w:ind w:firstLine="420"/>
               <w:rPr>
-                <w:rFonts w:asciiTheme="majorEastAsia" w:eastAsiaTheme="majorEastAsia" w:hAnsiTheme="majorEastAsia" w:hint="eastAsia"/>
+                <w:rFonts w:asciiTheme="majorEastAsia" w:eastAsiaTheme="majorEastAsia" w:hAnsiTheme="majorEastAsia"/>
               </w:rPr>
             </w:pPr>
             <w:r>
@@ -29099,7 +29175,7 @@
             <w:pPr>
               <w:ind w:firstLine="420"/>
               <w:rPr>
-                <w:rFonts w:asciiTheme="majorEastAsia" w:eastAsiaTheme="majorEastAsia" w:hAnsiTheme="majorEastAsia" w:hint="eastAsia"/>
+                <w:rFonts w:asciiTheme="majorEastAsia" w:eastAsiaTheme="majorEastAsia" w:hAnsiTheme="majorEastAsia"/>
               </w:rPr>
             </w:pPr>
             <w:bookmarkStart w:id="37" w:name="OLE_LINK36"/>
@@ -29139,7 +29215,7 @@
             <w:pPr>
               <w:ind w:firstLine="420"/>
               <w:rPr>
-                <w:rFonts w:asciiTheme="majorEastAsia" w:eastAsiaTheme="majorEastAsia" w:hAnsiTheme="majorEastAsia" w:hint="eastAsia"/>
+                <w:rFonts w:asciiTheme="majorEastAsia" w:eastAsiaTheme="majorEastAsia" w:hAnsiTheme="majorEastAsia"/>
               </w:rPr>
             </w:pPr>
             <w:r>
@@ -29309,7 +29385,7 @@
             <w:pPr>
               <w:ind w:firstLine="420"/>
               <w:rPr>
-                <w:rFonts w:asciiTheme="majorEastAsia" w:eastAsiaTheme="majorEastAsia" w:hAnsiTheme="majorEastAsia" w:hint="eastAsia"/>
+                <w:rFonts w:asciiTheme="majorEastAsia" w:eastAsiaTheme="majorEastAsia" w:hAnsiTheme="majorEastAsia"/>
               </w:rPr>
             </w:pPr>
             <w:bookmarkStart w:id="43" w:name="OLE_LINK40"/>
@@ -29363,7 +29439,7 @@
             <w:pPr>
               <w:ind w:firstLine="420"/>
               <w:rPr>
-                <w:rFonts w:asciiTheme="majorEastAsia" w:eastAsiaTheme="majorEastAsia" w:hAnsiTheme="majorEastAsia" w:hint="eastAsia"/>
+                <w:rFonts w:asciiTheme="majorEastAsia" w:eastAsiaTheme="majorEastAsia" w:hAnsiTheme="majorEastAsia"/>
               </w:rPr>
             </w:pPr>
             <w:bookmarkStart w:id="45" w:name="OLE_LINK49"/>
@@ -29507,6 +29583,7 @@
               <w:rPr>
                 <w:rFonts w:asciiTheme="majorEastAsia" w:eastAsiaTheme="majorEastAsia" w:hAnsiTheme="majorEastAsia" w:hint="eastAsia"/>
               </w:rPr>
+              <w:lastRenderedPageBreak/>
               <w:t xml:space="preserve">        ...</w:t>
             </w:r>
           </w:p>
@@ -29521,7 +29598,6 @@
               <w:rPr>
                 <w:rFonts w:asciiTheme="majorEastAsia" w:eastAsiaTheme="majorEastAsia" w:hAnsiTheme="majorEastAsia" w:hint="eastAsia"/>
               </w:rPr>
-              <w:lastRenderedPageBreak/>
               <w:t>]</w:t>
             </w:r>
           </w:p>
@@ -29769,6 +29845,12 @@
                 <w:rFonts w:asciiTheme="majorEastAsia" w:eastAsiaTheme="majorEastAsia" w:hAnsiTheme="majorEastAsia" w:hint="eastAsia"/>
               </w:rPr>
               <w:t>答复</w:t>
+            </w:r>
+            <w:r>
+              <w:rPr>
+                <w:rFonts w:asciiTheme="majorEastAsia" w:eastAsiaTheme="majorEastAsia" w:hAnsiTheme="majorEastAsia" w:hint="eastAsia"/>
+              </w:rPr>
+              <w:t xml:space="preserve"> 可选</w:t>
             </w:r>
           </w:p>
           <w:p>
@@ -29823,7 +29905,7 @@
           <w:p>
             <w:pPr>
               <w:rPr>
-                <w:rFonts w:asciiTheme="majorEastAsia" w:eastAsiaTheme="majorEastAsia" w:hAnsiTheme="majorEastAsia" w:hint="eastAsia"/>
+                <w:rFonts w:asciiTheme="majorEastAsia" w:eastAsiaTheme="majorEastAsia" w:hAnsiTheme="majorEastAsia"/>
               </w:rPr>
             </w:pPr>
             <w:bookmarkStart w:id="66" w:name="OLE_LINK45"/>
@@ -29918,7 +30000,7 @@
           <w:p>
             <w:pPr>
               <w:rPr>
-                <w:rFonts w:asciiTheme="majorEastAsia" w:eastAsiaTheme="majorEastAsia" w:hAnsiTheme="majorEastAsia" w:hint="eastAsia"/>
+                <w:rFonts w:asciiTheme="majorEastAsia" w:eastAsiaTheme="majorEastAsia" w:hAnsiTheme="majorEastAsia"/>
               </w:rPr>
             </w:pPr>
             <w:bookmarkStart w:id="68" w:name="OLE_LINK57"/>
@@ -29959,7 +30041,7 @@
           <w:p>
             <w:pPr>
               <w:rPr>
-                <w:rFonts w:asciiTheme="majorEastAsia" w:eastAsiaTheme="majorEastAsia" w:hAnsiTheme="majorEastAsia" w:hint="eastAsia"/>
+                <w:rFonts w:asciiTheme="majorEastAsia" w:eastAsiaTheme="majorEastAsia" w:hAnsiTheme="majorEastAsia"/>
               </w:rPr>
             </w:pPr>
             <w:r>
@@ -30047,7 +30129,7 @@
               <w:rPr>
                 <w:rFonts w:asciiTheme="majorEastAsia" w:eastAsiaTheme="majorEastAsia" w:hAnsiTheme="majorEastAsia" w:hint="eastAsia"/>
               </w:rPr>
-              <w:t>reply</w:t>
+              <w:t>create</w:t>
             </w:r>
             <w:r>
               <w:rPr>
@@ -30233,7 +30315,7 @@
           <w:p>
             <w:pPr>
               <w:rPr>
-                <w:rFonts w:asciiTheme="majorEastAsia" w:eastAsiaTheme="majorEastAsia" w:hAnsiTheme="majorEastAsia" w:hint="eastAsia"/>
+                <w:rFonts w:asciiTheme="majorEastAsia" w:eastAsiaTheme="majorEastAsia" w:hAnsiTheme="majorEastAsia"/>
               </w:rPr>
             </w:pPr>
             <w:r>
@@ -30523,43 +30605,15 @@
             <w:pPr>
               <w:rPr>
                 <w:rFonts w:asciiTheme="majorEastAsia" w:eastAsiaTheme="majorEastAsia" w:hAnsiTheme="majorEastAsia"/>
-              </w:rPr>
-            </w:pPr>
-            <w:r>
-              <w:rPr>
-                <w:rFonts w:asciiTheme="majorEastAsia" w:eastAsiaTheme="majorEastAsia" w:hAnsiTheme="majorEastAsia" w:hint="eastAsia"/>
-              </w:rPr>
-              <w:t>"</w:t>
-            </w:r>
-            <w:r>
-              <w:rPr>
-                <w:rFonts w:asciiTheme="majorEastAsia" w:eastAsiaTheme="majorEastAsia" w:hAnsiTheme="majorEastAsia" w:hint="eastAsia"/>
-              </w:rPr>
-              <w:t>quest_id</w:t>
-            </w:r>
-            <w:r>
-              <w:rPr>
-                <w:rFonts w:asciiTheme="majorEastAsia" w:eastAsiaTheme="majorEastAsia" w:hAnsiTheme="majorEastAsia" w:hint="eastAsia"/>
-              </w:rPr>
-              <w:t xml:space="preserve">": </w:t>
-            </w:r>
-            <w:r>
-              <w:rPr>
-                <w:rFonts w:asciiTheme="majorEastAsia" w:eastAsiaTheme="majorEastAsia" w:hAnsiTheme="majorEastAsia" w:hint="eastAsia"/>
-              </w:rPr>
-              <w:t>0L</w:t>
-            </w:r>
-            <w:r>
-              <w:rPr>
-                <w:rFonts w:asciiTheme="majorEastAsia" w:eastAsiaTheme="majorEastAsia" w:hAnsiTheme="majorEastAsia" w:hint="eastAsia"/>
-              </w:rPr>
-              <w:t xml:space="preserve"> //</w:t>
-            </w:r>
-            <w:r>
-              <w:rPr>
-                <w:rFonts w:asciiTheme="majorEastAsia" w:eastAsiaTheme="majorEastAsia" w:hAnsiTheme="majorEastAsia" w:hint="eastAsia"/>
-              </w:rPr>
-              <w:t xml:space="preserve"> 问题id</w:t>
+                <w:strike/>
+              </w:rPr>
+            </w:pPr>
+            <w:r>
+              <w:rPr>
+                <w:rFonts w:asciiTheme="majorEastAsia" w:eastAsiaTheme="majorEastAsia" w:hAnsiTheme="majorEastAsia" w:hint="eastAsia"/>
+                <w:strike/>
+              </w:rPr>
+              <w:t>"quest_id": 0L // 问题id</w:t>
             </w:r>
           </w:p>
           <w:p>
@@ -30578,7 +30632,13 @@
               <w:rPr>
                 <w:rFonts w:asciiTheme="majorEastAsia" w:eastAsiaTheme="majorEastAsia" w:hAnsiTheme="majorEastAsia" w:hint="eastAsia"/>
               </w:rPr>
-              <w:t>ans_id</w:t>
+              <w:t>reply</w:t>
+            </w:r>
+            <w:r>
+              <w:rPr>
+                <w:rFonts w:asciiTheme="majorEastAsia" w:eastAsiaTheme="majorEastAsia" w:hAnsiTheme="majorEastAsia" w:hint="eastAsia"/>
+              </w:rPr>
+              <w:t>_id</w:t>
             </w:r>
             <w:r>
               <w:rPr>
@@ -34308,7 +34368,7 @@
         <w:rStyle w:val="a6"/>
         <w:noProof/>
       </w:rPr>
-      <w:t>30</w:t>
+      <w:t>32</w:t>
     </w:r>
     <w:r>
       <w:rPr>

--- a/ssc/SSC-APIv1.docx
+++ b/ssc/SSC-APIv1.docx
@@ -27478,7 +27478,7 @@
           <w:p>
             <w:pPr>
               <w:rPr>
-                <w:rFonts w:asciiTheme="majorEastAsia" w:eastAsiaTheme="majorEastAsia" w:hAnsiTheme="majorEastAsia" w:hint="eastAsia"/>
+                <w:rFonts w:asciiTheme="majorEastAsia" w:eastAsiaTheme="majorEastAsia" w:hAnsiTheme="majorEastAsia"/>
               </w:rPr>
             </w:pPr>
             <w:r>
@@ -27510,7 +27510,7 @@
           <w:p>
             <w:pPr>
               <w:rPr>
-                <w:rFonts w:asciiTheme="majorEastAsia" w:eastAsiaTheme="majorEastAsia" w:hAnsiTheme="majorEastAsia" w:hint="eastAsia"/>
+                <w:rFonts w:asciiTheme="majorEastAsia" w:eastAsiaTheme="majorEastAsia" w:hAnsiTheme="majorEastAsia"/>
               </w:rPr>
             </w:pPr>
             <w:r>
@@ -27542,7 +27542,7 @@
           <w:p>
             <w:pPr>
               <w:rPr>
-                <w:rFonts w:asciiTheme="majorEastAsia" w:eastAsiaTheme="majorEastAsia" w:hAnsiTheme="majorEastAsia" w:hint="eastAsia"/>
+                <w:rFonts w:asciiTheme="majorEastAsia" w:eastAsiaTheme="majorEastAsia" w:hAnsiTheme="majorEastAsia"/>
               </w:rPr>
             </w:pPr>
             <w:r>
@@ -27555,7 +27555,7 @@
           <w:p>
             <w:pPr>
               <w:rPr>
-                <w:rFonts w:asciiTheme="majorEastAsia" w:eastAsiaTheme="majorEastAsia" w:hAnsiTheme="majorEastAsia" w:hint="eastAsia"/>
+                <w:rFonts w:asciiTheme="majorEastAsia" w:eastAsiaTheme="majorEastAsia" w:hAnsiTheme="majorEastAsia"/>
               </w:rPr>
             </w:pPr>
             <w:r>
@@ -27827,7 +27827,7 @@
     <w:p>
       <w:pPr>
         <w:rPr>
-          <w:rFonts w:asciiTheme="majorEastAsia" w:eastAsiaTheme="majorEastAsia" w:hAnsiTheme="majorEastAsia"/>
+          <w:rFonts w:asciiTheme="majorEastAsia" w:eastAsiaTheme="majorEastAsia" w:hAnsiTheme="majorEastAsia" w:hint="eastAsia"/>
         </w:rPr>
       </w:pPr>
     </w:p>
@@ -27842,19 +27842,7 @@
         <w:rPr>
           <w:rFonts w:asciiTheme="majorEastAsia" w:eastAsiaTheme="majorEastAsia" w:hAnsiTheme="majorEastAsia" w:hint="eastAsia"/>
         </w:rPr>
-        <w:t>6.</w:t>
-      </w:r>
-      <w:r>
-        <w:rPr>
-          <w:rFonts w:asciiTheme="majorEastAsia" w:eastAsiaTheme="majorEastAsia" w:hAnsiTheme="majorEastAsia" w:hint="eastAsia"/>
-        </w:rPr>
-        <w:t>4</w:t>
-      </w:r>
-      <w:r>
-        <w:rPr>
-          <w:rFonts w:asciiTheme="majorEastAsia" w:eastAsiaTheme="majorEastAsia" w:hAnsiTheme="majorEastAsia" w:hint="eastAsia"/>
-        </w:rPr>
-        <w:t>问题列表</w:t>
+        <w:t>6.4评论列表</w:t>
       </w:r>
     </w:p>
     <w:tbl>
@@ -27920,6 +27908,607 @@
               <w:rPr>
                 <w:rFonts w:asciiTheme="majorEastAsia" w:eastAsiaTheme="majorEastAsia" w:hAnsiTheme="majorEastAsia" w:hint="eastAsia"/>
               </w:rPr>
+              <w:t>comment</w:t>
+            </w:r>
+            <w:r>
+              <w:rPr>
+                <w:rFonts w:asciiTheme="majorEastAsia" w:eastAsiaTheme="majorEastAsia" w:hAnsiTheme="majorEastAsia" w:hint="eastAsia"/>
+              </w:rPr>
+              <w:t>/list</w:t>
+            </w:r>
+          </w:p>
+        </w:tc>
+        <w:tc>
+          <w:tcPr>
+            <w:tcW w:w="3593" w:type="dxa"/>
+          </w:tcPr>
+          <w:p>
+            <w:pPr>
+              <w:rPr>
+                <w:rFonts w:asciiTheme="majorEastAsia" w:eastAsiaTheme="majorEastAsia" w:hAnsiTheme="majorEastAsia"/>
+              </w:rPr>
+            </w:pPr>
+            <w:r>
+              <w:rPr>
+                <w:rFonts w:asciiTheme="majorEastAsia" w:eastAsiaTheme="majorEastAsia" w:hAnsiTheme="majorEastAsia" w:hint="eastAsia"/>
+              </w:rPr>
+              <w:t>GET</w:t>
+            </w:r>
+          </w:p>
+        </w:tc>
+      </w:tr>
+      <w:tr>
+        <w:tc>
+          <w:tcPr>
+            <w:tcW w:w="998" w:type="dxa"/>
+          </w:tcPr>
+          <w:p>
+            <w:pPr>
+              <w:rPr>
+                <w:rFonts w:asciiTheme="majorEastAsia" w:eastAsiaTheme="majorEastAsia" w:hAnsiTheme="majorEastAsia"/>
+              </w:rPr>
+            </w:pPr>
+            <w:r>
+              <w:rPr>
+                <w:rFonts w:asciiTheme="majorEastAsia" w:eastAsiaTheme="majorEastAsia" w:hAnsiTheme="majorEastAsia" w:hint="eastAsia"/>
+              </w:rPr>
+              <w:t>请求</w:t>
+            </w:r>
+          </w:p>
+        </w:tc>
+        <w:tc>
+          <w:tcPr>
+            <w:tcW w:w="4355" w:type="dxa"/>
+          </w:tcPr>
+          <w:p>
+            <w:pPr>
+              <w:rPr>
+                <w:rFonts w:asciiTheme="majorEastAsia" w:eastAsiaTheme="majorEastAsia" w:hAnsiTheme="majorEastAsia"/>
+              </w:rPr>
+            </w:pPr>
+            <w:r>
+              <w:rPr>
+                <w:rFonts w:asciiTheme="majorEastAsia" w:eastAsiaTheme="majorEastAsia" w:hAnsiTheme="majorEastAsia" w:hint="eastAsia"/>
+              </w:rPr>
+              <w:t>参数：</w:t>
+            </w:r>
+          </w:p>
+          <w:p>
+            <w:pPr>
+              <w:rPr>
+                <w:rFonts w:asciiTheme="majorEastAsia" w:eastAsiaTheme="majorEastAsia" w:hAnsiTheme="majorEastAsia" w:hint="eastAsia"/>
+              </w:rPr>
+            </w:pPr>
+            <w:r>
+              <w:rPr>
+                <w:rFonts w:asciiTheme="majorEastAsia" w:eastAsiaTheme="majorEastAsia" w:hAnsiTheme="majorEastAsia" w:hint="eastAsia"/>
+              </w:rPr>
+              <w:t>qid=0 // 问题ID, 可选</w:t>
+            </w:r>
+          </w:p>
+          <w:p>
+            <w:pPr>
+              <w:rPr>
+                <w:rFonts w:asciiTheme="majorEastAsia" w:eastAsiaTheme="majorEastAsia" w:hAnsiTheme="majorEastAsia"/>
+              </w:rPr>
+            </w:pPr>
+            <w:r>
+              <w:rPr>
+                <w:rFonts w:asciiTheme="majorEastAsia" w:eastAsiaTheme="majorEastAsia" w:hAnsiTheme="majorEastAsia" w:hint="eastAsia"/>
+              </w:rPr>
+              <w:t>rid=0 // 答复id, 可选</w:t>
+            </w:r>
+          </w:p>
+        </w:tc>
+        <w:tc>
+          <w:tcPr>
+            <w:tcW w:w="3593" w:type="dxa"/>
+          </w:tcPr>
+          <w:p>
+            <w:pPr>
+              <w:rPr>
+                <w:rFonts w:asciiTheme="majorEastAsia" w:eastAsiaTheme="majorEastAsia" w:hAnsiTheme="majorEastAsia" w:hint="eastAsia"/>
+              </w:rPr>
+            </w:pPr>
+            <w:r>
+              <w:rPr>
+                <w:rFonts w:asciiTheme="majorEastAsia" w:eastAsiaTheme="majorEastAsia" w:hAnsiTheme="majorEastAsia" w:hint="eastAsia"/>
+              </w:rPr>
+              <w:t>1. 问题评论</w:t>
+            </w:r>
+          </w:p>
+          <w:p>
+            <w:pPr>
+              <w:rPr>
+                <w:rFonts w:asciiTheme="majorEastAsia" w:eastAsiaTheme="majorEastAsia" w:hAnsiTheme="majorEastAsia" w:hint="eastAsia"/>
+              </w:rPr>
+            </w:pPr>
+            <w:r>
+              <w:rPr>
+                <w:rFonts w:asciiTheme="majorEastAsia" w:eastAsiaTheme="majorEastAsia" w:hAnsiTheme="majorEastAsia" w:hint="eastAsia"/>
+              </w:rPr>
+              <w:t>传quest_id</w:t>
+            </w:r>
+          </w:p>
+          <w:p>
+            <w:pPr>
+              <w:rPr>
+                <w:rFonts w:asciiTheme="majorEastAsia" w:eastAsiaTheme="majorEastAsia" w:hAnsiTheme="majorEastAsia" w:hint="eastAsia"/>
+              </w:rPr>
+            </w:pPr>
+            <w:r>
+              <w:rPr>
+                <w:rFonts w:asciiTheme="majorEastAsia" w:eastAsiaTheme="majorEastAsia" w:hAnsiTheme="majorEastAsia" w:hint="eastAsia"/>
+              </w:rPr>
+              <w:t>2. 答复评论</w:t>
+            </w:r>
+          </w:p>
+          <w:p>
+            <w:pPr>
+              <w:rPr>
+                <w:rFonts w:asciiTheme="majorEastAsia" w:eastAsiaTheme="majorEastAsia" w:hAnsiTheme="majorEastAsia"/>
+              </w:rPr>
+            </w:pPr>
+            <w:r>
+              <w:rPr>
+                <w:rFonts w:asciiTheme="majorEastAsia" w:eastAsiaTheme="majorEastAsia" w:hAnsiTheme="majorEastAsia" w:hint="eastAsia"/>
+              </w:rPr>
+              <w:t>传reply_id</w:t>
+            </w:r>
+          </w:p>
+        </w:tc>
+      </w:tr>
+      <w:tr>
+        <w:tc>
+          <w:tcPr>
+            <w:tcW w:w="998" w:type="dxa"/>
+          </w:tcPr>
+          <w:p>
+            <w:pPr>
+              <w:rPr>
+                <w:rFonts w:asciiTheme="majorEastAsia" w:eastAsiaTheme="majorEastAsia" w:hAnsiTheme="majorEastAsia"/>
+              </w:rPr>
+            </w:pPr>
+            <w:r>
+              <w:rPr>
+                <w:rFonts w:asciiTheme="majorEastAsia" w:eastAsiaTheme="majorEastAsia" w:hAnsiTheme="majorEastAsia" w:hint="eastAsia"/>
+              </w:rPr>
+              <w:t>响应</w:t>
+            </w:r>
+          </w:p>
+        </w:tc>
+        <w:tc>
+          <w:tcPr>
+            <w:tcW w:w="4355" w:type="dxa"/>
+          </w:tcPr>
+          <w:p>
+            <w:pPr>
+              <w:rPr>
+                <w:rFonts w:asciiTheme="majorEastAsia" w:eastAsiaTheme="majorEastAsia" w:hAnsiTheme="majorEastAsia"/>
+              </w:rPr>
+            </w:pPr>
+            <w:r>
+              <w:rPr>
+                <w:rFonts w:asciiTheme="majorEastAsia" w:eastAsiaTheme="majorEastAsia" w:hAnsiTheme="majorEastAsia" w:hint="eastAsia"/>
+              </w:rPr>
+              <w:t>{</w:t>
+            </w:r>
+          </w:p>
+          <w:p>
+            <w:pPr>
+              <w:rPr>
+                <w:rFonts w:asciiTheme="majorEastAsia" w:eastAsiaTheme="majorEastAsia" w:hAnsiTheme="majorEastAsia"/>
+              </w:rPr>
+            </w:pPr>
+            <w:r>
+              <w:rPr>
+                <w:rFonts w:asciiTheme="majorEastAsia" w:eastAsiaTheme="majorEastAsia" w:hAnsiTheme="majorEastAsia" w:hint="eastAsia"/>
+              </w:rPr>
+              <w:t xml:space="preserve">  "ret_code":0 //返回码</w:t>
+            </w:r>
+          </w:p>
+          <w:p>
+            <w:pPr>
+              <w:rPr>
+                <w:rFonts w:asciiTheme="majorEastAsia" w:eastAsiaTheme="majorEastAsia" w:hAnsiTheme="majorEastAsia"/>
+              </w:rPr>
+            </w:pPr>
+            <w:r>
+              <w:rPr>
+                <w:rFonts w:asciiTheme="majorEastAsia" w:eastAsiaTheme="majorEastAsia" w:hAnsiTheme="majorEastAsia" w:hint="eastAsia"/>
+              </w:rPr>
+              <w:t xml:space="preserve">  "ret_msg":"xx" //可选，返回错误时的错误描述</w:t>
+            </w:r>
+          </w:p>
+          <w:p>
+            <w:pPr>
+              <w:rPr>
+                <w:rFonts w:asciiTheme="majorEastAsia" w:eastAsiaTheme="majorEastAsia" w:hAnsiTheme="majorEastAsia"/>
+              </w:rPr>
+            </w:pPr>
+            <w:r>
+              <w:rPr>
+                <w:rFonts w:asciiTheme="majorEastAsia" w:eastAsiaTheme="majorEastAsia" w:hAnsiTheme="majorEastAsia" w:hint="eastAsia"/>
+              </w:rPr>
+              <w:t>"ret_</w:t>
+            </w:r>
+            <w:r>
+              <w:rPr>
+                <w:rFonts w:asciiTheme="majorEastAsia" w:eastAsiaTheme="majorEastAsia" w:hAnsiTheme="majorEastAsia" w:hint="eastAsia"/>
+              </w:rPr>
+              <w:t>data": {</w:t>
+            </w:r>
+          </w:p>
+          <w:p>
+            <w:pPr>
+              <w:rPr>
+                <w:rFonts w:asciiTheme="majorEastAsia" w:eastAsiaTheme="majorEastAsia" w:hAnsiTheme="majorEastAsia" w:hint="eastAsia"/>
+              </w:rPr>
+            </w:pPr>
+            <w:r>
+              <w:rPr>
+                <w:rFonts w:asciiTheme="majorEastAsia" w:eastAsiaTheme="majorEastAsia" w:hAnsiTheme="majorEastAsia" w:hint="eastAsia"/>
+              </w:rPr>
+              <w:t xml:space="preserve">  </w:t>
+            </w:r>
+            <w:r>
+              <w:rPr>
+                <w:rFonts w:asciiTheme="majorEastAsia" w:eastAsiaTheme="majorEastAsia" w:hAnsiTheme="majorEastAsia" w:hint="eastAsia"/>
+              </w:rPr>
+              <w:t>"</w:t>
+            </w:r>
+            <w:r>
+              <w:rPr>
+                <w:rFonts w:asciiTheme="majorEastAsia" w:eastAsiaTheme="majorEastAsia" w:hAnsiTheme="majorEastAsia" w:hint="eastAsia"/>
+              </w:rPr>
+              <w:t>comment_id": 0 //评论id</w:t>
+            </w:r>
+          </w:p>
+          <w:p>
+            <w:pPr>
+              <w:rPr>
+                <w:rFonts w:asciiTheme="majorEastAsia" w:eastAsiaTheme="majorEastAsia" w:hAnsiTheme="majorEastAsia" w:hint="eastAsia"/>
+              </w:rPr>
+            </w:pPr>
+            <w:r>
+              <w:rPr>
+                <w:rFonts w:asciiTheme="majorEastAsia" w:eastAsiaTheme="majorEastAsia" w:hAnsiTheme="majorEastAsia" w:hint="eastAsia"/>
+              </w:rPr>
+              <w:t xml:space="preserve">  </w:t>
+            </w:r>
+            <w:r>
+              <w:rPr>
+                <w:rFonts w:asciiTheme="majorEastAsia" w:eastAsiaTheme="majorEastAsia" w:hAnsiTheme="majorEastAsia" w:hint="eastAsia"/>
+              </w:rPr>
+              <w:t>"</w:t>
+            </w:r>
+            <w:r>
+              <w:rPr>
+                <w:rFonts w:asciiTheme="majorEastAsia" w:eastAsiaTheme="majorEastAsia" w:hAnsiTheme="majorEastAsia" w:hint="eastAsia"/>
+              </w:rPr>
+              <w:t>comment_content": "xx"// 评论内容</w:t>
+            </w:r>
+          </w:p>
+          <w:p>
+            <w:pPr>
+              <w:rPr>
+                <w:rFonts w:asciiTheme="majorEastAsia" w:eastAsiaTheme="majorEastAsia" w:hAnsiTheme="majorEastAsia" w:hint="eastAsia"/>
+              </w:rPr>
+            </w:pPr>
+            <w:r>
+              <w:rPr>
+                <w:rFonts w:asciiTheme="majorEastAsia" w:eastAsiaTheme="majorEastAsia" w:hAnsiTheme="majorEastAsia" w:hint="eastAsia"/>
+              </w:rPr>
+              <w:t xml:space="preserve">  </w:t>
+            </w:r>
+            <w:r>
+              <w:rPr>
+                <w:rFonts w:asciiTheme="majorEastAsia" w:eastAsiaTheme="majorEastAsia" w:hAnsiTheme="majorEastAsia" w:hint="eastAsia"/>
+              </w:rPr>
+              <w:t>"</w:t>
+            </w:r>
+            <w:r>
+              <w:rPr>
+                <w:rFonts w:asciiTheme="majorEastAsia" w:eastAsiaTheme="majorEastAsia" w:hAnsiTheme="majorEastAsia" w:hint="eastAsia"/>
+              </w:rPr>
+              <w:t>user_login</w:t>
+            </w:r>
+            <w:r>
+              <w:rPr>
+                <w:rFonts w:asciiTheme="majorEastAsia" w:eastAsiaTheme="majorEastAsia" w:hAnsiTheme="majorEastAsia" w:hint="eastAsia"/>
+              </w:rPr>
+              <w:t>":"xx"</w:t>
+            </w:r>
+            <w:r>
+              <w:rPr>
+                <w:rFonts w:asciiTheme="majorEastAsia" w:eastAsiaTheme="majorEastAsia" w:hAnsiTheme="majorEastAsia" w:hint="eastAsia"/>
+              </w:rPr>
+              <w:t xml:space="preserve"> // 提问者</w:t>
+            </w:r>
+          </w:p>
+          <w:p>
+            <w:pPr>
+              <w:rPr>
+                <w:rFonts w:asciiTheme="majorEastAsia" w:eastAsiaTheme="majorEastAsia" w:hAnsiTheme="majorEastAsia" w:hint="eastAsia"/>
+              </w:rPr>
+            </w:pPr>
+            <w:r>
+              <w:rPr>
+                <w:rFonts w:asciiTheme="majorEastAsia" w:eastAsiaTheme="majorEastAsia" w:hAnsiTheme="majorEastAsia" w:hint="eastAsia"/>
+              </w:rPr>
+              <w:t xml:space="preserve">  </w:t>
+            </w:r>
+            <w:r>
+              <w:rPr>
+                <w:rFonts w:asciiTheme="majorEastAsia" w:eastAsiaTheme="majorEastAsia" w:hAnsiTheme="majorEastAsia" w:hint="eastAsia"/>
+              </w:rPr>
+              <w:t>"</w:t>
+            </w:r>
+            <w:r>
+              <w:rPr>
+                <w:rFonts w:asciiTheme="majorEastAsia" w:eastAsiaTheme="majorEastAsia" w:hAnsiTheme="majorEastAsia" w:hint="eastAsia"/>
+              </w:rPr>
+              <w:t>user_name</w:t>
+            </w:r>
+            <w:r>
+              <w:rPr>
+                <w:rFonts w:asciiTheme="majorEastAsia" w:eastAsiaTheme="majorEastAsia" w:hAnsiTheme="majorEastAsia" w:hint="eastAsia"/>
+              </w:rPr>
+              <w:t>":"xx"</w:t>
+            </w:r>
+            <w:r>
+              <w:rPr>
+                <w:rFonts w:asciiTheme="majorEastAsia" w:eastAsiaTheme="majorEastAsia" w:hAnsiTheme="majorEastAsia" w:hint="eastAsia"/>
+              </w:rPr>
+              <w:t xml:space="preserve"> // 提问者姓名</w:t>
+            </w:r>
+          </w:p>
+          <w:p>
+            <w:pPr>
+              <w:rPr>
+                <w:rFonts w:asciiTheme="majorEastAsia" w:eastAsiaTheme="majorEastAsia" w:hAnsiTheme="majorEastAsia"/>
+              </w:rPr>
+            </w:pPr>
+            <w:r>
+              <w:rPr>
+                <w:rFonts w:asciiTheme="majorEastAsia" w:eastAsiaTheme="majorEastAsia" w:hAnsiTheme="majorEastAsia" w:hint="eastAsia"/>
+              </w:rPr>
+              <w:t xml:space="preserve">  </w:t>
+            </w:r>
+            <w:r>
+              <w:rPr>
+                <w:rFonts w:asciiTheme="majorEastAsia" w:eastAsiaTheme="majorEastAsia" w:hAnsiTheme="majorEastAsia" w:hint="eastAsia"/>
+              </w:rPr>
+              <w:t>"</w:t>
+            </w:r>
+            <w:r>
+              <w:rPr>
+                <w:rFonts w:asciiTheme="majorEastAsia" w:eastAsiaTheme="majorEastAsia" w:hAnsiTheme="majorEastAsia" w:hint="eastAsia"/>
+              </w:rPr>
+              <w:t>user_profile</w:t>
+            </w:r>
+            <w:r>
+              <w:rPr>
+                <w:rFonts w:asciiTheme="majorEastAsia" w:eastAsiaTheme="majorEastAsia" w:hAnsiTheme="majorEastAsia" w:hint="eastAsia"/>
+              </w:rPr>
+              <w:t>":"xx"</w:t>
+            </w:r>
+            <w:r>
+              <w:rPr>
+                <w:rFonts w:asciiTheme="majorEastAsia" w:eastAsiaTheme="majorEastAsia" w:hAnsiTheme="majorEastAsia" w:hint="eastAsia"/>
+              </w:rPr>
+              <w:t xml:space="preserve"> // 提问者图片</w:t>
+            </w:r>
+          </w:p>
+          <w:p>
+            <w:pPr>
+              <w:rPr>
+                <w:rFonts w:asciiTheme="majorEastAsia" w:eastAsiaTheme="majorEastAsia" w:hAnsiTheme="majorEastAsia"/>
+              </w:rPr>
+            </w:pPr>
+            <w:r>
+              <w:rPr>
+                <w:rFonts w:asciiTheme="majorEastAsia" w:eastAsiaTheme="majorEastAsia" w:hAnsiTheme="majorEastAsia" w:hint="eastAsia"/>
+              </w:rPr>
+              <w:t xml:space="preserve">  </w:t>
+            </w:r>
+            <w:r>
+              <w:rPr>
+                <w:rFonts w:asciiTheme="majorEastAsia" w:eastAsiaTheme="majorEastAsia" w:hAnsiTheme="majorEastAsia" w:hint="eastAsia"/>
+              </w:rPr>
+              <w:t>"create_date": 0L // 评论时间</w:t>
+            </w:r>
+          </w:p>
+          <w:p>
+            <w:pPr>
+              <w:rPr>
+                <w:rFonts w:asciiTheme="majorEastAsia" w:eastAsiaTheme="majorEastAsia" w:hAnsiTheme="majorEastAsia"/>
+              </w:rPr>
+            </w:pPr>
+            <w:r>
+              <w:rPr>
+                <w:rFonts w:asciiTheme="majorEastAsia" w:eastAsiaTheme="majorEastAsia" w:hAnsiTheme="majorEastAsia" w:hint="eastAsia"/>
+              </w:rPr>
+              <w:t>}</w:t>
+            </w:r>
+          </w:p>
+          <w:p>
+            <w:pPr>
+              <w:rPr>
+                <w:rFonts w:asciiTheme="majorEastAsia" w:eastAsiaTheme="majorEastAsia" w:hAnsiTheme="majorEastAsia"/>
+              </w:rPr>
+            </w:pPr>
+            <w:r>
+              <w:rPr>
+                <w:rFonts w:asciiTheme="majorEastAsia" w:eastAsiaTheme="majorEastAsia" w:hAnsiTheme="majorEastAsia" w:hint="eastAsia"/>
+              </w:rPr>
+              <w:t>}</w:t>
+            </w:r>
+          </w:p>
+        </w:tc>
+        <w:tc>
+          <w:tcPr>
+            <w:tcW w:w="3593" w:type="dxa"/>
+          </w:tcPr>
+          <w:p>
+            <w:pPr>
+              <w:rPr>
+                <w:rFonts w:asciiTheme="majorEastAsia" w:eastAsiaTheme="majorEastAsia" w:hAnsiTheme="majorEastAsia"/>
+              </w:rPr>
+            </w:pPr>
+          </w:p>
+        </w:tc>
+      </w:tr>
+      <w:tr>
+        <w:tc>
+          <w:tcPr>
+            <w:tcW w:w="998" w:type="dxa"/>
+          </w:tcPr>
+          <w:p>
+            <w:pPr>
+              <w:rPr>
+                <w:rFonts w:asciiTheme="majorEastAsia" w:eastAsiaTheme="majorEastAsia" w:hAnsiTheme="majorEastAsia"/>
+              </w:rPr>
+            </w:pPr>
+            <w:r>
+              <w:rPr>
+                <w:rFonts w:asciiTheme="majorEastAsia" w:eastAsiaTheme="majorEastAsia" w:hAnsiTheme="majorEastAsia" w:hint="eastAsia"/>
+              </w:rPr>
+              <w:t>Secured</w:t>
+            </w:r>
+          </w:p>
+        </w:tc>
+        <w:tc>
+          <w:tcPr>
+            <w:tcW w:w="4355" w:type="dxa"/>
+          </w:tcPr>
+          <w:p>
+            <w:pPr>
+              <w:rPr>
+                <w:rFonts w:asciiTheme="majorEastAsia" w:eastAsiaTheme="majorEastAsia" w:hAnsiTheme="majorEastAsia"/>
+                <w:b/>
+              </w:rPr>
+            </w:pPr>
+            <w:r>
+              <w:rPr>
+                <w:rFonts w:asciiTheme="majorEastAsia" w:eastAsiaTheme="majorEastAsia" w:hAnsiTheme="majorEastAsia" w:hint="eastAsia"/>
+                <w:b/>
+              </w:rPr>
+              <w:t>No</w:t>
+            </w:r>
+          </w:p>
+        </w:tc>
+        <w:tc>
+          <w:tcPr>
+            <w:tcW w:w="3593" w:type="dxa"/>
+          </w:tcPr>
+          <w:p>
+            <w:pPr>
+              <w:rPr>
+                <w:rFonts w:asciiTheme="majorEastAsia" w:eastAsiaTheme="majorEastAsia" w:hAnsiTheme="majorEastAsia"/>
+              </w:rPr>
+            </w:pPr>
+          </w:p>
+        </w:tc>
+      </w:tr>
+    </w:tbl>
+    <w:p>
+      <w:pPr>
+        <w:rPr>
+          <w:rFonts w:asciiTheme="majorEastAsia" w:eastAsiaTheme="majorEastAsia" w:hAnsiTheme="majorEastAsia"/>
+        </w:rPr>
+      </w:pPr>
+    </w:p>
+    <w:p>
+      <w:pPr>
+        <w:pStyle w:val="2"/>
+        <w:rPr>
+          <w:rFonts w:asciiTheme="majorEastAsia" w:eastAsiaTheme="majorEastAsia" w:hAnsiTheme="majorEastAsia"/>
+        </w:rPr>
+      </w:pPr>
+      <w:r>
+        <w:rPr>
+          <w:rFonts w:asciiTheme="majorEastAsia" w:eastAsiaTheme="majorEastAsia" w:hAnsiTheme="majorEastAsia" w:hint="eastAsia"/>
+        </w:rPr>
+        <w:lastRenderedPageBreak/>
+        <w:t>6.</w:t>
+      </w:r>
+      <w:r>
+        <w:rPr>
+          <w:rFonts w:asciiTheme="majorEastAsia" w:eastAsiaTheme="majorEastAsia" w:hAnsiTheme="majorEastAsia" w:hint="eastAsia"/>
+        </w:rPr>
+        <w:t>5</w:t>
+      </w:r>
+      <w:r>
+        <w:rPr>
+          <w:rFonts w:asciiTheme="majorEastAsia" w:eastAsiaTheme="majorEastAsia" w:hAnsiTheme="majorEastAsia" w:hint="eastAsia"/>
+        </w:rPr>
+        <w:t>问题列表</w:t>
+      </w:r>
+    </w:p>
+    <w:tbl>
+      <w:tblPr>
+        <w:tblStyle w:val="a7"/>
+        <w:tblW w:w="0" w:type="auto"/>
+        <w:tblLayout w:type="fixed"/>
+        <w:tblLook w:val="04A0"/>
+      </w:tblPr>
+      <w:tblGrid>
+        <w:gridCol w:w="998"/>
+        <w:gridCol w:w="4355"/>
+        <w:gridCol w:w="3593"/>
+      </w:tblGrid>
+      <w:tr>
+        <w:tc>
+          <w:tcPr>
+            <w:tcW w:w="998" w:type="dxa"/>
+          </w:tcPr>
+          <w:p>
+            <w:pPr>
+              <w:rPr>
+                <w:rFonts w:asciiTheme="majorEastAsia" w:eastAsiaTheme="majorEastAsia" w:hAnsiTheme="majorEastAsia"/>
+              </w:rPr>
+            </w:pPr>
+            <w:r>
+              <w:rPr>
+                <w:rFonts w:asciiTheme="majorEastAsia" w:eastAsiaTheme="majorEastAsia" w:hAnsiTheme="majorEastAsia" w:hint="eastAsia"/>
+              </w:rPr>
+              <w:t>URL</w:t>
+            </w:r>
+          </w:p>
+        </w:tc>
+        <w:tc>
+          <w:tcPr>
+            <w:tcW w:w="4355" w:type="dxa"/>
+          </w:tcPr>
+          <w:p>
+            <w:pPr>
+              <w:rPr>
+                <w:rFonts w:asciiTheme="majorEastAsia" w:eastAsiaTheme="majorEastAsia" w:hAnsiTheme="majorEastAsia"/>
+              </w:rPr>
+            </w:pPr>
+            <w:r>
+              <w:rPr>
+                <w:rFonts w:asciiTheme="majorEastAsia" w:eastAsiaTheme="majorEastAsia" w:hAnsiTheme="majorEastAsia" w:hint="eastAsia"/>
+              </w:rPr>
+              <w:t>/ssc/</w:t>
+            </w:r>
+            <w:r>
+              <w:rPr>
+                <w:rFonts w:asciiTheme="majorEastAsia" w:eastAsiaTheme="majorEastAsia" w:hAnsiTheme="majorEastAsia" w:hint="eastAsia"/>
+              </w:rPr>
+              <w:t>solv</w:t>
+            </w:r>
+            <w:r>
+              <w:rPr>
+                <w:rFonts w:asciiTheme="majorEastAsia" w:eastAsiaTheme="majorEastAsia" w:hAnsiTheme="majorEastAsia" w:hint="eastAsia"/>
+              </w:rPr>
+              <w:t>/</w:t>
+            </w:r>
+            <w:r>
+              <w:rPr>
+                <w:rFonts w:asciiTheme="majorEastAsia" w:eastAsiaTheme="majorEastAsia" w:hAnsiTheme="majorEastAsia" w:hint="eastAsia"/>
+              </w:rPr>
               <w:t>quest</w:t>
             </w:r>
             <w:r>
@@ -28583,7 +29172,6 @@
               <w:rPr>
                 <w:rFonts w:asciiTheme="majorEastAsia" w:eastAsiaTheme="majorEastAsia" w:hAnsiTheme="majorEastAsia" w:hint="eastAsia"/>
               </w:rPr>
-              <w:lastRenderedPageBreak/>
               <w:t>"</w:t>
             </w:r>
             <w:r>
@@ -28830,7 +29418,6 @@
               <w:rPr>
                 <w:rFonts w:asciiTheme="majorEastAsia" w:eastAsiaTheme="majorEastAsia" w:hAnsiTheme="majorEastAsia" w:hint="eastAsia"/>
               </w:rPr>
-              <w:lastRenderedPageBreak/>
               <w:t>Secured</w:t>
             </w:r>
           </w:p>
@@ -28894,7 +29481,7 @@
         <w:rPr>
           <w:rFonts w:asciiTheme="majorEastAsia" w:eastAsiaTheme="majorEastAsia" w:hAnsiTheme="majorEastAsia" w:hint="eastAsia"/>
         </w:rPr>
-        <w:t>5</w:t>
+        <w:t>6</w:t>
       </w:r>
       <w:r>
         <w:rPr>
@@ -29440,6 +30027,7 @@
               <w:ind w:firstLine="420"/>
               <w:rPr>
                 <w:rFonts w:asciiTheme="majorEastAsia" w:eastAsiaTheme="majorEastAsia" w:hAnsiTheme="majorEastAsia"/>
+                <w:strike/>
               </w:rPr>
             </w:pPr>
             <w:bookmarkStart w:id="45" w:name="OLE_LINK49"/>
@@ -29449,6 +30037,7 @@
             <w:r>
               <w:rPr>
                 <w:rFonts w:asciiTheme="majorEastAsia" w:eastAsiaTheme="majorEastAsia" w:hAnsiTheme="majorEastAsia" w:hint="eastAsia"/>
+                <w:strike/>
               </w:rPr>
               <w:t>"</w:t>
             </w:r>
@@ -29460,12 +30049,14 @@
             <w:r>
               <w:rPr>
                 <w:rFonts w:asciiTheme="majorEastAsia" w:eastAsiaTheme="majorEastAsia" w:hAnsiTheme="majorEastAsia" w:hint="eastAsia"/>
+                <w:strike/>
               </w:rPr>
               <w:t>quest_</w:t>
             </w:r>
             <w:r>
               <w:rPr>
                 <w:rFonts w:asciiTheme="majorEastAsia" w:eastAsiaTheme="majorEastAsia" w:hAnsiTheme="majorEastAsia" w:hint="eastAsia"/>
+                <w:strike/>
               </w:rPr>
               <w:t>accept_reply</w:t>
             </w:r>
@@ -29477,30 +30068,35 @@
             <w:r>
               <w:rPr>
                 <w:rFonts w:asciiTheme="majorEastAsia" w:eastAsiaTheme="majorEastAsia" w:hAnsiTheme="majorEastAsia" w:hint="eastAsia"/>
+                <w:strike/>
               </w:rPr>
               <w:t>":0</w:t>
             </w:r>
             <w:r>
               <w:rPr>
                 <w:rFonts w:asciiTheme="majorEastAsia" w:eastAsiaTheme="majorEastAsia" w:hAnsiTheme="majorEastAsia" w:hint="eastAsia"/>
+                <w:strike/>
               </w:rPr>
               <w:t>L</w:t>
             </w:r>
             <w:r>
               <w:rPr>
                 <w:rFonts w:asciiTheme="majorEastAsia" w:eastAsiaTheme="majorEastAsia" w:hAnsiTheme="majorEastAsia" w:hint="eastAsia"/>
+                <w:strike/>
               </w:rPr>
               <w:t xml:space="preserve"> // </w:t>
             </w:r>
             <w:r>
               <w:rPr>
                 <w:rFonts w:asciiTheme="majorEastAsia" w:eastAsiaTheme="majorEastAsia" w:hAnsiTheme="majorEastAsia" w:hint="eastAsia"/>
+                <w:strike/>
               </w:rPr>
               <w:t>接收的答复</w:t>
             </w:r>
             <w:r>
               <w:rPr>
                 <w:rFonts w:asciiTheme="majorEastAsia" w:eastAsiaTheme="majorEastAsia" w:hAnsiTheme="majorEastAsia" w:hint="eastAsia"/>
+                <w:strike/>
               </w:rPr>
               <w:t>id，可选</w:t>
             </w:r>
@@ -29583,7 +30179,6 @@
               <w:rPr>
                 <w:rFonts w:asciiTheme="majorEastAsia" w:eastAsiaTheme="majorEastAsia" w:hAnsiTheme="majorEastAsia" w:hint="eastAsia"/>
               </w:rPr>
-              <w:lastRenderedPageBreak/>
               <w:t xml:space="preserve">        ...</w:t>
             </w:r>
           </w:p>
@@ -29820,6 +30415,7 @@
               <w:rPr>
                 <w:rFonts w:asciiTheme="majorEastAsia" w:eastAsiaTheme="majorEastAsia" w:hAnsiTheme="majorEastAsia" w:hint="eastAsia"/>
               </w:rPr>
+              <w:lastRenderedPageBreak/>
               <w:t>"</w:t>
             </w:r>
             <w:r>
@@ -30074,7 +30670,7 @@
           <w:p>
             <w:pPr>
               <w:rPr>
-                <w:rFonts w:asciiTheme="majorEastAsia" w:eastAsiaTheme="majorEastAsia" w:hAnsiTheme="majorEastAsia"/>
+                <w:rFonts w:asciiTheme="majorEastAsia" w:eastAsiaTheme="majorEastAsia" w:hAnsiTheme="majorEastAsia" w:hint="eastAsia"/>
               </w:rPr>
             </w:pPr>
             <w:r>
@@ -30110,6 +30706,56 @@
                 <w:rFonts w:asciiTheme="majorEastAsia" w:eastAsiaTheme="majorEastAsia" w:hAnsiTheme="majorEastAsia" w:hint="eastAsia"/>
               </w:rPr>
               <w:t>评论数</w:t>
+            </w:r>
+          </w:p>
+          <w:p>
+            <w:pPr>
+              <w:rPr>
+                <w:rFonts w:asciiTheme="majorEastAsia" w:eastAsiaTheme="majorEastAsia" w:hAnsiTheme="majorEastAsia"/>
+              </w:rPr>
+            </w:pPr>
+            <w:r>
+              <w:rPr>
+                <w:rFonts w:asciiTheme="majorEastAsia" w:eastAsiaTheme="majorEastAsia" w:hAnsiTheme="majorEastAsia" w:hint="eastAsia"/>
+              </w:rPr>
+              <w:t>"</w:t>
+            </w:r>
+            <w:r>
+              <w:rPr>
+                <w:rFonts w:asciiTheme="majorEastAsia" w:eastAsiaTheme="majorEastAsia" w:hAnsiTheme="majorEastAsia" w:hint="eastAsia"/>
+              </w:rPr>
+              <w:t>reply_ups":0 // 回复</w:t>
+            </w:r>
+            <w:r>
+              <w:rPr>
+                <w:rFonts w:asciiTheme="majorEastAsia" w:eastAsiaTheme="majorEastAsia" w:hAnsiTheme="majorEastAsia" w:hint="eastAsia"/>
+              </w:rPr>
+              <w:t>up</w:t>
+            </w:r>
+          </w:p>
+          <w:p>
+            <w:pPr>
+              <w:rPr>
+                <w:rFonts w:asciiTheme="majorEastAsia" w:eastAsiaTheme="majorEastAsia" w:hAnsiTheme="majorEastAsia"/>
+              </w:rPr>
+            </w:pPr>
+            <w:r>
+              <w:rPr>
+                <w:rFonts w:asciiTheme="majorEastAsia" w:eastAsiaTheme="majorEastAsia" w:hAnsiTheme="majorEastAsia" w:hint="eastAsia"/>
+              </w:rPr>
+              <w:t>"</w:t>
+            </w:r>
+            <w:r>
+              <w:rPr>
+                <w:rFonts w:asciiTheme="majorEastAsia" w:eastAsiaTheme="majorEastAsia" w:hAnsiTheme="majorEastAsia" w:hint="eastAsia"/>
+              </w:rPr>
+              <w:t xml:space="preserve">reply_downs":0 // </w:t>
+            </w:r>
+            <w:r>
+              <w:rPr>
+                <w:rFonts w:asciiTheme="majorEastAsia" w:eastAsiaTheme="majorEastAsia" w:hAnsiTheme="majorEastAsia" w:hint="eastAsia"/>
+              </w:rPr>
+              <w:t>回复down</w:t>
             </w:r>
           </w:p>
           <w:p>
@@ -30407,14 +31053,13 @@
         <w:rPr>
           <w:rFonts w:asciiTheme="majorEastAsia" w:eastAsiaTheme="majorEastAsia" w:hAnsiTheme="majorEastAsia" w:hint="eastAsia"/>
         </w:rPr>
-        <w:lastRenderedPageBreak/>
         <w:t>6.</w:t>
       </w:r>
       <w:r>
         <w:rPr>
           <w:rFonts w:asciiTheme="majorEastAsia" w:eastAsiaTheme="majorEastAsia" w:hAnsiTheme="majorEastAsia" w:hint="eastAsia"/>
         </w:rPr>
-        <w:t>6</w:t>
+        <w:t>7</w:t>
       </w:r>
       <w:r>
         <w:rPr>
@@ -30725,6 +31370,7 @@
               <w:rPr>
                 <w:rFonts w:asciiTheme="majorEastAsia" w:eastAsiaTheme="majorEastAsia" w:hAnsiTheme="majorEastAsia" w:hint="eastAsia"/>
               </w:rPr>
+              <w:lastRenderedPageBreak/>
               <w:t>响应</w:t>
             </w:r>
           </w:p>
@@ -30867,6 +31513,497 @@
       </w:tr>
     </w:tbl>
     <w:p/>
+    <w:p>
+      <w:pPr>
+        <w:pStyle w:val="2"/>
+        <w:rPr>
+          <w:rFonts w:asciiTheme="majorEastAsia" w:eastAsiaTheme="majorEastAsia" w:hAnsiTheme="majorEastAsia"/>
+        </w:rPr>
+      </w:pPr>
+      <w:r>
+        <w:rPr>
+          <w:rFonts w:asciiTheme="majorEastAsia" w:eastAsiaTheme="majorEastAsia" w:hAnsiTheme="majorEastAsia" w:hint="eastAsia"/>
+        </w:rPr>
+        <w:t>6.</w:t>
+      </w:r>
+      <w:r>
+        <w:rPr>
+          <w:rFonts w:asciiTheme="majorEastAsia" w:eastAsiaTheme="majorEastAsia" w:hAnsiTheme="majorEastAsia" w:hint="eastAsia"/>
+        </w:rPr>
+        <w:t>7</w:t>
+      </w:r>
+      <w:r>
+        <w:rPr>
+          <w:rFonts w:asciiTheme="majorEastAsia" w:eastAsiaTheme="majorEastAsia" w:hAnsiTheme="majorEastAsia" w:hint="eastAsia"/>
+        </w:rPr>
+        <w:t xml:space="preserve"> </w:t>
+      </w:r>
+      <w:r>
+        <w:rPr>
+          <w:rFonts w:asciiTheme="majorEastAsia" w:eastAsiaTheme="majorEastAsia" w:hAnsiTheme="majorEastAsia" w:hint="eastAsia"/>
+        </w:rPr>
+        <w:t>答复</w:t>
+      </w:r>
+      <w:r>
+        <w:rPr>
+          <w:rFonts w:asciiTheme="majorEastAsia" w:eastAsiaTheme="majorEastAsia" w:hAnsiTheme="majorEastAsia" w:hint="eastAsia"/>
+        </w:rPr>
+        <w:t>vote</w:t>
+      </w:r>
+    </w:p>
+    <w:tbl>
+      <w:tblPr>
+        <w:tblStyle w:val="a7"/>
+        <w:tblW w:w="0" w:type="auto"/>
+        <w:tblLayout w:type="fixed"/>
+        <w:tblLook w:val="04A0"/>
+      </w:tblPr>
+      <w:tblGrid>
+        <w:gridCol w:w="998"/>
+        <w:gridCol w:w="5630"/>
+        <w:gridCol w:w="2318"/>
+      </w:tblGrid>
+      <w:tr>
+        <w:tc>
+          <w:tcPr>
+            <w:tcW w:w="998" w:type="dxa"/>
+          </w:tcPr>
+          <w:p>
+            <w:pPr>
+              <w:rPr>
+                <w:rFonts w:asciiTheme="majorEastAsia" w:eastAsiaTheme="majorEastAsia" w:hAnsiTheme="majorEastAsia"/>
+              </w:rPr>
+            </w:pPr>
+            <w:r>
+              <w:rPr>
+                <w:rFonts w:asciiTheme="majorEastAsia" w:eastAsiaTheme="majorEastAsia" w:hAnsiTheme="majorEastAsia" w:hint="eastAsia"/>
+              </w:rPr>
+              <w:t>URL</w:t>
+            </w:r>
+          </w:p>
+        </w:tc>
+        <w:tc>
+          <w:tcPr>
+            <w:tcW w:w="5630" w:type="dxa"/>
+          </w:tcPr>
+          <w:p>
+            <w:pPr>
+              <w:rPr>
+                <w:rFonts w:asciiTheme="majorEastAsia" w:eastAsiaTheme="majorEastAsia" w:hAnsiTheme="majorEastAsia"/>
+              </w:rPr>
+            </w:pPr>
+            <w:r>
+              <w:rPr>
+                <w:rFonts w:asciiTheme="majorEastAsia" w:eastAsiaTheme="majorEastAsia" w:hAnsiTheme="majorEastAsia" w:hint="eastAsia"/>
+              </w:rPr>
+              <w:t>/ssc/</w:t>
+            </w:r>
+            <w:r>
+              <w:rPr>
+                <w:rFonts w:asciiTheme="majorEastAsia" w:eastAsiaTheme="majorEastAsia" w:hAnsiTheme="majorEastAsia" w:hint="eastAsia"/>
+              </w:rPr>
+              <w:t>solv/reply/vote</w:t>
+            </w:r>
+          </w:p>
+        </w:tc>
+        <w:tc>
+          <w:tcPr>
+            <w:tcW w:w="2318" w:type="dxa"/>
+          </w:tcPr>
+          <w:p>
+            <w:pPr>
+              <w:rPr>
+                <w:rFonts w:asciiTheme="majorEastAsia" w:eastAsiaTheme="majorEastAsia" w:hAnsiTheme="majorEastAsia"/>
+              </w:rPr>
+            </w:pPr>
+            <w:r>
+              <w:rPr>
+                <w:rFonts w:asciiTheme="majorEastAsia" w:eastAsiaTheme="majorEastAsia" w:hAnsiTheme="majorEastAsia" w:hint="eastAsia"/>
+              </w:rPr>
+              <w:t>POST</w:t>
+            </w:r>
+          </w:p>
+        </w:tc>
+      </w:tr>
+      <w:tr>
+        <w:tc>
+          <w:tcPr>
+            <w:tcW w:w="998" w:type="dxa"/>
+          </w:tcPr>
+          <w:p>
+            <w:pPr>
+              <w:rPr>
+                <w:rFonts w:asciiTheme="majorEastAsia" w:eastAsiaTheme="majorEastAsia" w:hAnsiTheme="majorEastAsia"/>
+              </w:rPr>
+            </w:pPr>
+            <w:r>
+              <w:rPr>
+                <w:rFonts w:asciiTheme="majorEastAsia" w:eastAsiaTheme="majorEastAsia" w:hAnsiTheme="majorEastAsia" w:hint="eastAsia"/>
+              </w:rPr>
+              <w:t>请求</w:t>
+            </w:r>
+          </w:p>
+        </w:tc>
+        <w:tc>
+          <w:tcPr>
+            <w:tcW w:w="5630" w:type="dxa"/>
+          </w:tcPr>
+          <w:p>
+            <w:pPr>
+              <w:rPr>
+                <w:rFonts w:asciiTheme="majorEastAsia" w:eastAsiaTheme="majorEastAsia" w:hAnsiTheme="majorEastAsia"/>
+              </w:rPr>
+            </w:pPr>
+            <w:r>
+              <w:rPr>
+                <w:rFonts w:asciiTheme="majorEastAsia" w:eastAsiaTheme="majorEastAsia" w:hAnsiTheme="majorEastAsia" w:hint="eastAsia"/>
+              </w:rPr>
+              <w:t>{</w:t>
+            </w:r>
+          </w:p>
+          <w:p>
+            <w:pPr>
+              <w:rPr>
+                <w:rFonts w:asciiTheme="majorEastAsia" w:eastAsiaTheme="majorEastAsia" w:hAnsiTheme="majorEastAsia"/>
+              </w:rPr>
+            </w:pPr>
+            <w:r>
+              <w:rPr>
+                <w:rFonts w:asciiTheme="majorEastAsia" w:eastAsiaTheme="majorEastAsia" w:hAnsiTheme="majorEastAsia" w:hint="eastAsia"/>
+              </w:rPr>
+              <w:t>"</w:t>
+            </w:r>
+            <w:r>
+              <w:rPr>
+                <w:rFonts w:asciiTheme="majorEastAsia" w:eastAsiaTheme="majorEastAsia" w:hAnsiTheme="majorEastAsia" w:hint="eastAsia"/>
+              </w:rPr>
+              <w:t>user_login":</w:t>
+            </w:r>
+            <w:r>
+              <w:rPr>
+                <w:rFonts w:asciiTheme="majorEastAsia" w:eastAsiaTheme="majorEastAsia" w:hAnsiTheme="majorEastAsia" w:hint="eastAsia"/>
+              </w:rPr>
+              <w:t>"xx"</w:t>
+            </w:r>
+          </w:p>
+          <w:p>
+            <w:pPr>
+              <w:rPr>
+                <w:rFonts w:asciiTheme="majorEastAsia" w:eastAsiaTheme="majorEastAsia" w:hAnsiTheme="majorEastAsia" w:hint="eastAsia"/>
+              </w:rPr>
+            </w:pPr>
+            <w:r>
+              <w:rPr>
+                <w:rFonts w:asciiTheme="majorEastAsia" w:eastAsiaTheme="majorEastAsia" w:hAnsiTheme="majorEastAsia" w:hint="eastAsia"/>
+              </w:rPr>
+              <w:t>"</w:t>
+            </w:r>
+            <w:r>
+              <w:rPr>
+                <w:rFonts w:asciiTheme="majorEastAsia" w:eastAsiaTheme="majorEastAsia" w:hAnsiTheme="majorEastAsia" w:hint="eastAsia"/>
+              </w:rPr>
+              <w:t>access_token":</w:t>
+            </w:r>
+            <w:r>
+              <w:rPr>
+                <w:rFonts w:asciiTheme="majorEastAsia" w:eastAsiaTheme="majorEastAsia" w:hAnsiTheme="majorEastAsia" w:hint="eastAsia"/>
+              </w:rPr>
+              <w:t>"xx"</w:t>
+            </w:r>
+          </w:p>
+          <w:p>
+            <w:pPr>
+              <w:rPr>
+                <w:rFonts w:asciiTheme="majorEastAsia" w:eastAsiaTheme="majorEastAsia" w:hAnsiTheme="majorEastAsia"/>
+              </w:rPr>
+            </w:pPr>
+            <w:r>
+              <w:rPr>
+                <w:rFonts w:asciiTheme="majorEastAsia" w:eastAsiaTheme="majorEastAsia" w:hAnsiTheme="majorEastAsia" w:hint="eastAsia"/>
+              </w:rPr>
+              <w:t>"reply_id"</w:t>
+            </w:r>
+            <w:r>
+              <w:rPr>
+                <w:rFonts w:asciiTheme="majorEastAsia" w:eastAsiaTheme="majorEastAsia" w:hAnsiTheme="majorEastAsia" w:hint="eastAsia"/>
+              </w:rPr>
+              <w:t>: 0L</w:t>
+            </w:r>
+          </w:p>
+          <w:p>
+            <w:pPr>
+              <w:rPr>
+                <w:rFonts w:asciiTheme="majorEastAsia" w:eastAsiaTheme="majorEastAsia" w:hAnsiTheme="majorEastAsia" w:hint="eastAsia"/>
+              </w:rPr>
+            </w:pPr>
+            <w:r>
+              <w:rPr>
+                <w:rFonts w:asciiTheme="majorEastAsia" w:eastAsiaTheme="majorEastAsia" w:hAnsiTheme="majorEastAsia" w:hint="eastAsia"/>
+              </w:rPr>
+              <w:t>"</w:t>
+            </w:r>
+            <w:r>
+              <w:rPr>
+                <w:rFonts w:asciiTheme="majorEastAsia" w:eastAsiaTheme="majorEastAsia" w:hAnsiTheme="majorEastAsia" w:hint="eastAsia"/>
+              </w:rPr>
+              <w:t>action</w:t>
+            </w:r>
+            <w:r>
+              <w:rPr>
+                <w:rFonts w:asciiTheme="majorEastAsia" w:eastAsiaTheme="majorEastAsia" w:hAnsiTheme="majorEastAsia" w:hint="eastAsia"/>
+              </w:rPr>
+              <w:t>_type</w:t>
+            </w:r>
+            <w:r>
+              <w:rPr>
+                <w:rFonts w:asciiTheme="majorEastAsia" w:eastAsiaTheme="majorEastAsia" w:hAnsiTheme="majorEastAsia" w:hint="eastAsia"/>
+              </w:rPr>
+              <w:t xml:space="preserve">": </w:t>
+            </w:r>
+            <w:r>
+              <w:rPr>
+                <w:rFonts w:asciiTheme="majorEastAsia" w:eastAsiaTheme="majorEastAsia" w:hAnsiTheme="majorEastAsia" w:hint="eastAsia"/>
+              </w:rPr>
+              <w:t>0 // 1 up 2 down</w:t>
+            </w:r>
+            <w:r>
+              <w:rPr>
+                <w:rFonts w:asciiTheme="majorEastAsia" w:eastAsiaTheme="majorEastAsia" w:hAnsiTheme="majorEastAsia" w:hint="eastAsia"/>
+              </w:rPr>
+              <w:t xml:space="preserve"> 3 取消</w:t>
+            </w:r>
+          </w:p>
+          <w:p>
+            <w:pPr>
+              <w:rPr>
+                <w:rFonts w:asciiTheme="majorEastAsia" w:eastAsiaTheme="majorEastAsia" w:hAnsiTheme="majorEastAsia"/>
+              </w:rPr>
+            </w:pPr>
+            <w:r>
+              <w:rPr>
+                <w:rFonts w:asciiTheme="majorEastAsia" w:eastAsiaTheme="majorEastAsia" w:hAnsiTheme="majorEastAsia" w:hint="eastAsia"/>
+              </w:rPr>
+              <w:t>}</w:t>
+            </w:r>
+          </w:p>
+        </w:tc>
+        <w:tc>
+          <w:tcPr>
+            <w:tcW w:w="2318" w:type="dxa"/>
+          </w:tcPr>
+          <w:p>
+            <w:pPr>
+              <w:rPr>
+                <w:rFonts w:asciiTheme="majorEastAsia" w:eastAsiaTheme="majorEastAsia" w:hAnsiTheme="majorEastAsia" w:hint="eastAsia"/>
+              </w:rPr>
+            </w:pPr>
+            <w:r>
+              <w:rPr>
+                <w:rFonts w:asciiTheme="majorEastAsia" w:eastAsiaTheme="majorEastAsia" w:hAnsiTheme="majorEastAsia" w:hint="eastAsia"/>
+              </w:rPr>
+              <w:t>以下情况不允许</w:t>
+            </w:r>
+            <w:r>
+              <w:rPr>
+                <w:rFonts w:asciiTheme="majorEastAsia" w:eastAsiaTheme="majorEastAsia" w:hAnsiTheme="majorEastAsia" w:hint="eastAsia"/>
+              </w:rPr>
+              <w:t>:</w:t>
+            </w:r>
+          </w:p>
+          <w:p>
+            <w:pPr>
+              <w:rPr>
+                <w:rFonts w:asciiTheme="majorEastAsia" w:eastAsiaTheme="majorEastAsia" w:hAnsiTheme="majorEastAsia" w:hint="eastAsia"/>
+              </w:rPr>
+            </w:pPr>
+            <w:r>
+              <w:rPr>
+                <w:rFonts w:asciiTheme="majorEastAsia" w:eastAsiaTheme="majorEastAsia" w:hAnsiTheme="majorEastAsia" w:hint="eastAsia"/>
+              </w:rPr>
+              <w:t>1</w:t>
+            </w:r>
+            <w:r>
+              <w:rPr>
+                <w:rFonts w:asciiTheme="majorEastAsia" w:eastAsiaTheme="majorEastAsia" w:hAnsiTheme="majorEastAsia"/>
+              </w:rPr>
+              <w:t>、</w:t>
+            </w:r>
+            <w:r>
+              <w:rPr>
+                <w:rFonts w:asciiTheme="majorEastAsia" w:eastAsiaTheme="majorEastAsia" w:hAnsiTheme="majorEastAsia" w:hint="eastAsia"/>
+              </w:rPr>
+              <w:t>与发表回复同一人</w:t>
+            </w:r>
+            <w:r>
+              <w:rPr>
+                <w:rFonts w:asciiTheme="majorEastAsia" w:eastAsiaTheme="majorEastAsia" w:hAnsiTheme="majorEastAsia" w:hint="eastAsia"/>
+              </w:rPr>
+              <w:t>不允许vote</w:t>
+            </w:r>
+          </w:p>
+          <w:p>
+            <w:pPr>
+              <w:rPr>
+                <w:rFonts w:asciiTheme="majorEastAsia" w:eastAsiaTheme="majorEastAsia" w:hAnsiTheme="majorEastAsia"/>
+              </w:rPr>
+            </w:pPr>
+            <w:r>
+              <w:rPr>
+                <w:rFonts w:asciiTheme="majorEastAsia" w:eastAsiaTheme="majorEastAsia" w:hAnsiTheme="majorEastAsia" w:hint="eastAsia"/>
+              </w:rPr>
+              <w:t>2、</w:t>
+            </w:r>
+            <w:r>
+              <w:rPr>
+                <w:rFonts w:asciiTheme="majorEastAsia" w:eastAsiaTheme="majorEastAsia" w:hAnsiTheme="majorEastAsia" w:hint="eastAsia"/>
+              </w:rPr>
+              <w:t>vote之后只允许取消操作</w:t>
+            </w:r>
+          </w:p>
+        </w:tc>
+      </w:tr>
+      <w:tr>
+        <w:tc>
+          <w:tcPr>
+            <w:tcW w:w="998" w:type="dxa"/>
+          </w:tcPr>
+          <w:p>
+            <w:pPr>
+              <w:rPr>
+                <w:rFonts w:asciiTheme="majorEastAsia" w:eastAsiaTheme="majorEastAsia" w:hAnsiTheme="majorEastAsia"/>
+              </w:rPr>
+            </w:pPr>
+            <w:r>
+              <w:rPr>
+                <w:rFonts w:asciiTheme="majorEastAsia" w:eastAsiaTheme="majorEastAsia" w:hAnsiTheme="majorEastAsia" w:hint="eastAsia"/>
+              </w:rPr>
+              <w:t>响应</w:t>
+            </w:r>
+          </w:p>
+        </w:tc>
+        <w:tc>
+          <w:tcPr>
+            <w:tcW w:w="5630" w:type="dxa"/>
+          </w:tcPr>
+          <w:p>
+            <w:pPr>
+              <w:rPr>
+                <w:rFonts w:asciiTheme="majorEastAsia" w:eastAsiaTheme="majorEastAsia" w:hAnsiTheme="majorEastAsia"/>
+              </w:rPr>
+            </w:pPr>
+            <w:r>
+              <w:rPr>
+                <w:rFonts w:asciiTheme="majorEastAsia" w:eastAsiaTheme="majorEastAsia" w:hAnsiTheme="majorEastAsia" w:hint="eastAsia"/>
+              </w:rPr>
+              <w:t>{</w:t>
+            </w:r>
+          </w:p>
+          <w:p>
+            <w:pPr>
+              <w:rPr>
+                <w:rFonts w:asciiTheme="majorEastAsia" w:eastAsiaTheme="majorEastAsia" w:hAnsiTheme="majorEastAsia"/>
+              </w:rPr>
+            </w:pPr>
+            <w:r>
+              <w:rPr>
+                <w:rFonts w:asciiTheme="majorEastAsia" w:eastAsiaTheme="majorEastAsia" w:hAnsiTheme="majorEastAsia" w:hint="eastAsia"/>
+              </w:rPr>
+              <w:t xml:space="preserve">  "ret_code":0 //返回码</w:t>
+            </w:r>
+          </w:p>
+          <w:p>
+            <w:pPr>
+              <w:rPr>
+                <w:rFonts w:asciiTheme="majorEastAsia" w:eastAsiaTheme="majorEastAsia" w:hAnsiTheme="majorEastAsia"/>
+              </w:rPr>
+            </w:pPr>
+            <w:r>
+              <w:rPr>
+                <w:rFonts w:asciiTheme="majorEastAsia" w:eastAsiaTheme="majorEastAsia" w:hAnsiTheme="majorEastAsia" w:hint="eastAsia"/>
+              </w:rPr>
+              <w:t xml:space="preserve">  "ret_msg":"xx" //可选，返回错误时的错误描述</w:t>
+            </w:r>
+          </w:p>
+          <w:p>
+            <w:pPr>
+              <w:rPr>
+                <w:rFonts w:asciiTheme="majorEastAsia" w:eastAsiaTheme="majorEastAsia" w:hAnsiTheme="majorEastAsia"/>
+              </w:rPr>
+            </w:pPr>
+            <w:r>
+              <w:rPr>
+                <w:rFonts w:asciiTheme="majorEastAsia" w:eastAsiaTheme="majorEastAsia" w:hAnsiTheme="majorEastAsia" w:hint="eastAsia"/>
+              </w:rPr>
+              <w:t>}</w:t>
+            </w:r>
+          </w:p>
+        </w:tc>
+        <w:tc>
+          <w:tcPr>
+            <w:tcW w:w="2318" w:type="dxa"/>
+          </w:tcPr>
+          <w:p>
+            <w:pPr>
+              <w:rPr>
+                <w:rFonts w:asciiTheme="majorEastAsia" w:eastAsiaTheme="majorEastAsia" w:hAnsiTheme="majorEastAsia"/>
+              </w:rPr>
+            </w:pPr>
+          </w:p>
+        </w:tc>
+      </w:tr>
+      <w:tr>
+        <w:tc>
+          <w:tcPr>
+            <w:tcW w:w="998" w:type="dxa"/>
+          </w:tcPr>
+          <w:p>
+            <w:pPr>
+              <w:rPr>
+                <w:rFonts w:asciiTheme="majorEastAsia" w:eastAsiaTheme="majorEastAsia" w:hAnsiTheme="majorEastAsia"/>
+              </w:rPr>
+            </w:pPr>
+            <w:r>
+              <w:rPr>
+                <w:rFonts w:asciiTheme="majorEastAsia" w:eastAsiaTheme="majorEastAsia" w:hAnsiTheme="majorEastAsia" w:hint="eastAsia"/>
+              </w:rPr>
+              <w:t>Secured</w:t>
+            </w:r>
+          </w:p>
+        </w:tc>
+        <w:tc>
+          <w:tcPr>
+            <w:tcW w:w="5630" w:type="dxa"/>
+          </w:tcPr>
+          <w:p>
+            <w:pPr>
+              <w:rPr>
+                <w:rFonts w:asciiTheme="majorEastAsia" w:eastAsiaTheme="majorEastAsia" w:hAnsiTheme="majorEastAsia"/>
+                <w:b/>
+              </w:rPr>
+            </w:pPr>
+            <w:r>
+              <w:rPr>
+                <w:rFonts w:asciiTheme="majorEastAsia" w:eastAsiaTheme="majorEastAsia" w:hAnsiTheme="majorEastAsia" w:hint="eastAsia"/>
+                <w:b/>
+              </w:rPr>
+              <w:t>Yes</w:t>
+            </w:r>
+          </w:p>
+        </w:tc>
+        <w:tc>
+          <w:tcPr>
+            <w:tcW w:w="2318" w:type="dxa"/>
+          </w:tcPr>
+          <w:p>
+            <w:pPr>
+              <w:rPr>
+                <w:rFonts w:asciiTheme="majorEastAsia" w:eastAsiaTheme="majorEastAsia" w:hAnsiTheme="majorEastAsia"/>
+              </w:rPr>
+            </w:pPr>
+          </w:p>
+        </w:tc>
+      </w:tr>
+    </w:tbl>
     <w:p>
       <w:pPr>
         <w:tabs>
@@ -34368,7 +35505,7 @@
         <w:rStyle w:val="a6"/>
         <w:noProof/>
       </w:rPr>
-      <w:t>32</w:t>
+      <w:t>33</w:t>
     </w:r>
     <w:r>
       <w:rPr>

--- a/ssc/SSC-APIv1.docx
+++ b/ssc/SSC-APIv1.docx
@@ -27827,7 +27827,7 @@
     <w:p>
       <w:pPr>
         <w:rPr>
-          <w:rFonts w:asciiTheme="majorEastAsia" w:eastAsiaTheme="majorEastAsia" w:hAnsiTheme="majorEastAsia" w:hint="eastAsia"/>
+          <w:rFonts w:asciiTheme="majorEastAsia" w:eastAsiaTheme="majorEastAsia" w:hAnsiTheme="majorEastAsia"/>
         </w:rPr>
       </w:pPr>
     </w:p>
@@ -27976,7 +27976,7 @@
           <w:p>
             <w:pPr>
               <w:rPr>
-                <w:rFonts w:asciiTheme="majorEastAsia" w:eastAsiaTheme="majorEastAsia" w:hAnsiTheme="majorEastAsia" w:hint="eastAsia"/>
+                <w:rFonts w:asciiTheme="majorEastAsia" w:eastAsiaTheme="majorEastAsia" w:hAnsiTheme="majorEastAsia"/>
               </w:rPr>
             </w:pPr>
             <w:r>
@@ -28007,7 +28007,7 @@
           <w:p>
             <w:pPr>
               <w:rPr>
-                <w:rFonts w:asciiTheme="majorEastAsia" w:eastAsiaTheme="majorEastAsia" w:hAnsiTheme="majorEastAsia" w:hint="eastAsia"/>
+                <w:rFonts w:asciiTheme="majorEastAsia" w:eastAsiaTheme="majorEastAsia" w:hAnsiTheme="majorEastAsia"/>
               </w:rPr>
             </w:pPr>
             <w:r>
@@ -28020,7 +28020,7 @@
           <w:p>
             <w:pPr>
               <w:rPr>
-                <w:rFonts w:asciiTheme="majorEastAsia" w:eastAsiaTheme="majorEastAsia" w:hAnsiTheme="majorEastAsia" w:hint="eastAsia"/>
+                <w:rFonts w:asciiTheme="majorEastAsia" w:eastAsiaTheme="majorEastAsia" w:hAnsiTheme="majorEastAsia"/>
               </w:rPr>
             </w:pPr>
             <w:r>
@@ -28033,7 +28033,7 @@
           <w:p>
             <w:pPr>
               <w:rPr>
-                <w:rFonts w:asciiTheme="majorEastAsia" w:eastAsiaTheme="majorEastAsia" w:hAnsiTheme="majorEastAsia" w:hint="eastAsia"/>
+                <w:rFonts w:asciiTheme="majorEastAsia" w:eastAsiaTheme="majorEastAsia" w:hAnsiTheme="majorEastAsia"/>
               </w:rPr>
             </w:pPr>
             <w:r>
@@ -28142,7 +28142,7 @@
           <w:p>
             <w:pPr>
               <w:rPr>
-                <w:rFonts w:asciiTheme="majorEastAsia" w:eastAsiaTheme="majorEastAsia" w:hAnsiTheme="majorEastAsia" w:hint="eastAsia"/>
+                <w:rFonts w:asciiTheme="majorEastAsia" w:eastAsiaTheme="majorEastAsia" w:hAnsiTheme="majorEastAsia"/>
               </w:rPr>
             </w:pPr>
             <w:r>
@@ -28167,7 +28167,7 @@
           <w:p>
             <w:pPr>
               <w:rPr>
-                <w:rFonts w:asciiTheme="majorEastAsia" w:eastAsiaTheme="majorEastAsia" w:hAnsiTheme="majorEastAsia" w:hint="eastAsia"/>
+                <w:rFonts w:asciiTheme="majorEastAsia" w:eastAsiaTheme="majorEastAsia" w:hAnsiTheme="majorEastAsia"/>
               </w:rPr>
             </w:pPr>
             <w:r>
@@ -28192,7 +28192,7 @@
           <w:p>
             <w:pPr>
               <w:rPr>
-                <w:rFonts w:asciiTheme="majorEastAsia" w:eastAsiaTheme="majorEastAsia" w:hAnsiTheme="majorEastAsia" w:hint="eastAsia"/>
+                <w:rFonts w:asciiTheme="majorEastAsia" w:eastAsiaTheme="majorEastAsia" w:hAnsiTheme="majorEastAsia"/>
               </w:rPr>
             </w:pPr>
             <w:r>
@@ -28229,7 +28229,7 @@
           <w:p>
             <w:pPr>
               <w:rPr>
-                <w:rFonts w:asciiTheme="majorEastAsia" w:eastAsiaTheme="majorEastAsia" w:hAnsiTheme="majorEastAsia" w:hint="eastAsia"/>
+                <w:rFonts w:asciiTheme="majorEastAsia" w:eastAsiaTheme="majorEastAsia" w:hAnsiTheme="majorEastAsia"/>
               </w:rPr>
             </w:pPr>
             <w:r>
@@ -30670,7 +30670,7 @@
           <w:p>
             <w:pPr>
               <w:rPr>
-                <w:rFonts w:asciiTheme="majorEastAsia" w:eastAsiaTheme="majorEastAsia" w:hAnsiTheme="majorEastAsia" w:hint="eastAsia"/>
+                <w:rFonts w:asciiTheme="majorEastAsia" w:eastAsiaTheme="majorEastAsia" w:hAnsiTheme="majorEastAsia"/>
               </w:rPr>
             </w:pPr>
             <w:r>
@@ -30724,38 +30724,25 @@
               <w:rPr>
                 <w:rFonts w:asciiTheme="majorEastAsia" w:eastAsiaTheme="majorEastAsia" w:hAnsiTheme="majorEastAsia" w:hint="eastAsia"/>
               </w:rPr>
-              <w:t>reply_ups":0 // 回复</w:t>
-            </w:r>
-            <w:r>
-              <w:rPr>
-                <w:rFonts w:asciiTheme="majorEastAsia" w:eastAsiaTheme="majorEastAsia" w:hAnsiTheme="majorEastAsia" w:hint="eastAsia"/>
-              </w:rPr>
-              <w:t>up</w:t>
-            </w:r>
-          </w:p>
-          <w:p>
-            <w:pPr>
-              <w:rPr>
-                <w:rFonts w:asciiTheme="majorEastAsia" w:eastAsiaTheme="majorEastAsia" w:hAnsiTheme="majorEastAsia"/>
-              </w:rPr>
-            </w:pPr>
-            <w:r>
-              <w:rPr>
-                <w:rFonts w:asciiTheme="majorEastAsia" w:eastAsiaTheme="majorEastAsia" w:hAnsiTheme="majorEastAsia" w:hint="eastAsia"/>
-              </w:rPr>
-              <w:t>"</w:t>
-            </w:r>
-            <w:r>
-              <w:rPr>
-                <w:rFonts w:asciiTheme="majorEastAsia" w:eastAsiaTheme="majorEastAsia" w:hAnsiTheme="majorEastAsia" w:hint="eastAsia"/>
-              </w:rPr>
-              <w:t xml:space="preserve">reply_downs":0 // </w:t>
-            </w:r>
-            <w:r>
-              <w:rPr>
-                <w:rFonts w:asciiTheme="majorEastAsia" w:eastAsiaTheme="majorEastAsia" w:hAnsiTheme="majorEastAsia" w:hint="eastAsia"/>
-              </w:rPr>
-              <w:t>回复down</w:t>
+              <w:t>reply_</w:t>
+            </w:r>
+            <w:r>
+              <w:rPr>
+                <w:rFonts w:asciiTheme="majorEastAsia" w:eastAsiaTheme="majorEastAsia" w:hAnsiTheme="majorEastAsia" w:hint="eastAsia"/>
+              </w:rPr>
+              <w:t>vot</w:t>
+            </w:r>
+            <w:r>
+              <w:rPr>
+                <w:rFonts w:asciiTheme="majorEastAsia" w:eastAsiaTheme="majorEastAsia" w:hAnsiTheme="majorEastAsia" w:hint="eastAsia"/>
+              </w:rPr>
+              <w:t>e</w:t>
+            </w:r>
+            <w:r>
+              <w:rPr>
+                <w:rFonts w:asciiTheme="majorEastAsia" w:eastAsiaTheme="majorEastAsia" w:hAnsiTheme="majorEastAsia" w:hint="eastAsia"/>
+              </w:rPr>
+              <w:t>num":0 // 答复vote</w:t>
             </w:r>
           </w:p>
           <w:p>
@@ -31370,38 +31357,38 @@
               <w:rPr>
                 <w:rFonts w:asciiTheme="majorEastAsia" w:eastAsiaTheme="majorEastAsia" w:hAnsiTheme="majorEastAsia" w:hint="eastAsia"/>
               </w:rPr>
+              <w:t>响应</w:t>
+            </w:r>
+          </w:p>
+        </w:tc>
+        <w:tc>
+          <w:tcPr>
+            <w:tcW w:w="5630" w:type="dxa"/>
+          </w:tcPr>
+          <w:p>
+            <w:pPr>
+              <w:rPr>
+                <w:rFonts w:asciiTheme="majorEastAsia" w:eastAsiaTheme="majorEastAsia" w:hAnsiTheme="majorEastAsia"/>
+              </w:rPr>
+            </w:pPr>
+            <w:r>
+              <w:rPr>
+                <w:rFonts w:asciiTheme="majorEastAsia" w:eastAsiaTheme="majorEastAsia" w:hAnsiTheme="majorEastAsia" w:hint="eastAsia"/>
+              </w:rPr>
+              <w:t>{</w:t>
+            </w:r>
+          </w:p>
+          <w:p>
+            <w:pPr>
+              <w:rPr>
+                <w:rFonts w:asciiTheme="majorEastAsia" w:eastAsiaTheme="majorEastAsia" w:hAnsiTheme="majorEastAsia"/>
+              </w:rPr>
+            </w:pPr>
+            <w:r>
+              <w:rPr>
+                <w:rFonts w:asciiTheme="majorEastAsia" w:eastAsiaTheme="majorEastAsia" w:hAnsiTheme="majorEastAsia" w:hint="eastAsia"/>
+              </w:rPr>
               <w:lastRenderedPageBreak/>
-              <w:t>响应</w:t>
-            </w:r>
-          </w:p>
-        </w:tc>
-        <w:tc>
-          <w:tcPr>
-            <w:tcW w:w="5630" w:type="dxa"/>
-          </w:tcPr>
-          <w:p>
-            <w:pPr>
-              <w:rPr>
-                <w:rFonts w:asciiTheme="majorEastAsia" w:eastAsiaTheme="majorEastAsia" w:hAnsiTheme="majorEastAsia"/>
-              </w:rPr>
-            </w:pPr>
-            <w:r>
-              <w:rPr>
-                <w:rFonts w:asciiTheme="majorEastAsia" w:eastAsiaTheme="majorEastAsia" w:hAnsiTheme="majorEastAsia" w:hint="eastAsia"/>
-              </w:rPr>
-              <w:t>{</w:t>
-            </w:r>
-          </w:p>
-          <w:p>
-            <w:pPr>
-              <w:rPr>
-                <w:rFonts w:asciiTheme="majorEastAsia" w:eastAsiaTheme="majorEastAsia" w:hAnsiTheme="majorEastAsia"/>
-              </w:rPr>
-            </w:pPr>
-            <w:r>
-              <w:rPr>
-                <w:rFonts w:asciiTheme="majorEastAsia" w:eastAsiaTheme="majorEastAsia" w:hAnsiTheme="majorEastAsia" w:hint="eastAsia"/>
-              </w:rPr>
               <w:t xml:space="preserve">  "ret_code":0 //返回码</w:t>
             </w:r>
           </w:p>
@@ -31460,6 +31447,7 @@
               <w:rPr>
                 <w:rFonts w:asciiTheme="majorEastAsia" w:eastAsiaTheme="majorEastAsia" w:hAnsiTheme="majorEastAsia" w:hint="eastAsia"/>
               </w:rPr>
+              <w:lastRenderedPageBreak/>
               <w:t>Secured</w:t>
             </w:r>
           </w:p>
@@ -31689,7 +31677,7 @@
           <w:p>
             <w:pPr>
               <w:rPr>
-                <w:rFonts w:asciiTheme="majorEastAsia" w:eastAsiaTheme="majorEastAsia" w:hAnsiTheme="majorEastAsia" w:hint="eastAsia"/>
+                <w:rFonts w:asciiTheme="majorEastAsia" w:eastAsiaTheme="majorEastAsia" w:hAnsiTheme="majorEastAsia"/>
               </w:rPr>
             </w:pPr>
             <w:r>
@@ -31733,7 +31721,7 @@
           <w:p>
             <w:pPr>
               <w:rPr>
-                <w:rFonts w:asciiTheme="majorEastAsia" w:eastAsiaTheme="majorEastAsia" w:hAnsiTheme="majorEastAsia" w:hint="eastAsia"/>
+                <w:rFonts w:asciiTheme="majorEastAsia" w:eastAsiaTheme="majorEastAsia" w:hAnsiTheme="majorEastAsia"/>
               </w:rPr>
             </w:pPr>
             <w:r>
@@ -31794,7 +31782,7 @@
           <w:p>
             <w:pPr>
               <w:rPr>
-                <w:rFonts w:asciiTheme="majorEastAsia" w:eastAsiaTheme="majorEastAsia" w:hAnsiTheme="majorEastAsia" w:hint="eastAsia"/>
+                <w:rFonts w:asciiTheme="majorEastAsia" w:eastAsiaTheme="majorEastAsia" w:hAnsiTheme="majorEastAsia"/>
               </w:rPr>
             </w:pPr>
             <w:r>
@@ -31813,7 +31801,7 @@
           <w:p>
             <w:pPr>
               <w:rPr>
-                <w:rFonts w:asciiTheme="majorEastAsia" w:eastAsiaTheme="majorEastAsia" w:hAnsiTheme="majorEastAsia" w:hint="eastAsia"/>
+                <w:rFonts w:asciiTheme="majorEastAsia" w:eastAsiaTheme="majorEastAsia" w:hAnsiTheme="majorEastAsia"/>
               </w:rPr>
             </w:pPr>
             <w:r>
@@ -35505,7 +35493,7 @@
         <w:rStyle w:val="a6"/>
         <w:noProof/>
       </w:rPr>
-      <w:t>33</w:t>
+      <w:t>31</w:t>
     </w:r>
     <w:r>
       <w:rPr>

--- a/ssc/SSC-APIv1.docx
+++ b/ssc/SSC-APIv1.docx
@@ -16910,7 +16910,7 @@
               <w:rPr>
                 <w:rFonts w:asciiTheme="majorEastAsia" w:eastAsiaTheme="majorEastAsia" w:hAnsiTheme="majorEastAsia" w:hint="eastAsia"/>
               </w:rPr>
-              <w:t>data</w:t>
+              <w:t>msg</w:t>
             </w:r>
             <w:r>
               <w:rPr>
@@ -17145,11 +17145,2016 @@
     </w:p>
     <w:p>
       <w:pPr>
-        <w:rPr>
-          <w:rFonts w:asciiTheme="majorEastAsia" w:eastAsiaTheme="majorEastAsia" w:hAnsiTheme="majorEastAsia"/>
-        </w:rPr>
-      </w:pPr>
+        <w:pStyle w:val="2"/>
+        <w:rPr>
+          <w:rFonts w:asciiTheme="majorEastAsia" w:eastAsiaTheme="majorEastAsia" w:hAnsiTheme="majorEastAsia"/>
+        </w:rPr>
+      </w:pPr>
+      <w:r>
+        <w:rPr>
+          <w:rFonts w:asciiTheme="majorEastAsia" w:eastAsiaTheme="majorEastAsia" w:hAnsiTheme="majorEastAsia" w:hint="eastAsia"/>
+        </w:rPr>
+        <w:t>4</w:t>
+      </w:r>
+      <w:r>
+        <w:rPr>
+          <w:rFonts w:asciiTheme="majorEastAsia" w:eastAsiaTheme="majorEastAsia" w:hAnsiTheme="majorEastAsia" w:hint="eastAsia"/>
+        </w:rPr>
+        <w:t>.</w:t>
+      </w:r>
+      <w:r>
+        <w:rPr>
+          <w:rFonts w:asciiTheme="majorEastAsia" w:eastAsiaTheme="majorEastAsia" w:hAnsiTheme="majorEastAsia" w:hint="eastAsia"/>
+        </w:rPr>
+        <w:t>8</w:t>
+      </w:r>
+      <w:r>
+        <w:rPr>
+          <w:rFonts w:asciiTheme="majorEastAsia" w:eastAsiaTheme="majorEastAsia" w:hAnsiTheme="majorEastAsia" w:hint="eastAsia"/>
+        </w:rPr>
+        <w:t xml:space="preserve"> </w:t>
+      </w:r>
+      <w:r>
+        <w:rPr>
+          <w:rFonts w:asciiTheme="majorEastAsia" w:eastAsiaTheme="majorEastAsia" w:hAnsiTheme="majorEastAsia" w:hint="eastAsia"/>
+        </w:rPr>
+        <w:t>未读通知数量</w:t>
+      </w:r>
     </w:p>
+    <w:tbl>
+      <w:tblPr>
+        <w:tblStyle w:val="a7"/>
+        <w:tblW w:w="0" w:type="auto"/>
+        <w:tblLayout w:type="fixed"/>
+        <w:tblLook w:val="04A0"/>
+      </w:tblPr>
+      <w:tblGrid>
+        <w:gridCol w:w="998"/>
+        <w:gridCol w:w="5631"/>
+        <w:gridCol w:w="2317"/>
+      </w:tblGrid>
+      <w:tr>
+        <w:tc>
+          <w:tcPr>
+            <w:tcW w:w="998" w:type="dxa"/>
+          </w:tcPr>
+          <w:p>
+            <w:pPr>
+              <w:rPr>
+                <w:rFonts w:asciiTheme="majorEastAsia" w:eastAsiaTheme="majorEastAsia" w:hAnsiTheme="majorEastAsia"/>
+              </w:rPr>
+            </w:pPr>
+            <w:r>
+              <w:rPr>
+                <w:rFonts w:asciiTheme="majorEastAsia" w:eastAsiaTheme="majorEastAsia" w:hAnsiTheme="majorEastAsia" w:hint="eastAsia"/>
+              </w:rPr>
+              <w:t>URL</w:t>
+            </w:r>
+          </w:p>
+        </w:tc>
+        <w:tc>
+          <w:tcPr>
+            <w:tcW w:w="5631" w:type="dxa"/>
+          </w:tcPr>
+          <w:p>
+            <w:pPr>
+              <w:rPr>
+                <w:rFonts w:asciiTheme="majorEastAsia" w:eastAsiaTheme="majorEastAsia" w:hAnsiTheme="majorEastAsia"/>
+              </w:rPr>
+            </w:pPr>
+            <w:r>
+              <w:rPr>
+                <w:rFonts w:asciiTheme="majorEastAsia" w:eastAsiaTheme="majorEastAsia" w:hAnsiTheme="majorEastAsia" w:hint="eastAsia"/>
+              </w:rPr>
+              <w:t>/ssc/</w:t>
+            </w:r>
+            <w:r>
+              <w:rPr>
+                <w:rFonts w:asciiTheme="majorEastAsia" w:eastAsiaTheme="majorEastAsia" w:hAnsiTheme="majorEastAsia" w:hint="eastAsia"/>
+              </w:rPr>
+              <w:t>fnd</w:t>
+            </w:r>
+            <w:r>
+              <w:rPr>
+                <w:rFonts w:asciiTheme="majorEastAsia" w:eastAsiaTheme="majorEastAsia" w:hAnsiTheme="majorEastAsia" w:hint="eastAsia"/>
+              </w:rPr>
+              <w:t>/</w:t>
+            </w:r>
+            <w:r>
+              <w:rPr>
+                <w:rFonts w:asciiTheme="majorEastAsia" w:eastAsiaTheme="majorEastAsia" w:hAnsiTheme="majorEastAsia" w:hint="eastAsia"/>
+              </w:rPr>
+              <w:t>notice/newcount</w:t>
+            </w:r>
+          </w:p>
+        </w:tc>
+        <w:tc>
+          <w:tcPr>
+            <w:tcW w:w="2317" w:type="dxa"/>
+          </w:tcPr>
+          <w:p>
+            <w:pPr>
+              <w:rPr>
+                <w:rFonts w:asciiTheme="majorEastAsia" w:eastAsiaTheme="majorEastAsia" w:hAnsiTheme="majorEastAsia"/>
+              </w:rPr>
+            </w:pPr>
+            <w:r>
+              <w:rPr>
+                <w:rFonts w:asciiTheme="majorEastAsia" w:eastAsiaTheme="majorEastAsia" w:hAnsiTheme="majorEastAsia" w:hint="eastAsia"/>
+              </w:rPr>
+              <w:t>GET</w:t>
+            </w:r>
+          </w:p>
+        </w:tc>
+      </w:tr>
+      <w:tr>
+        <w:tc>
+          <w:tcPr>
+            <w:tcW w:w="998" w:type="dxa"/>
+          </w:tcPr>
+          <w:p>
+            <w:pPr>
+              <w:rPr>
+                <w:rFonts w:asciiTheme="majorEastAsia" w:eastAsiaTheme="majorEastAsia" w:hAnsiTheme="majorEastAsia"/>
+              </w:rPr>
+            </w:pPr>
+            <w:r>
+              <w:rPr>
+                <w:rFonts w:asciiTheme="majorEastAsia" w:eastAsiaTheme="majorEastAsia" w:hAnsiTheme="majorEastAsia" w:hint="eastAsia"/>
+              </w:rPr>
+              <w:t>请求</w:t>
+            </w:r>
+          </w:p>
+        </w:tc>
+        <w:tc>
+          <w:tcPr>
+            <w:tcW w:w="5631" w:type="dxa"/>
+          </w:tcPr>
+          <w:p>
+            <w:pPr>
+              <w:rPr>
+                <w:rFonts w:asciiTheme="majorEastAsia" w:eastAsiaTheme="majorEastAsia" w:hAnsiTheme="majorEastAsia"/>
+              </w:rPr>
+            </w:pPr>
+            <w:r>
+              <w:rPr>
+                <w:rFonts w:asciiTheme="majorEastAsia" w:eastAsiaTheme="majorEastAsia" w:hAnsiTheme="majorEastAsia" w:hint="eastAsia"/>
+              </w:rPr>
+              <w:t>参数列表：</w:t>
+            </w:r>
+          </w:p>
+          <w:p>
+            <w:pPr>
+              <w:rPr>
+                <w:rFonts w:asciiTheme="majorEastAsia" w:eastAsiaTheme="majorEastAsia" w:hAnsiTheme="majorEastAsia"/>
+              </w:rPr>
+            </w:pPr>
+            <w:r>
+              <w:rPr>
+                <w:rFonts w:asciiTheme="majorEastAsia" w:eastAsiaTheme="majorEastAsia" w:hAnsiTheme="majorEastAsia" w:hint="eastAsia"/>
+              </w:rPr>
+              <w:t>user_login="xx"</w:t>
+            </w:r>
+          </w:p>
+          <w:p>
+            <w:pPr>
+              <w:rPr>
+                <w:rFonts w:asciiTheme="majorEastAsia" w:eastAsiaTheme="majorEastAsia" w:hAnsiTheme="majorEastAsia"/>
+              </w:rPr>
+            </w:pPr>
+            <w:r>
+              <w:rPr>
+                <w:rFonts w:asciiTheme="majorEastAsia" w:eastAsiaTheme="majorEastAsia" w:hAnsiTheme="majorEastAsia" w:hint="eastAsia"/>
+              </w:rPr>
+              <w:t>access_token=</w:t>
+            </w:r>
+            <w:r>
+              <w:rPr>
+                <w:rFonts w:asciiTheme="majorEastAsia" w:eastAsiaTheme="majorEastAsia" w:hAnsiTheme="majorEastAsia" w:hint="eastAsia"/>
+              </w:rPr>
+              <w:t>"xx"</w:t>
+            </w:r>
+          </w:p>
+        </w:tc>
+        <w:tc>
+          <w:tcPr>
+            <w:tcW w:w="2317" w:type="dxa"/>
+          </w:tcPr>
+          <w:p>
+            <w:pPr>
+              <w:rPr>
+                <w:rFonts w:asciiTheme="majorEastAsia" w:eastAsiaTheme="majorEastAsia" w:hAnsiTheme="majorEastAsia"/>
+              </w:rPr>
+            </w:pPr>
+          </w:p>
+        </w:tc>
+      </w:tr>
+      <w:tr>
+        <w:tc>
+          <w:tcPr>
+            <w:tcW w:w="998" w:type="dxa"/>
+          </w:tcPr>
+          <w:p>
+            <w:pPr>
+              <w:rPr>
+                <w:rFonts w:asciiTheme="majorEastAsia" w:eastAsiaTheme="majorEastAsia" w:hAnsiTheme="majorEastAsia"/>
+              </w:rPr>
+            </w:pPr>
+            <w:r>
+              <w:rPr>
+                <w:rFonts w:asciiTheme="majorEastAsia" w:eastAsiaTheme="majorEastAsia" w:hAnsiTheme="majorEastAsia" w:hint="eastAsia"/>
+              </w:rPr>
+              <w:t>响应</w:t>
+            </w:r>
+          </w:p>
+        </w:tc>
+        <w:tc>
+          <w:tcPr>
+            <w:tcW w:w="5631" w:type="dxa"/>
+          </w:tcPr>
+          <w:p>
+            <w:pPr>
+              <w:rPr>
+                <w:rFonts w:asciiTheme="majorEastAsia" w:eastAsiaTheme="majorEastAsia" w:hAnsiTheme="majorEastAsia"/>
+              </w:rPr>
+            </w:pPr>
+            <w:r>
+              <w:rPr>
+                <w:rFonts w:asciiTheme="majorEastAsia" w:eastAsiaTheme="majorEastAsia" w:hAnsiTheme="majorEastAsia" w:hint="eastAsia"/>
+              </w:rPr>
+              <w:t>{</w:t>
+            </w:r>
+          </w:p>
+          <w:p>
+            <w:pPr>
+              <w:rPr>
+                <w:rFonts w:asciiTheme="majorEastAsia" w:eastAsiaTheme="majorEastAsia" w:hAnsiTheme="majorEastAsia"/>
+              </w:rPr>
+            </w:pPr>
+            <w:r>
+              <w:rPr>
+                <w:rFonts w:asciiTheme="majorEastAsia" w:eastAsiaTheme="majorEastAsia" w:hAnsiTheme="majorEastAsia" w:hint="eastAsia"/>
+              </w:rPr>
+              <w:t xml:space="preserve">  "ret_code":0 //返回码</w:t>
+            </w:r>
+          </w:p>
+          <w:p>
+            <w:pPr>
+              <w:rPr>
+                <w:rFonts w:asciiTheme="majorEastAsia" w:eastAsiaTheme="majorEastAsia" w:hAnsiTheme="majorEastAsia"/>
+              </w:rPr>
+            </w:pPr>
+            <w:r>
+              <w:rPr>
+                <w:rFonts w:asciiTheme="majorEastAsia" w:eastAsiaTheme="majorEastAsia" w:hAnsiTheme="majorEastAsia" w:hint="eastAsia"/>
+              </w:rPr>
+              <w:t xml:space="preserve">  "ret_</w:t>
+            </w:r>
+            <w:r>
+              <w:rPr>
+                <w:rFonts w:asciiTheme="majorEastAsia" w:eastAsiaTheme="majorEastAsia" w:hAnsiTheme="majorEastAsia" w:hint="eastAsia"/>
+              </w:rPr>
+              <w:t>msg</w:t>
+            </w:r>
+            <w:r>
+              <w:rPr>
+                <w:rFonts w:asciiTheme="majorEastAsia" w:eastAsiaTheme="majorEastAsia" w:hAnsiTheme="majorEastAsia" w:hint="eastAsia"/>
+              </w:rPr>
+              <w:t>":"xx" //可选，返回错误时的错误描述</w:t>
+            </w:r>
+          </w:p>
+          <w:p>
+            <w:pPr>
+              <w:rPr>
+                <w:rFonts w:asciiTheme="majorEastAsia" w:eastAsiaTheme="majorEastAsia" w:hAnsiTheme="majorEastAsia"/>
+              </w:rPr>
+            </w:pPr>
+            <w:r>
+              <w:rPr>
+                <w:rFonts w:asciiTheme="majorEastAsia" w:eastAsiaTheme="majorEastAsia" w:hAnsiTheme="majorEastAsia" w:hint="eastAsia"/>
+              </w:rPr>
+              <w:lastRenderedPageBreak/>
+              <w:t xml:space="preserve">  </w:t>
+            </w:r>
+            <w:r>
+              <w:rPr>
+                <w:rFonts w:asciiTheme="majorEastAsia" w:eastAsiaTheme="majorEastAsia" w:hAnsiTheme="majorEastAsia" w:hint="eastAsia"/>
+              </w:rPr>
+              <w:t xml:space="preserve">"ret_data": </w:t>
+            </w:r>
+            <w:r>
+              <w:rPr>
+                <w:rFonts w:asciiTheme="majorEastAsia" w:eastAsiaTheme="majorEastAsia" w:hAnsiTheme="majorEastAsia" w:hint="eastAsia"/>
+              </w:rPr>
+              <w:t>{</w:t>
+            </w:r>
+          </w:p>
+          <w:p>
+            <w:pPr>
+              <w:rPr>
+                <w:rFonts w:asciiTheme="majorEastAsia" w:eastAsiaTheme="majorEastAsia" w:hAnsiTheme="majorEastAsia"/>
+              </w:rPr>
+            </w:pPr>
+            <w:r>
+              <w:rPr>
+                <w:rFonts w:asciiTheme="majorEastAsia" w:eastAsiaTheme="majorEastAsia" w:hAnsiTheme="majorEastAsia" w:hint="eastAsia"/>
+              </w:rPr>
+              <w:t xml:space="preserve">    </w:t>
+            </w:r>
+            <w:r>
+              <w:rPr>
+                <w:rFonts w:asciiTheme="majorEastAsia" w:eastAsiaTheme="majorEastAsia" w:hAnsiTheme="majorEastAsia" w:hint="eastAsia"/>
+              </w:rPr>
+              <w:t>"new_count": 0 // 未读消息条数</w:t>
+            </w:r>
+          </w:p>
+          <w:p>
+            <w:pPr>
+              <w:rPr>
+                <w:rFonts w:asciiTheme="majorEastAsia" w:eastAsiaTheme="majorEastAsia" w:hAnsiTheme="majorEastAsia"/>
+              </w:rPr>
+            </w:pPr>
+            <w:r>
+              <w:rPr>
+                <w:rFonts w:asciiTheme="majorEastAsia" w:eastAsiaTheme="majorEastAsia" w:hAnsiTheme="majorEastAsia" w:hint="eastAsia"/>
+              </w:rPr>
+              <w:t xml:space="preserve">  }</w:t>
+            </w:r>
+          </w:p>
+          <w:p>
+            <w:pPr>
+              <w:rPr>
+                <w:rFonts w:asciiTheme="majorEastAsia" w:eastAsiaTheme="majorEastAsia" w:hAnsiTheme="majorEastAsia"/>
+              </w:rPr>
+            </w:pPr>
+            <w:r>
+              <w:rPr>
+                <w:rFonts w:asciiTheme="majorEastAsia" w:eastAsiaTheme="majorEastAsia" w:hAnsiTheme="majorEastAsia" w:hint="eastAsia"/>
+              </w:rPr>
+              <w:t>}</w:t>
+            </w:r>
+          </w:p>
+        </w:tc>
+        <w:tc>
+          <w:tcPr>
+            <w:tcW w:w="2317" w:type="dxa"/>
+          </w:tcPr>
+          <w:p>
+            <w:pPr>
+              <w:rPr>
+                <w:rFonts w:asciiTheme="majorEastAsia" w:eastAsiaTheme="majorEastAsia" w:hAnsiTheme="majorEastAsia"/>
+              </w:rPr>
+            </w:pPr>
+            <w:r>
+              <w:rPr>
+                <w:rFonts w:asciiTheme="majorEastAsia" w:eastAsiaTheme="majorEastAsia" w:hAnsiTheme="majorEastAsia" w:hint="eastAsia"/>
+              </w:rPr>
+              <w:lastRenderedPageBreak/>
+              <w:t>10</w:t>
+            </w:r>
+            <w:r>
+              <w:rPr>
+                <w:rFonts w:asciiTheme="majorEastAsia" w:eastAsiaTheme="majorEastAsia" w:hAnsiTheme="majorEastAsia" w:hint="eastAsia"/>
+              </w:rPr>
+              <w:t>23</w:t>
+            </w:r>
+            <w:r>
+              <w:rPr>
+                <w:rFonts w:asciiTheme="majorEastAsia" w:eastAsiaTheme="majorEastAsia" w:hAnsiTheme="majorEastAsia" w:hint="eastAsia"/>
+              </w:rPr>
+              <w:t>: add</w:t>
+            </w:r>
+          </w:p>
+        </w:tc>
+      </w:tr>
+      <w:tr>
+        <w:tc>
+          <w:tcPr>
+            <w:tcW w:w="998" w:type="dxa"/>
+          </w:tcPr>
+          <w:p>
+            <w:pPr>
+              <w:rPr>
+                <w:rFonts w:asciiTheme="majorEastAsia" w:eastAsiaTheme="majorEastAsia" w:hAnsiTheme="majorEastAsia"/>
+              </w:rPr>
+            </w:pPr>
+            <w:r>
+              <w:rPr>
+                <w:rFonts w:asciiTheme="majorEastAsia" w:eastAsiaTheme="majorEastAsia" w:hAnsiTheme="majorEastAsia" w:hint="eastAsia"/>
+              </w:rPr>
+              <w:lastRenderedPageBreak/>
+              <w:t>Secured</w:t>
+            </w:r>
+          </w:p>
+        </w:tc>
+        <w:tc>
+          <w:tcPr>
+            <w:tcW w:w="5631" w:type="dxa"/>
+          </w:tcPr>
+          <w:p>
+            <w:pPr>
+              <w:rPr>
+                <w:rFonts w:asciiTheme="majorEastAsia" w:eastAsiaTheme="majorEastAsia" w:hAnsiTheme="majorEastAsia"/>
+                <w:b/>
+              </w:rPr>
+            </w:pPr>
+            <w:r>
+              <w:rPr>
+                <w:rFonts w:asciiTheme="majorEastAsia" w:eastAsiaTheme="majorEastAsia" w:hAnsiTheme="majorEastAsia" w:hint="eastAsia"/>
+                <w:b/>
+              </w:rPr>
+              <w:t>YES</w:t>
+            </w:r>
+          </w:p>
+        </w:tc>
+        <w:tc>
+          <w:tcPr>
+            <w:tcW w:w="2317" w:type="dxa"/>
+          </w:tcPr>
+          <w:p>
+            <w:pPr>
+              <w:rPr>
+                <w:rFonts w:asciiTheme="majorEastAsia" w:eastAsiaTheme="majorEastAsia" w:hAnsiTheme="majorEastAsia"/>
+              </w:rPr>
+            </w:pPr>
+          </w:p>
+        </w:tc>
+      </w:tr>
+    </w:tbl>
+    <w:p>
+      <w:pPr>
+        <w:widowControl/>
+        <w:jc w:val="left"/>
+        <w:rPr>
+          <w:rFonts w:asciiTheme="majorEastAsia" w:eastAsiaTheme="majorEastAsia" w:hAnsiTheme="majorEastAsia" w:hint="eastAsia"/>
+        </w:rPr>
+      </w:pPr>
+    </w:p>
+    <w:p>
+      <w:pPr>
+        <w:pStyle w:val="2"/>
+        <w:rPr>
+          <w:rFonts w:asciiTheme="majorEastAsia" w:eastAsiaTheme="majorEastAsia" w:hAnsiTheme="majorEastAsia"/>
+        </w:rPr>
+      </w:pPr>
+      <w:r>
+        <w:rPr>
+          <w:rFonts w:asciiTheme="majorEastAsia" w:eastAsiaTheme="majorEastAsia" w:hAnsiTheme="majorEastAsia" w:hint="eastAsia"/>
+        </w:rPr>
+        <w:t>4</w:t>
+      </w:r>
+      <w:r>
+        <w:rPr>
+          <w:rFonts w:asciiTheme="majorEastAsia" w:eastAsiaTheme="majorEastAsia" w:hAnsiTheme="majorEastAsia" w:hint="eastAsia"/>
+        </w:rPr>
+        <w:t>.</w:t>
+      </w:r>
+      <w:r>
+        <w:rPr>
+          <w:rFonts w:asciiTheme="majorEastAsia" w:eastAsiaTheme="majorEastAsia" w:hAnsiTheme="majorEastAsia" w:hint="eastAsia"/>
+        </w:rPr>
+        <w:t>9</w:t>
+      </w:r>
+      <w:r>
+        <w:rPr>
+          <w:rFonts w:asciiTheme="majorEastAsia" w:eastAsiaTheme="majorEastAsia" w:hAnsiTheme="majorEastAsia" w:hint="eastAsia"/>
+        </w:rPr>
+        <w:t xml:space="preserve"> </w:t>
+      </w:r>
+      <w:r>
+        <w:rPr>
+          <w:rFonts w:asciiTheme="majorEastAsia" w:eastAsiaTheme="majorEastAsia" w:hAnsiTheme="majorEastAsia" w:hint="eastAsia"/>
+        </w:rPr>
+        <w:t>获取通知</w:t>
+      </w:r>
+      <w:r>
+        <w:rPr>
+          <w:rFonts w:asciiTheme="majorEastAsia" w:eastAsiaTheme="majorEastAsia" w:hAnsiTheme="majorEastAsia" w:hint="eastAsia"/>
+        </w:rPr>
+        <w:t>列表</w:t>
+      </w:r>
+    </w:p>
+    <w:tbl>
+      <w:tblPr>
+        <w:tblStyle w:val="a7"/>
+        <w:tblW w:w="0" w:type="auto"/>
+        <w:tblLayout w:type="fixed"/>
+        <w:tblLook w:val="04A0"/>
+      </w:tblPr>
+      <w:tblGrid>
+        <w:gridCol w:w="998"/>
+        <w:gridCol w:w="5631"/>
+        <w:gridCol w:w="2317"/>
+      </w:tblGrid>
+      <w:tr>
+        <w:tc>
+          <w:tcPr>
+            <w:tcW w:w="998" w:type="dxa"/>
+          </w:tcPr>
+          <w:p>
+            <w:pPr>
+              <w:rPr>
+                <w:rFonts w:asciiTheme="majorEastAsia" w:eastAsiaTheme="majorEastAsia" w:hAnsiTheme="majorEastAsia"/>
+              </w:rPr>
+            </w:pPr>
+            <w:r>
+              <w:rPr>
+                <w:rFonts w:asciiTheme="majorEastAsia" w:eastAsiaTheme="majorEastAsia" w:hAnsiTheme="majorEastAsia" w:hint="eastAsia"/>
+              </w:rPr>
+              <w:t>URL</w:t>
+            </w:r>
+          </w:p>
+        </w:tc>
+        <w:tc>
+          <w:tcPr>
+            <w:tcW w:w="5631" w:type="dxa"/>
+          </w:tcPr>
+          <w:p>
+            <w:pPr>
+              <w:rPr>
+                <w:rFonts w:asciiTheme="majorEastAsia" w:eastAsiaTheme="majorEastAsia" w:hAnsiTheme="majorEastAsia"/>
+              </w:rPr>
+            </w:pPr>
+            <w:r>
+              <w:rPr>
+                <w:rFonts w:asciiTheme="majorEastAsia" w:eastAsiaTheme="majorEastAsia" w:hAnsiTheme="majorEastAsia" w:hint="eastAsia"/>
+              </w:rPr>
+              <w:t>/ssc/</w:t>
+            </w:r>
+            <w:r>
+              <w:rPr>
+                <w:rFonts w:asciiTheme="majorEastAsia" w:eastAsiaTheme="majorEastAsia" w:hAnsiTheme="majorEastAsia" w:hint="eastAsia"/>
+              </w:rPr>
+              <w:t>fnd</w:t>
+            </w:r>
+            <w:r>
+              <w:rPr>
+                <w:rFonts w:asciiTheme="majorEastAsia" w:eastAsiaTheme="majorEastAsia" w:hAnsiTheme="majorEastAsia" w:hint="eastAsia"/>
+              </w:rPr>
+              <w:t>/</w:t>
+            </w:r>
+            <w:r>
+              <w:rPr>
+                <w:rFonts w:asciiTheme="majorEastAsia" w:eastAsiaTheme="majorEastAsia" w:hAnsiTheme="majorEastAsia" w:hint="eastAsia"/>
+              </w:rPr>
+              <w:t>notice/</w:t>
+            </w:r>
+            <w:r>
+              <w:rPr>
+                <w:rFonts w:asciiTheme="majorEastAsia" w:eastAsiaTheme="majorEastAsia" w:hAnsiTheme="majorEastAsia" w:hint="eastAsia"/>
+              </w:rPr>
+              <w:t>list</w:t>
+            </w:r>
+          </w:p>
+        </w:tc>
+        <w:tc>
+          <w:tcPr>
+            <w:tcW w:w="2317" w:type="dxa"/>
+          </w:tcPr>
+          <w:p>
+            <w:pPr>
+              <w:rPr>
+                <w:rFonts w:asciiTheme="majorEastAsia" w:eastAsiaTheme="majorEastAsia" w:hAnsiTheme="majorEastAsia"/>
+              </w:rPr>
+            </w:pPr>
+            <w:r>
+              <w:rPr>
+                <w:rFonts w:asciiTheme="majorEastAsia" w:eastAsiaTheme="majorEastAsia" w:hAnsiTheme="majorEastAsia" w:hint="eastAsia"/>
+              </w:rPr>
+              <w:t>GET</w:t>
+            </w:r>
+          </w:p>
+        </w:tc>
+      </w:tr>
+      <w:tr>
+        <w:tc>
+          <w:tcPr>
+            <w:tcW w:w="998" w:type="dxa"/>
+          </w:tcPr>
+          <w:p>
+            <w:pPr>
+              <w:rPr>
+                <w:rFonts w:asciiTheme="majorEastAsia" w:eastAsiaTheme="majorEastAsia" w:hAnsiTheme="majorEastAsia"/>
+              </w:rPr>
+            </w:pPr>
+            <w:r>
+              <w:rPr>
+                <w:rFonts w:asciiTheme="majorEastAsia" w:eastAsiaTheme="majorEastAsia" w:hAnsiTheme="majorEastAsia" w:hint="eastAsia"/>
+              </w:rPr>
+              <w:t>请求</w:t>
+            </w:r>
+          </w:p>
+        </w:tc>
+        <w:tc>
+          <w:tcPr>
+            <w:tcW w:w="5631" w:type="dxa"/>
+          </w:tcPr>
+          <w:p>
+            <w:pPr>
+              <w:rPr>
+                <w:rFonts w:asciiTheme="majorEastAsia" w:eastAsiaTheme="majorEastAsia" w:hAnsiTheme="majorEastAsia"/>
+              </w:rPr>
+            </w:pPr>
+            <w:r>
+              <w:rPr>
+                <w:rFonts w:asciiTheme="majorEastAsia" w:eastAsiaTheme="majorEastAsia" w:hAnsiTheme="majorEastAsia" w:hint="eastAsia"/>
+              </w:rPr>
+              <w:t>参数列表：</w:t>
+            </w:r>
+          </w:p>
+          <w:p>
+            <w:pPr>
+              <w:rPr>
+                <w:rFonts w:asciiTheme="majorEastAsia" w:eastAsiaTheme="majorEastAsia" w:hAnsiTheme="majorEastAsia"/>
+              </w:rPr>
+            </w:pPr>
+            <w:r>
+              <w:rPr>
+                <w:rFonts w:asciiTheme="majorEastAsia" w:eastAsiaTheme="majorEastAsia" w:hAnsiTheme="majorEastAsia" w:hint="eastAsia"/>
+              </w:rPr>
+              <w:t>user_login="xx"</w:t>
+            </w:r>
+          </w:p>
+          <w:p>
+            <w:pPr>
+              <w:rPr>
+                <w:rFonts w:asciiTheme="majorEastAsia" w:eastAsiaTheme="majorEastAsia" w:hAnsiTheme="majorEastAsia" w:hint="eastAsia"/>
+              </w:rPr>
+            </w:pPr>
+            <w:r>
+              <w:rPr>
+                <w:rFonts w:asciiTheme="majorEastAsia" w:eastAsiaTheme="majorEastAsia" w:hAnsiTheme="majorEastAsia" w:hint="eastAsia"/>
+              </w:rPr>
+              <w:t>access_token=</w:t>
+            </w:r>
+            <w:r>
+              <w:rPr>
+                <w:rFonts w:asciiTheme="majorEastAsia" w:eastAsiaTheme="majorEastAsia" w:hAnsiTheme="majorEastAsia" w:hint="eastAsia"/>
+              </w:rPr>
+              <w:t>"xx"</w:t>
+            </w:r>
+          </w:p>
+          <w:p>
+            <w:pPr>
+              <w:rPr>
+                <w:rFonts w:asciiTheme="majorEastAsia" w:eastAsiaTheme="majorEastAsia" w:hAnsiTheme="majorEastAsia"/>
+              </w:rPr>
+            </w:pPr>
+            <w:r>
+              <w:rPr>
+                <w:rFonts w:asciiTheme="majorEastAsia" w:eastAsiaTheme="majorEastAsia" w:hAnsiTheme="majorEastAsia" w:hint="eastAsia"/>
+              </w:rPr>
+              <w:t>begin=0 // 起止</w:t>
+            </w:r>
+          </w:p>
+          <w:p>
+            <w:pPr>
+              <w:rPr>
+                <w:rFonts w:asciiTheme="majorEastAsia" w:eastAsiaTheme="majorEastAsia" w:hAnsiTheme="majorEastAsia"/>
+              </w:rPr>
+            </w:pPr>
+            <w:r>
+              <w:rPr>
+                <w:rFonts w:asciiTheme="majorEastAsia" w:eastAsiaTheme="majorEastAsia" w:hAnsiTheme="majorEastAsia" w:hint="eastAsia"/>
+              </w:rPr>
+              <w:t>count=20 // 条数</w:t>
+            </w:r>
+          </w:p>
+        </w:tc>
+        <w:tc>
+          <w:tcPr>
+            <w:tcW w:w="2317" w:type="dxa"/>
+          </w:tcPr>
+          <w:p>
+            <w:pPr>
+              <w:rPr>
+                <w:rFonts w:asciiTheme="majorEastAsia" w:eastAsiaTheme="majorEastAsia" w:hAnsiTheme="majorEastAsia" w:hint="eastAsia"/>
+              </w:rPr>
+            </w:pPr>
+            <w:r>
+              <w:rPr>
+                <w:rFonts w:asciiTheme="majorEastAsia" w:eastAsiaTheme="majorEastAsia" w:hAnsiTheme="majorEastAsia" w:hint="eastAsia"/>
+              </w:rPr>
+              <w:t>通知类型:</w:t>
+            </w:r>
+          </w:p>
+          <w:p>
+            <w:pPr>
+              <w:rPr>
+                <w:rFonts w:asciiTheme="majorEastAsia" w:eastAsiaTheme="majorEastAsia" w:hAnsiTheme="majorEastAsia" w:hint="eastAsia"/>
+                <w:kern w:val="144"/>
+                <w:sz w:val="18"/>
+                <w:szCs w:val="18"/>
+              </w:rPr>
+            </w:pPr>
+            <w:r>
+              <w:rPr>
+                <w:rFonts w:asciiTheme="majorEastAsia" w:eastAsiaTheme="majorEastAsia" w:hAnsiTheme="majorEastAsia" w:hint="eastAsia"/>
+                <w:kern w:val="144"/>
+                <w:sz w:val="18"/>
+                <w:szCs w:val="18"/>
+              </w:rPr>
+              <w:t>101 ===&gt; 问题@</w:t>
+            </w:r>
+          </w:p>
+          <w:p>
+            <w:pPr>
+              <w:rPr>
+                <w:rFonts w:asciiTheme="majorEastAsia" w:eastAsiaTheme="majorEastAsia" w:hAnsiTheme="majorEastAsia" w:hint="eastAsia"/>
+                <w:kern w:val="144"/>
+                <w:sz w:val="18"/>
+                <w:szCs w:val="18"/>
+              </w:rPr>
+            </w:pPr>
+            <w:r>
+              <w:rPr>
+                <w:rFonts w:asciiTheme="majorEastAsia" w:eastAsiaTheme="majorEastAsia" w:hAnsiTheme="majorEastAsia" w:hint="eastAsia"/>
+                <w:kern w:val="144"/>
+                <w:sz w:val="18"/>
+                <w:szCs w:val="18"/>
+              </w:rPr>
+              <w:t>102 ===&gt; 问题答复</w:t>
+            </w:r>
+          </w:p>
+          <w:p>
+            <w:pPr>
+              <w:rPr>
+                <w:rFonts w:asciiTheme="majorEastAsia" w:eastAsiaTheme="majorEastAsia" w:hAnsiTheme="majorEastAsia" w:hint="eastAsia"/>
+                <w:kern w:val="144"/>
+                <w:sz w:val="18"/>
+                <w:szCs w:val="18"/>
+              </w:rPr>
+            </w:pPr>
+            <w:r>
+              <w:rPr>
+                <w:rFonts w:asciiTheme="majorEastAsia" w:eastAsiaTheme="majorEastAsia" w:hAnsiTheme="majorEastAsia" w:hint="eastAsia"/>
+                <w:kern w:val="144"/>
+                <w:sz w:val="18"/>
+                <w:szCs w:val="18"/>
+              </w:rPr>
+              <w:t>104 ===&gt; 问题评论</w:t>
+            </w:r>
+          </w:p>
+          <w:p>
+            <w:pPr>
+              <w:rPr>
+                <w:rFonts w:asciiTheme="majorEastAsia" w:eastAsiaTheme="majorEastAsia" w:hAnsiTheme="majorEastAsia" w:hint="eastAsia"/>
+                <w:kern w:val="144"/>
+                <w:sz w:val="18"/>
+                <w:szCs w:val="18"/>
+              </w:rPr>
+            </w:pPr>
+            <w:r>
+              <w:rPr>
+                <w:rFonts w:asciiTheme="majorEastAsia" w:eastAsiaTheme="majorEastAsia" w:hAnsiTheme="majorEastAsia" w:hint="eastAsia"/>
+                <w:kern w:val="144"/>
+                <w:sz w:val="18"/>
+                <w:szCs w:val="18"/>
+              </w:rPr>
+              <w:t>105 ===&gt; 答复评论</w:t>
+            </w:r>
+          </w:p>
+          <w:p>
+            <w:pPr>
+              <w:rPr>
+                <w:rFonts w:asciiTheme="majorEastAsia" w:eastAsiaTheme="majorEastAsia" w:hAnsiTheme="majorEastAsia" w:hint="eastAsia"/>
+                <w:kern w:val="144"/>
+                <w:sz w:val="18"/>
+                <w:szCs w:val="18"/>
+              </w:rPr>
+            </w:pPr>
+            <w:r>
+              <w:rPr>
+                <w:rFonts w:asciiTheme="majorEastAsia" w:eastAsiaTheme="majorEastAsia" w:hAnsiTheme="majorEastAsia" w:hint="eastAsia"/>
+                <w:kern w:val="144"/>
+                <w:sz w:val="18"/>
+                <w:szCs w:val="18"/>
+              </w:rPr>
+              <w:t>106 ===&gt; 答复voteup</w:t>
+            </w:r>
+          </w:p>
+          <w:p>
+            <w:pPr>
+              <w:rPr>
+                <w:rFonts w:asciiTheme="majorEastAsia" w:eastAsiaTheme="majorEastAsia" w:hAnsiTheme="majorEastAsia" w:hint="eastAsia"/>
+                <w:kern w:val="144"/>
+                <w:sz w:val="18"/>
+                <w:szCs w:val="18"/>
+              </w:rPr>
+            </w:pPr>
+            <w:r>
+              <w:rPr>
+                <w:rFonts w:asciiTheme="majorEastAsia" w:eastAsiaTheme="majorEastAsia" w:hAnsiTheme="majorEastAsia" w:hint="eastAsia"/>
+                <w:kern w:val="144"/>
+                <w:sz w:val="18"/>
+                <w:szCs w:val="18"/>
+              </w:rPr>
+              <w:t>107 ===&gt; 答复votedown</w:t>
+            </w:r>
+          </w:p>
+          <w:p>
+            <w:pPr>
+              <w:rPr>
+                <w:rFonts w:asciiTheme="majorEastAsia" w:eastAsiaTheme="majorEastAsia" w:hAnsiTheme="majorEastAsia" w:hint="eastAsia"/>
+                <w:kern w:val="144"/>
+                <w:sz w:val="18"/>
+                <w:szCs w:val="18"/>
+              </w:rPr>
+            </w:pPr>
+            <w:r>
+              <w:rPr>
+                <w:rFonts w:asciiTheme="majorEastAsia" w:eastAsiaTheme="majorEastAsia" w:hAnsiTheme="majorEastAsia" w:hint="eastAsia"/>
+                <w:kern w:val="144"/>
+                <w:sz w:val="18"/>
+                <w:szCs w:val="18"/>
+              </w:rPr>
+              <w:t>201 ===&gt; 帖子@</w:t>
+            </w:r>
+          </w:p>
+          <w:p>
+            <w:pPr>
+              <w:rPr>
+                <w:rFonts w:asciiTheme="majorEastAsia" w:eastAsiaTheme="majorEastAsia" w:hAnsiTheme="majorEastAsia" w:hint="eastAsia"/>
+                <w:kern w:val="144"/>
+                <w:sz w:val="18"/>
+                <w:szCs w:val="18"/>
+              </w:rPr>
+            </w:pPr>
+            <w:r>
+              <w:rPr>
+                <w:rFonts w:asciiTheme="majorEastAsia" w:eastAsiaTheme="majorEastAsia" w:hAnsiTheme="majorEastAsia" w:hint="eastAsia"/>
+                <w:kern w:val="144"/>
+                <w:sz w:val="18"/>
+                <w:szCs w:val="18"/>
+              </w:rPr>
+              <w:t>202 ===&gt; 帖子评论</w:t>
+            </w:r>
+          </w:p>
+          <w:p>
+            <w:pPr>
+              <w:rPr>
+                <w:rFonts w:asciiTheme="majorEastAsia" w:eastAsiaTheme="majorEastAsia" w:hAnsiTheme="majorEastAsia" w:hint="eastAsia"/>
+                <w:kern w:val="144"/>
+                <w:sz w:val="18"/>
+                <w:szCs w:val="18"/>
+              </w:rPr>
+            </w:pPr>
+            <w:r>
+              <w:rPr>
+                <w:rFonts w:asciiTheme="majorEastAsia" w:eastAsiaTheme="majorEastAsia" w:hAnsiTheme="majorEastAsia" w:hint="eastAsia"/>
+                <w:kern w:val="144"/>
+                <w:sz w:val="18"/>
+                <w:szCs w:val="18"/>
+              </w:rPr>
+              <w:t>203 ===&gt; 帖子评论@</w:t>
+            </w:r>
+          </w:p>
+          <w:p>
+            <w:pPr>
+              <w:rPr>
+                <w:rFonts w:asciiTheme="majorEastAsia" w:eastAsiaTheme="majorEastAsia" w:hAnsiTheme="majorEastAsia" w:hint="eastAsia"/>
+                <w:kern w:val="144"/>
+                <w:sz w:val="18"/>
+                <w:szCs w:val="18"/>
+              </w:rPr>
+            </w:pPr>
+            <w:r>
+              <w:rPr>
+                <w:rFonts w:asciiTheme="majorEastAsia" w:eastAsiaTheme="majorEastAsia" w:hAnsiTheme="majorEastAsia" w:hint="eastAsia"/>
+                <w:kern w:val="144"/>
+                <w:sz w:val="18"/>
+                <w:szCs w:val="18"/>
+              </w:rPr>
+              <w:t>204 ===&gt; 帖子评论回复</w:t>
+            </w:r>
+          </w:p>
+          <w:p>
+            <w:pPr>
+              <w:rPr>
+                <w:rFonts w:asciiTheme="majorEastAsia" w:eastAsiaTheme="majorEastAsia" w:hAnsiTheme="majorEastAsia" w:hint="eastAsia"/>
+                <w:kern w:val="144"/>
+                <w:sz w:val="18"/>
+                <w:szCs w:val="18"/>
+              </w:rPr>
+            </w:pPr>
+            <w:r>
+              <w:rPr>
+                <w:rFonts w:asciiTheme="majorEastAsia" w:eastAsiaTheme="majorEastAsia" w:hAnsiTheme="majorEastAsia" w:hint="eastAsia"/>
+                <w:kern w:val="144"/>
+                <w:sz w:val="18"/>
+                <w:szCs w:val="18"/>
+              </w:rPr>
+              <w:t>205 ===&gt; 帖子评论回复@</w:t>
+            </w:r>
+          </w:p>
+          <w:p>
+            <w:pPr>
+              <w:rPr>
+                <w:rFonts w:asciiTheme="majorEastAsia" w:eastAsiaTheme="majorEastAsia" w:hAnsiTheme="majorEastAsia" w:hint="eastAsia"/>
+                <w:kern w:val="144"/>
+                <w:sz w:val="18"/>
+                <w:szCs w:val="18"/>
+              </w:rPr>
+            </w:pPr>
+            <w:r>
+              <w:rPr>
+                <w:rFonts w:asciiTheme="majorEastAsia" w:eastAsiaTheme="majorEastAsia" w:hAnsiTheme="majorEastAsia" w:hint="eastAsia"/>
+                <w:kern w:val="144"/>
+                <w:sz w:val="18"/>
+                <w:szCs w:val="18"/>
+              </w:rPr>
+              <w:t>206 ===&gt; 帖子like</w:t>
+            </w:r>
+          </w:p>
+          <w:p>
+            <w:pPr>
+              <w:rPr>
+                <w:rFonts w:asciiTheme="majorEastAsia" w:eastAsiaTheme="majorEastAsia" w:hAnsiTheme="majorEastAsia"/>
+              </w:rPr>
+            </w:pPr>
+            <w:r>
+              <w:rPr>
+                <w:rFonts w:asciiTheme="majorEastAsia" w:eastAsiaTheme="majorEastAsia" w:hAnsiTheme="majorEastAsia"/>
+                <w:kern w:val="144"/>
+                <w:sz w:val="18"/>
+                <w:szCs w:val="18"/>
+              </w:rPr>
+              <w:t>207 ===&gt; follow</w:t>
+            </w:r>
+          </w:p>
+        </w:tc>
+      </w:tr>
+      <w:tr>
+        <w:tc>
+          <w:tcPr>
+            <w:tcW w:w="998" w:type="dxa"/>
+          </w:tcPr>
+          <w:p>
+            <w:pPr>
+              <w:rPr>
+                <w:rFonts w:asciiTheme="majorEastAsia" w:eastAsiaTheme="majorEastAsia" w:hAnsiTheme="majorEastAsia"/>
+              </w:rPr>
+            </w:pPr>
+            <w:r>
+              <w:rPr>
+                <w:rFonts w:asciiTheme="majorEastAsia" w:eastAsiaTheme="majorEastAsia" w:hAnsiTheme="majorEastAsia" w:hint="eastAsia"/>
+              </w:rPr>
+              <w:t>响应</w:t>
+            </w:r>
+          </w:p>
+        </w:tc>
+        <w:tc>
+          <w:tcPr>
+            <w:tcW w:w="5631" w:type="dxa"/>
+          </w:tcPr>
+          <w:p>
+            <w:pPr>
+              <w:rPr>
+                <w:rFonts w:asciiTheme="majorEastAsia" w:eastAsiaTheme="majorEastAsia" w:hAnsiTheme="majorEastAsia"/>
+              </w:rPr>
+            </w:pPr>
+            <w:r>
+              <w:rPr>
+                <w:rFonts w:asciiTheme="majorEastAsia" w:eastAsiaTheme="majorEastAsia" w:hAnsiTheme="majorEastAsia" w:hint="eastAsia"/>
+              </w:rPr>
+              <w:t>{</w:t>
+            </w:r>
+          </w:p>
+          <w:p>
+            <w:pPr>
+              <w:rPr>
+                <w:rFonts w:asciiTheme="majorEastAsia" w:eastAsiaTheme="majorEastAsia" w:hAnsiTheme="majorEastAsia"/>
+              </w:rPr>
+            </w:pPr>
+            <w:r>
+              <w:rPr>
+                <w:rFonts w:asciiTheme="majorEastAsia" w:eastAsiaTheme="majorEastAsia" w:hAnsiTheme="majorEastAsia" w:hint="eastAsia"/>
+              </w:rPr>
+              <w:t xml:space="preserve">  "ret_code":0 //返回码</w:t>
+            </w:r>
+          </w:p>
+          <w:p>
+            <w:pPr>
+              <w:rPr>
+                <w:rFonts w:asciiTheme="majorEastAsia" w:eastAsiaTheme="majorEastAsia" w:hAnsiTheme="majorEastAsia"/>
+              </w:rPr>
+            </w:pPr>
+            <w:r>
+              <w:rPr>
+                <w:rFonts w:asciiTheme="majorEastAsia" w:eastAsiaTheme="majorEastAsia" w:hAnsiTheme="majorEastAsia" w:hint="eastAsia"/>
+              </w:rPr>
+              <w:t xml:space="preserve">  "ret_</w:t>
+            </w:r>
+            <w:r>
+              <w:rPr>
+                <w:rFonts w:asciiTheme="majorEastAsia" w:eastAsiaTheme="majorEastAsia" w:hAnsiTheme="majorEastAsia" w:hint="eastAsia"/>
+              </w:rPr>
+              <w:t>msg</w:t>
+            </w:r>
+            <w:r>
+              <w:rPr>
+                <w:rFonts w:asciiTheme="majorEastAsia" w:eastAsiaTheme="majorEastAsia" w:hAnsiTheme="majorEastAsia" w:hint="eastAsia"/>
+              </w:rPr>
+              <w:t>":"xx" //可选，返回错误时的错误描述</w:t>
+            </w:r>
+          </w:p>
+          <w:p>
+            <w:pPr>
+              <w:rPr>
+                <w:rFonts w:asciiTheme="majorEastAsia" w:eastAsiaTheme="majorEastAsia" w:hAnsiTheme="majorEastAsia"/>
+              </w:rPr>
+            </w:pPr>
+            <w:r>
+              <w:rPr>
+                <w:rFonts w:asciiTheme="majorEastAsia" w:eastAsiaTheme="majorEastAsia" w:hAnsiTheme="majorEastAsia" w:hint="eastAsia"/>
+              </w:rPr>
+              <w:t xml:space="preserve">  </w:t>
+            </w:r>
+            <w:r>
+              <w:rPr>
+                <w:rFonts w:asciiTheme="majorEastAsia" w:eastAsiaTheme="majorEastAsia" w:hAnsiTheme="majorEastAsia" w:hint="eastAsia"/>
+              </w:rPr>
+              <w:t xml:space="preserve">"ret_data": </w:t>
+            </w:r>
+            <w:r>
+              <w:rPr>
+                <w:rFonts w:asciiTheme="majorEastAsia" w:eastAsiaTheme="majorEastAsia" w:hAnsiTheme="majorEastAsia" w:hint="eastAsia"/>
+              </w:rPr>
+              <w:t>[</w:t>
+            </w:r>
+          </w:p>
+          <w:p>
+            <w:pPr>
+              <w:rPr>
+                <w:rFonts w:asciiTheme="majorEastAsia" w:eastAsiaTheme="majorEastAsia" w:hAnsiTheme="majorEastAsia" w:hint="eastAsia"/>
+              </w:rPr>
+            </w:pPr>
+            <w:r>
+              <w:rPr>
+                <w:rFonts w:asciiTheme="majorEastAsia" w:eastAsiaTheme="majorEastAsia" w:hAnsiTheme="majorEastAsia" w:hint="eastAsia"/>
+              </w:rPr>
+              <w:t xml:space="preserve">    </w:t>
+            </w:r>
+            <w:r>
+              <w:rPr>
+                <w:rFonts w:asciiTheme="majorEastAsia" w:eastAsiaTheme="majorEastAsia" w:hAnsiTheme="majorEastAsia" w:hint="eastAsia"/>
+              </w:rPr>
+              <w:t>{</w:t>
+            </w:r>
+          </w:p>
+          <w:p>
+            <w:pPr>
+              <w:rPr>
+                <w:rFonts w:asciiTheme="majorEastAsia" w:eastAsiaTheme="majorEastAsia" w:hAnsiTheme="majorEastAsia" w:hint="eastAsia"/>
+              </w:rPr>
+            </w:pPr>
+            <w:r>
+              <w:rPr>
+                <w:rFonts w:asciiTheme="majorEastAsia" w:eastAsiaTheme="majorEastAsia" w:hAnsiTheme="majorEastAsia" w:hint="eastAsia"/>
+              </w:rPr>
+              <w:t xml:space="preserve">      </w:t>
+            </w:r>
+            <w:r>
+              <w:rPr>
+                <w:rFonts w:asciiTheme="majorEastAsia" w:eastAsiaTheme="majorEastAsia" w:hAnsiTheme="majorEastAsia" w:hint="eastAsia"/>
+              </w:rPr>
+              <w:t>"notice_id"</w:t>
+            </w:r>
+            <w:r>
+              <w:rPr>
+                <w:rFonts w:asciiTheme="majorEastAsia" w:eastAsiaTheme="majorEastAsia" w:hAnsiTheme="majorEastAsia" w:hint="eastAsia"/>
+              </w:rPr>
+              <w:t xml:space="preserve">: </w:t>
+            </w:r>
+            <w:r>
+              <w:rPr>
+                <w:rFonts w:asciiTheme="majorEastAsia" w:eastAsiaTheme="majorEastAsia" w:hAnsiTheme="majorEastAsia" w:hint="eastAsia"/>
+              </w:rPr>
+              <w:t xml:space="preserve">0L // </w:t>
+            </w:r>
+            <w:r>
+              <w:rPr>
+                <w:rFonts w:asciiTheme="majorEastAsia" w:eastAsiaTheme="majorEastAsia" w:hAnsiTheme="majorEastAsia" w:hint="eastAsia"/>
+              </w:rPr>
+              <w:t>id</w:t>
+            </w:r>
+          </w:p>
+          <w:p>
+            <w:pPr>
+              <w:rPr>
+                <w:rFonts w:asciiTheme="majorEastAsia" w:eastAsiaTheme="majorEastAsia" w:hAnsiTheme="majorEastAsia" w:hint="eastAsia"/>
+              </w:rPr>
+            </w:pPr>
+            <w:r>
+              <w:rPr>
+                <w:rFonts w:asciiTheme="majorEastAsia" w:eastAsiaTheme="majorEastAsia" w:hAnsiTheme="majorEastAsia" w:hint="eastAsia"/>
+              </w:rPr>
+              <w:t xml:space="preserve">      </w:t>
+            </w:r>
+            <w:r>
+              <w:rPr>
+                <w:rFonts w:asciiTheme="majorEastAsia" w:eastAsiaTheme="majorEastAsia" w:hAnsiTheme="majorEastAsia" w:hint="eastAsia"/>
+              </w:rPr>
+              <w:t>"</w:t>
+            </w:r>
+            <w:r>
+              <w:rPr>
+                <w:rFonts w:asciiTheme="majorEastAsia" w:eastAsiaTheme="majorEastAsia" w:hAnsiTheme="majorEastAsia" w:hint="eastAsia"/>
+              </w:rPr>
+              <w:t>notice_</w:t>
+            </w:r>
+            <w:r>
+              <w:rPr>
+                <w:rFonts w:asciiTheme="majorEastAsia" w:eastAsiaTheme="majorEastAsia" w:hAnsiTheme="majorEastAsia" w:hint="eastAsia"/>
+              </w:rPr>
+              <w:t>type</w:t>
+            </w:r>
+            <w:r>
+              <w:rPr>
+                <w:rFonts w:asciiTheme="majorEastAsia" w:eastAsiaTheme="majorEastAsia" w:hAnsiTheme="majorEastAsia" w:hint="eastAsia"/>
+              </w:rPr>
+              <w:t>"</w:t>
+            </w:r>
+            <w:r>
+              <w:rPr>
+                <w:rFonts w:asciiTheme="majorEastAsia" w:eastAsiaTheme="majorEastAsia" w:hAnsiTheme="majorEastAsia" w:hint="eastAsia"/>
+              </w:rPr>
+              <w:t xml:space="preserve">: 0 // </w:t>
+            </w:r>
+            <w:r>
+              <w:rPr>
+                <w:rFonts w:asciiTheme="majorEastAsia" w:eastAsiaTheme="majorEastAsia" w:hAnsiTheme="majorEastAsia" w:hint="eastAsia"/>
+              </w:rPr>
+              <w:t>类型</w:t>
+            </w:r>
+          </w:p>
+          <w:p>
+            <w:pPr>
+              <w:rPr>
+                <w:rFonts w:asciiTheme="majorEastAsia" w:eastAsiaTheme="majorEastAsia" w:hAnsiTheme="majorEastAsia" w:hint="eastAsia"/>
+              </w:rPr>
+            </w:pPr>
+            <w:r>
+              <w:rPr>
+                <w:rFonts w:asciiTheme="majorEastAsia" w:eastAsiaTheme="majorEastAsia" w:hAnsiTheme="majorEastAsia" w:hint="eastAsia"/>
+              </w:rPr>
+              <w:t xml:space="preserve">      </w:t>
+            </w:r>
+            <w:r>
+              <w:rPr>
+                <w:rFonts w:asciiTheme="majorEastAsia" w:eastAsiaTheme="majorEastAsia" w:hAnsiTheme="majorEastAsia" w:hint="eastAsia"/>
+              </w:rPr>
+              <w:t>"</w:t>
+            </w:r>
+            <w:r>
+              <w:rPr>
+                <w:rFonts w:asciiTheme="majorEastAsia" w:eastAsiaTheme="majorEastAsia" w:hAnsiTheme="majorEastAsia" w:hint="eastAsia"/>
+              </w:rPr>
+              <w:t>notice_subtype</w:t>
+            </w:r>
+            <w:r>
+              <w:rPr>
+                <w:rFonts w:asciiTheme="majorEastAsia" w:eastAsiaTheme="majorEastAsia" w:hAnsiTheme="majorEastAsia" w:hint="eastAsia"/>
+              </w:rPr>
+              <w:t>"</w:t>
+            </w:r>
+            <w:r>
+              <w:rPr>
+                <w:rFonts w:asciiTheme="majorEastAsia" w:eastAsiaTheme="majorEastAsia" w:hAnsiTheme="majorEastAsia" w:hint="eastAsia"/>
+              </w:rPr>
+              <w:t xml:space="preserve">: 0 // </w:t>
+            </w:r>
+            <w:r>
+              <w:rPr>
+                <w:rFonts w:asciiTheme="majorEastAsia" w:eastAsiaTheme="majorEastAsia" w:hAnsiTheme="majorEastAsia" w:hint="eastAsia"/>
+              </w:rPr>
+              <w:t>子</w:t>
+            </w:r>
+            <w:r>
+              <w:rPr>
+                <w:rFonts w:asciiTheme="majorEastAsia" w:eastAsiaTheme="majorEastAsia" w:hAnsiTheme="majorEastAsia" w:hint="eastAsia"/>
+              </w:rPr>
+              <w:t>类型</w:t>
+            </w:r>
+          </w:p>
+          <w:p>
+            <w:pPr>
+              <w:rPr>
+                <w:rFonts w:asciiTheme="majorEastAsia" w:eastAsiaTheme="majorEastAsia" w:hAnsiTheme="majorEastAsia" w:hint="eastAsia"/>
+              </w:rPr>
+            </w:pPr>
+            <w:r>
+              <w:rPr>
+                <w:rFonts w:asciiTheme="majorEastAsia" w:eastAsiaTheme="majorEastAsia" w:hAnsiTheme="majorEastAsia" w:hint="eastAsia"/>
+              </w:rPr>
+              <w:t xml:space="preserve">      </w:t>
+            </w:r>
+            <w:r>
+              <w:rPr>
+                <w:rFonts w:asciiTheme="majorEastAsia" w:eastAsiaTheme="majorEastAsia" w:hAnsiTheme="majorEastAsia" w:hint="eastAsia"/>
+              </w:rPr>
+              <w:t>"</w:t>
+            </w:r>
+            <w:r>
+              <w:rPr>
+                <w:rFonts w:asciiTheme="majorEastAsia" w:eastAsiaTheme="majorEastAsia" w:hAnsiTheme="majorEastAsia" w:hint="eastAsia"/>
+              </w:rPr>
+              <w:t>notice_content</w:t>
+            </w:r>
+            <w:r>
+              <w:rPr>
+                <w:rFonts w:asciiTheme="majorEastAsia" w:eastAsiaTheme="majorEastAsia" w:hAnsiTheme="majorEastAsia" w:hint="eastAsia"/>
+              </w:rPr>
+              <w:t>"</w:t>
+            </w:r>
+            <w:r>
+              <w:rPr>
+                <w:rFonts w:asciiTheme="majorEastAsia" w:eastAsiaTheme="majorEastAsia" w:hAnsiTheme="majorEastAsia" w:hint="eastAsia"/>
+              </w:rPr>
+              <w:t>: "xx" // 内容</w:t>
+            </w:r>
+          </w:p>
+          <w:p>
+            <w:pPr>
+              <w:rPr>
+                <w:rFonts w:asciiTheme="majorEastAsia" w:eastAsiaTheme="majorEastAsia" w:hAnsiTheme="majorEastAsia" w:hint="eastAsia"/>
+              </w:rPr>
+            </w:pPr>
+            <w:r>
+              <w:rPr>
+                <w:rFonts w:asciiTheme="majorEastAsia" w:eastAsiaTheme="majorEastAsia" w:hAnsiTheme="majorEastAsia" w:hint="eastAsia"/>
+              </w:rPr>
+              <w:t xml:space="preserve">      </w:t>
+            </w:r>
+            <w:r>
+              <w:rPr>
+                <w:rFonts w:asciiTheme="majorEastAsia" w:eastAsiaTheme="majorEastAsia" w:hAnsiTheme="majorEastAsia" w:hint="eastAsia"/>
+              </w:rPr>
+              <w:t>"</w:t>
+            </w:r>
+            <w:r>
+              <w:rPr>
+                <w:rFonts w:asciiTheme="majorEastAsia" w:eastAsiaTheme="majorEastAsia" w:hAnsiTheme="majorEastAsia" w:hint="eastAsia"/>
+              </w:rPr>
+              <w:t>notice_dtlcontent</w:t>
+            </w:r>
+            <w:r>
+              <w:rPr>
+                <w:rFonts w:asciiTheme="majorEastAsia" w:eastAsiaTheme="majorEastAsia" w:hAnsiTheme="majorEastAsia" w:hint="eastAsia"/>
+              </w:rPr>
+              <w:t>"</w:t>
+            </w:r>
+            <w:r>
+              <w:rPr>
+                <w:rFonts w:asciiTheme="majorEastAsia" w:eastAsiaTheme="majorEastAsia" w:hAnsiTheme="majorEastAsia" w:hint="eastAsia"/>
+              </w:rPr>
+              <w:t xml:space="preserve">: "xx" // </w:t>
+            </w:r>
+            <w:r>
+              <w:rPr>
+                <w:rFonts w:asciiTheme="majorEastAsia" w:eastAsiaTheme="majorEastAsia" w:hAnsiTheme="majorEastAsia" w:hint="eastAsia"/>
+              </w:rPr>
+              <w:t>详细</w:t>
+            </w:r>
+            <w:r>
+              <w:rPr>
+                <w:rFonts w:asciiTheme="majorEastAsia" w:eastAsiaTheme="majorEastAsia" w:hAnsiTheme="majorEastAsia" w:hint="eastAsia"/>
+              </w:rPr>
+              <w:t>内容</w:t>
+            </w:r>
+          </w:p>
+          <w:p>
+            <w:pPr>
+              <w:rPr>
+                <w:rFonts w:asciiTheme="majorEastAsia" w:eastAsiaTheme="majorEastAsia" w:hAnsiTheme="majorEastAsia" w:hint="eastAsia"/>
+              </w:rPr>
+            </w:pPr>
+            <w:r>
+              <w:rPr>
+                <w:rFonts w:asciiTheme="majorEastAsia" w:eastAsiaTheme="majorEastAsia" w:hAnsiTheme="majorEastAsia" w:hint="eastAsia"/>
+              </w:rPr>
+              <w:t xml:space="preserve">      </w:t>
+            </w:r>
+            <w:r>
+              <w:rPr>
+                <w:rFonts w:asciiTheme="majorEastAsia" w:eastAsiaTheme="majorEastAsia" w:hAnsiTheme="majorEastAsia" w:hint="eastAsia"/>
+              </w:rPr>
+              <w:t>"</w:t>
+            </w:r>
+            <w:r>
+              <w:rPr>
+                <w:rFonts w:asciiTheme="majorEastAsia" w:eastAsiaTheme="majorEastAsia" w:hAnsiTheme="majorEastAsia" w:hint="eastAsia"/>
+              </w:rPr>
+              <w:t>attr1</w:t>
+            </w:r>
+            <w:r>
+              <w:rPr>
+                <w:rFonts w:asciiTheme="majorEastAsia" w:eastAsiaTheme="majorEastAsia" w:hAnsiTheme="majorEastAsia" w:hint="eastAsia"/>
+              </w:rPr>
+              <w:t>"</w:t>
+            </w:r>
+            <w:r>
+              <w:rPr>
+                <w:rFonts w:asciiTheme="majorEastAsia" w:eastAsiaTheme="majorEastAsia" w:hAnsiTheme="majorEastAsia" w:hint="eastAsia"/>
+              </w:rPr>
+              <w:t>: "xx" // attr1</w:t>
+            </w:r>
+          </w:p>
+          <w:p>
+            <w:pPr>
+              <w:rPr>
+                <w:rFonts w:asciiTheme="majorEastAsia" w:eastAsiaTheme="majorEastAsia" w:hAnsiTheme="majorEastAsia" w:hint="eastAsia"/>
+              </w:rPr>
+            </w:pPr>
+            <w:r>
+              <w:rPr>
+                <w:rFonts w:asciiTheme="majorEastAsia" w:eastAsiaTheme="majorEastAsia" w:hAnsiTheme="majorEastAsia" w:hint="eastAsia"/>
+              </w:rPr>
+              <w:lastRenderedPageBreak/>
+              <w:t xml:space="preserve">      </w:t>
+            </w:r>
+            <w:r>
+              <w:rPr>
+                <w:rFonts w:asciiTheme="majorEastAsia" w:eastAsiaTheme="majorEastAsia" w:hAnsiTheme="majorEastAsia" w:hint="eastAsia"/>
+              </w:rPr>
+              <w:t>"</w:t>
+            </w:r>
+            <w:r>
+              <w:rPr>
+                <w:rFonts w:asciiTheme="majorEastAsia" w:eastAsiaTheme="majorEastAsia" w:hAnsiTheme="majorEastAsia" w:hint="eastAsia"/>
+              </w:rPr>
+              <w:t>attr2</w:t>
+            </w:r>
+            <w:r>
+              <w:rPr>
+                <w:rFonts w:asciiTheme="majorEastAsia" w:eastAsiaTheme="majorEastAsia" w:hAnsiTheme="majorEastAsia" w:hint="eastAsia"/>
+              </w:rPr>
+              <w:t>"</w:t>
+            </w:r>
+            <w:r>
+              <w:rPr>
+                <w:rFonts w:asciiTheme="majorEastAsia" w:eastAsiaTheme="majorEastAsia" w:hAnsiTheme="majorEastAsia" w:hint="eastAsia"/>
+              </w:rPr>
+              <w:t>: "xx" // attr2</w:t>
+            </w:r>
+          </w:p>
+          <w:p>
+            <w:pPr>
+              <w:rPr>
+                <w:rFonts w:asciiTheme="majorEastAsia" w:eastAsiaTheme="majorEastAsia" w:hAnsiTheme="majorEastAsia" w:hint="eastAsia"/>
+              </w:rPr>
+            </w:pPr>
+            <w:r>
+              <w:rPr>
+                <w:rFonts w:asciiTheme="majorEastAsia" w:eastAsiaTheme="majorEastAsia" w:hAnsiTheme="majorEastAsia" w:hint="eastAsia"/>
+              </w:rPr>
+              <w:t xml:space="preserve">     </w:t>
+            </w:r>
+            <w:r>
+              <w:rPr>
+                <w:rFonts w:asciiTheme="majorEastAsia" w:eastAsiaTheme="majorEastAsia" w:hAnsiTheme="majorEastAsia" w:hint="eastAsia"/>
+              </w:rPr>
+              <w:t xml:space="preserve"> "</w:t>
+            </w:r>
+            <w:r>
+              <w:rPr>
+                <w:rFonts w:asciiTheme="majorEastAsia" w:eastAsiaTheme="majorEastAsia" w:hAnsiTheme="majorEastAsia" w:hint="eastAsia"/>
+              </w:rPr>
+              <w:t>attr3</w:t>
+            </w:r>
+            <w:r>
+              <w:rPr>
+                <w:rFonts w:asciiTheme="majorEastAsia" w:eastAsiaTheme="majorEastAsia" w:hAnsiTheme="majorEastAsia" w:hint="eastAsia"/>
+              </w:rPr>
+              <w:t>"</w:t>
+            </w:r>
+            <w:r>
+              <w:rPr>
+                <w:rFonts w:asciiTheme="majorEastAsia" w:eastAsiaTheme="majorEastAsia" w:hAnsiTheme="majorEastAsia" w:hint="eastAsia"/>
+              </w:rPr>
+              <w:t>: "xx" // attr3</w:t>
+            </w:r>
+          </w:p>
+          <w:p>
+            <w:pPr>
+              <w:rPr>
+                <w:rFonts w:asciiTheme="majorEastAsia" w:eastAsiaTheme="majorEastAsia" w:hAnsiTheme="majorEastAsia" w:hint="eastAsia"/>
+              </w:rPr>
+            </w:pPr>
+            <w:r>
+              <w:rPr>
+                <w:rFonts w:asciiTheme="majorEastAsia" w:eastAsiaTheme="majorEastAsia" w:hAnsiTheme="majorEastAsia" w:hint="eastAsia"/>
+              </w:rPr>
+              <w:t xml:space="preserve">      "attr4": "xx" // attr4</w:t>
+            </w:r>
+          </w:p>
+          <w:p>
+            <w:pPr>
+              <w:rPr>
+                <w:rFonts w:asciiTheme="majorEastAsia" w:eastAsiaTheme="majorEastAsia" w:hAnsiTheme="majorEastAsia" w:hint="eastAsia"/>
+              </w:rPr>
+            </w:pPr>
+            <w:r>
+              <w:rPr>
+                <w:rFonts w:asciiTheme="majorEastAsia" w:eastAsiaTheme="majorEastAsia" w:hAnsiTheme="majorEastAsia" w:hint="eastAsia"/>
+              </w:rPr>
+              <w:t xml:space="preserve">      "attr5": "xx" // attr5</w:t>
+            </w:r>
+          </w:p>
+          <w:p>
+            <w:pPr>
+              <w:rPr>
+                <w:rFonts w:asciiTheme="majorEastAsia" w:eastAsiaTheme="majorEastAsia" w:hAnsiTheme="majorEastAsia" w:hint="eastAsia"/>
+              </w:rPr>
+            </w:pPr>
+            <w:r>
+              <w:rPr>
+                <w:rFonts w:asciiTheme="majorEastAsia" w:eastAsiaTheme="majorEastAsia" w:hAnsiTheme="majorEastAsia" w:hint="eastAsia"/>
+              </w:rPr>
+              <w:t xml:space="preserve">      "create_date": 0L // </w:t>
+            </w:r>
+            <w:r>
+              <w:rPr>
+                <w:rFonts w:asciiTheme="majorEastAsia" w:eastAsiaTheme="majorEastAsia" w:hAnsiTheme="majorEastAsia" w:hint="eastAsia"/>
+              </w:rPr>
+              <w:t>通知时间</w:t>
+            </w:r>
+          </w:p>
+          <w:p>
+            <w:pPr>
+              <w:rPr>
+                <w:rFonts w:asciiTheme="majorEastAsia" w:eastAsiaTheme="majorEastAsia" w:hAnsiTheme="majorEastAsia" w:hint="eastAsia"/>
+              </w:rPr>
+            </w:pPr>
+            <w:r>
+              <w:rPr>
+                <w:rFonts w:asciiTheme="majorEastAsia" w:eastAsiaTheme="majorEastAsia" w:hAnsiTheme="majorEastAsia" w:hint="eastAsia"/>
+              </w:rPr>
+              <w:t xml:space="preserve">    } </w:t>
+            </w:r>
+          </w:p>
+          <w:p>
+            <w:pPr>
+              <w:rPr>
+                <w:rFonts w:asciiTheme="majorEastAsia" w:eastAsiaTheme="majorEastAsia" w:hAnsiTheme="majorEastAsia"/>
+              </w:rPr>
+            </w:pPr>
+            <w:r>
+              <w:rPr>
+                <w:rFonts w:asciiTheme="majorEastAsia" w:eastAsiaTheme="majorEastAsia" w:hAnsiTheme="majorEastAsia" w:hint="eastAsia"/>
+              </w:rPr>
+              <w:t xml:space="preserve">    </w:t>
+            </w:r>
+            <w:r>
+              <w:rPr>
+                <w:rFonts w:asciiTheme="majorEastAsia" w:eastAsiaTheme="majorEastAsia" w:hAnsiTheme="majorEastAsia" w:hint="eastAsia"/>
+              </w:rPr>
+              <w:t>// ...</w:t>
+            </w:r>
+          </w:p>
+          <w:p>
+            <w:pPr>
+              <w:rPr>
+                <w:rFonts w:asciiTheme="majorEastAsia" w:eastAsiaTheme="majorEastAsia" w:hAnsiTheme="majorEastAsia"/>
+              </w:rPr>
+            </w:pPr>
+            <w:r>
+              <w:rPr>
+                <w:rFonts w:asciiTheme="majorEastAsia" w:eastAsiaTheme="majorEastAsia" w:hAnsiTheme="majorEastAsia" w:hint="eastAsia"/>
+              </w:rPr>
+              <w:t xml:space="preserve">  ]</w:t>
+            </w:r>
+          </w:p>
+          <w:p>
+            <w:pPr>
+              <w:rPr>
+                <w:rFonts w:asciiTheme="majorEastAsia" w:eastAsiaTheme="majorEastAsia" w:hAnsiTheme="majorEastAsia"/>
+              </w:rPr>
+            </w:pPr>
+            <w:r>
+              <w:rPr>
+                <w:rFonts w:asciiTheme="majorEastAsia" w:eastAsiaTheme="majorEastAsia" w:hAnsiTheme="majorEastAsia" w:hint="eastAsia"/>
+              </w:rPr>
+              <w:t>}</w:t>
+            </w:r>
+          </w:p>
+        </w:tc>
+        <w:tc>
+          <w:tcPr>
+            <w:tcW w:w="2317" w:type="dxa"/>
+          </w:tcPr>
+          <w:p>
+            <w:pPr>
+              <w:rPr>
+                <w:rFonts w:asciiTheme="majorEastAsia" w:eastAsiaTheme="majorEastAsia" w:hAnsiTheme="majorEastAsia"/>
+              </w:rPr>
+            </w:pPr>
+            <w:r>
+              <w:rPr>
+                <w:rFonts w:asciiTheme="majorEastAsia" w:eastAsiaTheme="majorEastAsia" w:hAnsiTheme="majorEastAsia" w:hint="eastAsia"/>
+              </w:rPr>
+              <w:lastRenderedPageBreak/>
+              <w:t>1023: add</w:t>
+            </w:r>
+          </w:p>
+        </w:tc>
+      </w:tr>
+      <w:tr>
+        <w:tc>
+          <w:tcPr>
+            <w:tcW w:w="998" w:type="dxa"/>
+          </w:tcPr>
+          <w:p>
+            <w:pPr>
+              <w:rPr>
+                <w:rFonts w:asciiTheme="majorEastAsia" w:eastAsiaTheme="majorEastAsia" w:hAnsiTheme="majorEastAsia"/>
+              </w:rPr>
+            </w:pPr>
+            <w:r>
+              <w:rPr>
+                <w:rFonts w:asciiTheme="majorEastAsia" w:eastAsiaTheme="majorEastAsia" w:hAnsiTheme="majorEastAsia" w:hint="eastAsia"/>
+              </w:rPr>
+              <w:lastRenderedPageBreak/>
+              <w:t>Secured</w:t>
+            </w:r>
+          </w:p>
+        </w:tc>
+        <w:tc>
+          <w:tcPr>
+            <w:tcW w:w="5631" w:type="dxa"/>
+          </w:tcPr>
+          <w:p>
+            <w:pPr>
+              <w:rPr>
+                <w:rFonts w:asciiTheme="majorEastAsia" w:eastAsiaTheme="majorEastAsia" w:hAnsiTheme="majorEastAsia"/>
+                <w:b/>
+              </w:rPr>
+            </w:pPr>
+            <w:r>
+              <w:rPr>
+                <w:rFonts w:asciiTheme="majorEastAsia" w:eastAsiaTheme="majorEastAsia" w:hAnsiTheme="majorEastAsia" w:hint="eastAsia"/>
+                <w:b/>
+              </w:rPr>
+              <w:t>YES</w:t>
+            </w:r>
+          </w:p>
+        </w:tc>
+        <w:tc>
+          <w:tcPr>
+            <w:tcW w:w="2317" w:type="dxa"/>
+          </w:tcPr>
+          <w:p>
+            <w:pPr>
+              <w:rPr>
+                <w:rFonts w:asciiTheme="majorEastAsia" w:eastAsiaTheme="majorEastAsia" w:hAnsiTheme="majorEastAsia"/>
+              </w:rPr>
+            </w:pPr>
+          </w:p>
+        </w:tc>
+      </w:tr>
+    </w:tbl>
+    <w:p>
+      <w:pPr>
+        <w:widowControl/>
+        <w:jc w:val="left"/>
+        <w:rPr>
+          <w:rFonts w:asciiTheme="majorEastAsia" w:eastAsiaTheme="majorEastAsia" w:hAnsiTheme="majorEastAsia" w:hint="eastAsia"/>
+        </w:rPr>
+      </w:pPr>
+    </w:p>
+    <w:p>
+      <w:pPr>
+        <w:pStyle w:val="2"/>
+        <w:rPr>
+          <w:rFonts w:asciiTheme="majorEastAsia" w:eastAsiaTheme="majorEastAsia" w:hAnsiTheme="majorEastAsia"/>
+        </w:rPr>
+      </w:pPr>
+      <w:r>
+        <w:rPr>
+          <w:rFonts w:asciiTheme="majorEastAsia" w:eastAsiaTheme="majorEastAsia" w:hAnsiTheme="majorEastAsia" w:hint="eastAsia"/>
+        </w:rPr>
+        <w:t>4</w:t>
+      </w:r>
+      <w:r>
+        <w:rPr>
+          <w:rFonts w:asciiTheme="majorEastAsia" w:eastAsiaTheme="majorEastAsia" w:hAnsiTheme="majorEastAsia" w:hint="eastAsia"/>
+        </w:rPr>
+        <w:t>.</w:t>
+      </w:r>
+      <w:r>
+        <w:rPr>
+          <w:rFonts w:asciiTheme="majorEastAsia" w:eastAsiaTheme="majorEastAsia" w:hAnsiTheme="majorEastAsia" w:hint="eastAsia"/>
+        </w:rPr>
+        <w:t>10</w:t>
+      </w:r>
+      <w:r>
+        <w:rPr>
+          <w:rFonts w:asciiTheme="majorEastAsia" w:eastAsiaTheme="majorEastAsia" w:hAnsiTheme="majorEastAsia" w:hint="eastAsia"/>
+        </w:rPr>
+        <w:t xml:space="preserve"> </w:t>
+      </w:r>
+      <w:r>
+        <w:rPr>
+          <w:rFonts w:asciiTheme="majorEastAsia" w:eastAsiaTheme="majorEastAsia" w:hAnsiTheme="majorEastAsia" w:hint="eastAsia"/>
+        </w:rPr>
+        <w:t>更新通知已读</w:t>
+      </w:r>
+    </w:p>
+    <w:tbl>
+      <w:tblPr>
+        <w:tblStyle w:val="a7"/>
+        <w:tblW w:w="0" w:type="auto"/>
+        <w:tblLayout w:type="fixed"/>
+        <w:tblLook w:val="04A0"/>
+      </w:tblPr>
+      <w:tblGrid>
+        <w:gridCol w:w="998"/>
+        <w:gridCol w:w="5631"/>
+        <w:gridCol w:w="2317"/>
+      </w:tblGrid>
+      <w:tr>
+        <w:tc>
+          <w:tcPr>
+            <w:tcW w:w="998" w:type="dxa"/>
+          </w:tcPr>
+          <w:p>
+            <w:pPr>
+              <w:rPr>
+                <w:rFonts w:asciiTheme="majorEastAsia" w:eastAsiaTheme="majorEastAsia" w:hAnsiTheme="majorEastAsia"/>
+              </w:rPr>
+            </w:pPr>
+            <w:r>
+              <w:rPr>
+                <w:rFonts w:asciiTheme="majorEastAsia" w:eastAsiaTheme="majorEastAsia" w:hAnsiTheme="majorEastAsia" w:hint="eastAsia"/>
+              </w:rPr>
+              <w:t>URL</w:t>
+            </w:r>
+          </w:p>
+        </w:tc>
+        <w:tc>
+          <w:tcPr>
+            <w:tcW w:w="5631" w:type="dxa"/>
+          </w:tcPr>
+          <w:p>
+            <w:pPr>
+              <w:rPr>
+                <w:rFonts w:asciiTheme="majorEastAsia" w:eastAsiaTheme="majorEastAsia" w:hAnsiTheme="majorEastAsia"/>
+              </w:rPr>
+            </w:pPr>
+            <w:r>
+              <w:rPr>
+                <w:rFonts w:asciiTheme="majorEastAsia" w:eastAsiaTheme="majorEastAsia" w:hAnsiTheme="majorEastAsia" w:hint="eastAsia"/>
+              </w:rPr>
+              <w:t>/ssc/</w:t>
+            </w:r>
+            <w:r>
+              <w:rPr>
+                <w:rFonts w:asciiTheme="majorEastAsia" w:eastAsiaTheme="majorEastAsia" w:hAnsiTheme="majorEastAsia" w:hint="eastAsia"/>
+              </w:rPr>
+              <w:t>fnd</w:t>
+            </w:r>
+            <w:r>
+              <w:rPr>
+                <w:rFonts w:asciiTheme="majorEastAsia" w:eastAsiaTheme="majorEastAsia" w:hAnsiTheme="majorEastAsia" w:hint="eastAsia"/>
+              </w:rPr>
+              <w:t>/</w:t>
+            </w:r>
+            <w:r>
+              <w:rPr>
+                <w:rFonts w:asciiTheme="majorEastAsia" w:eastAsiaTheme="majorEastAsia" w:hAnsiTheme="majorEastAsia" w:hint="eastAsia"/>
+              </w:rPr>
+              <w:t>notice/</w:t>
+            </w:r>
+            <w:r>
+              <w:rPr>
+                <w:rFonts w:asciiTheme="majorEastAsia" w:eastAsiaTheme="majorEastAsia" w:hAnsiTheme="majorEastAsia" w:hint="eastAsia"/>
+              </w:rPr>
+              <w:t>read</w:t>
+            </w:r>
+            <w:r>
+              <w:rPr>
+                <w:rFonts w:asciiTheme="majorEastAsia" w:eastAsiaTheme="majorEastAsia" w:hAnsiTheme="majorEastAsia" w:hint="eastAsia"/>
+              </w:rPr>
+              <w:t>all</w:t>
+            </w:r>
+          </w:p>
+        </w:tc>
+        <w:tc>
+          <w:tcPr>
+            <w:tcW w:w="2317" w:type="dxa"/>
+          </w:tcPr>
+          <w:p>
+            <w:pPr>
+              <w:rPr>
+                <w:rFonts w:asciiTheme="majorEastAsia" w:eastAsiaTheme="majorEastAsia" w:hAnsiTheme="majorEastAsia"/>
+              </w:rPr>
+            </w:pPr>
+            <w:r>
+              <w:rPr>
+                <w:rFonts w:asciiTheme="majorEastAsia" w:eastAsiaTheme="majorEastAsia" w:hAnsiTheme="majorEastAsia" w:hint="eastAsia"/>
+              </w:rPr>
+              <w:t>POST</w:t>
+            </w:r>
+          </w:p>
+        </w:tc>
+      </w:tr>
+      <w:tr>
+        <w:tc>
+          <w:tcPr>
+            <w:tcW w:w="998" w:type="dxa"/>
+          </w:tcPr>
+          <w:p>
+            <w:pPr>
+              <w:rPr>
+                <w:rFonts w:asciiTheme="majorEastAsia" w:eastAsiaTheme="majorEastAsia" w:hAnsiTheme="majorEastAsia"/>
+              </w:rPr>
+            </w:pPr>
+            <w:r>
+              <w:rPr>
+                <w:rFonts w:asciiTheme="majorEastAsia" w:eastAsiaTheme="majorEastAsia" w:hAnsiTheme="majorEastAsia" w:hint="eastAsia"/>
+              </w:rPr>
+              <w:t>请求</w:t>
+            </w:r>
+          </w:p>
+        </w:tc>
+        <w:tc>
+          <w:tcPr>
+            <w:tcW w:w="5631" w:type="dxa"/>
+          </w:tcPr>
+          <w:p>
+            <w:pPr>
+              <w:rPr>
+                <w:rFonts w:asciiTheme="majorEastAsia" w:eastAsiaTheme="majorEastAsia" w:hAnsiTheme="majorEastAsia"/>
+              </w:rPr>
+            </w:pPr>
+            <w:r>
+              <w:rPr>
+                <w:rFonts w:asciiTheme="majorEastAsia" w:eastAsiaTheme="majorEastAsia" w:hAnsiTheme="majorEastAsia" w:hint="eastAsia"/>
+              </w:rPr>
+              <w:t>{</w:t>
+            </w:r>
+          </w:p>
+          <w:p>
+            <w:pPr>
+              <w:rPr>
+                <w:rFonts w:asciiTheme="majorEastAsia" w:eastAsiaTheme="majorEastAsia" w:hAnsiTheme="majorEastAsia"/>
+              </w:rPr>
+            </w:pPr>
+            <w:r>
+              <w:rPr>
+                <w:rFonts w:asciiTheme="majorEastAsia" w:eastAsiaTheme="majorEastAsia" w:hAnsiTheme="majorEastAsia" w:hint="eastAsia"/>
+              </w:rPr>
+              <w:t>"</w:t>
+            </w:r>
+            <w:r>
+              <w:rPr>
+                <w:rFonts w:asciiTheme="majorEastAsia" w:eastAsiaTheme="majorEastAsia" w:hAnsiTheme="majorEastAsia" w:hint="eastAsia"/>
+              </w:rPr>
+              <w:t>user_login":</w:t>
+            </w:r>
+            <w:r>
+              <w:rPr>
+                <w:rFonts w:asciiTheme="majorEastAsia" w:eastAsiaTheme="majorEastAsia" w:hAnsiTheme="majorEastAsia" w:hint="eastAsia"/>
+              </w:rPr>
+              <w:t>"</w:t>
+            </w:r>
+            <w:r>
+              <w:rPr>
+                <w:rFonts w:asciiTheme="majorEastAsia" w:eastAsiaTheme="majorEastAsia" w:hAnsiTheme="majorEastAsia" w:hint="eastAsia"/>
+              </w:rPr>
+              <w:t>xxx</w:t>
+            </w:r>
+            <w:r>
+              <w:rPr>
+                <w:rFonts w:asciiTheme="majorEastAsia" w:eastAsiaTheme="majorEastAsia" w:hAnsiTheme="majorEastAsia" w:hint="eastAsia"/>
+              </w:rPr>
+              <w:t>"</w:t>
+            </w:r>
+          </w:p>
+          <w:p>
+            <w:pPr>
+              <w:rPr>
+                <w:rFonts w:asciiTheme="majorEastAsia" w:eastAsiaTheme="majorEastAsia" w:hAnsiTheme="majorEastAsia" w:hint="eastAsia"/>
+              </w:rPr>
+            </w:pPr>
+            <w:r>
+              <w:rPr>
+                <w:rFonts w:asciiTheme="majorEastAsia" w:eastAsiaTheme="majorEastAsia" w:hAnsiTheme="majorEastAsia" w:hint="eastAsia"/>
+              </w:rPr>
+              <w:t>"</w:t>
+            </w:r>
+            <w:r>
+              <w:rPr>
+                <w:rFonts w:asciiTheme="majorEastAsia" w:eastAsiaTheme="majorEastAsia" w:hAnsiTheme="majorEastAsia" w:hint="eastAsia"/>
+              </w:rPr>
+              <w:t>access_token":</w:t>
+            </w:r>
+            <w:r>
+              <w:rPr>
+                <w:rFonts w:asciiTheme="majorEastAsia" w:eastAsiaTheme="majorEastAsia" w:hAnsiTheme="majorEastAsia" w:hint="eastAsia"/>
+              </w:rPr>
+              <w:t>"</w:t>
+            </w:r>
+            <w:r>
+              <w:rPr>
+                <w:rFonts w:asciiTheme="majorEastAsia" w:eastAsiaTheme="majorEastAsia" w:hAnsiTheme="majorEastAsia" w:hint="eastAsia"/>
+              </w:rPr>
+              <w:t>xxx</w:t>
+            </w:r>
+            <w:r>
+              <w:rPr>
+                <w:rFonts w:asciiTheme="majorEastAsia" w:eastAsiaTheme="majorEastAsia" w:hAnsiTheme="majorEastAsia" w:hint="eastAsia"/>
+              </w:rPr>
+              <w:t>"</w:t>
+            </w:r>
+          </w:p>
+          <w:p>
+            <w:pPr>
+              <w:rPr>
+                <w:rFonts w:asciiTheme="majorEastAsia" w:eastAsiaTheme="majorEastAsia" w:hAnsiTheme="majorEastAsia"/>
+              </w:rPr>
+            </w:pPr>
+            <w:r>
+              <w:rPr>
+                <w:rFonts w:asciiTheme="majorEastAsia" w:eastAsiaTheme="majorEastAsia" w:hAnsiTheme="majorEastAsia" w:hint="eastAsia"/>
+              </w:rPr>
+              <w:t>}</w:t>
+            </w:r>
+          </w:p>
+        </w:tc>
+        <w:tc>
+          <w:tcPr>
+            <w:tcW w:w="2317" w:type="dxa"/>
+          </w:tcPr>
+          <w:p>
+            <w:pPr>
+              <w:rPr>
+                <w:rFonts w:asciiTheme="majorEastAsia" w:eastAsiaTheme="majorEastAsia" w:hAnsiTheme="majorEastAsia"/>
+              </w:rPr>
+            </w:pPr>
+          </w:p>
+        </w:tc>
+      </w:tr>
+      <w:tr>
+        <w:tc>
+          <w:tcPr>
+            <w:tcW w:w="998" w:type="dxa"/>
+          </w:tcPr>
+          <w:p>
+            <w:pPr>
+              <w:rPr>
+                <w:rFonts w:asciiTheme="majorEastAsia" w:eastAsiaTheme="majorEastAsia" w:hAnsiTheme="majorEastAsia"/>
+              </w:rPr>
+            </w:pPr>
+            <w:r>
+              <w:rPr>
+                <w:rFonts w:asciiTheme="majorEastAsia" w:eastAsiaTheme="majorEastAsia" w:hAnsiTheme="majorEastAsia" w:hint="eastAsia"/>
+              </w:rPr>
+              <w:t>响应</w:t>
+            </w:r>
+          </w:p>
+        </w:tc>
+        <w:tc>
+          <w:tcPr>
+            <w:tcW w:w="5631" w:type="dxa"/>
+          </w:tcPr>
+          <w:p>
+            <w:pPr>
+              <w:rPr>
+                <w:rFonts w:asciiTheme="majorEastAsia" w:eastAsiaTheme="majorEastAsia" w:hAnsiTheme="majorEastAsia"/>
+              </w:rPr>
+            </w:pPr>
+            <w:r>
+              <w:rPr>
+                <w:rFonts w:asciiTheme="majorEastAsia" w:eastAsiaTheme="majorEastAsia" w:hAnsiTheme="majorEastAsia" w:hint="eastAsia"/>
+              </w:rPr>
+              <w:t>{</w:t>
+            </w:r>
+          </w:p>
+          <w:p>
+            <w:pPr>
+              <w:rPr>
+                <w:rFonts w:asciiTheme="majorEastAsia" w:eastAsiaTheme="majorEastAsia" w:hAnsiTheme="majorEastAsia"/>
+              </w:rPr>
+            </w:pPr>
+            <w:r>
+              <w:rPr>
+                <w:rFonts w:asciiTheme="majorEastAsia" w:eastAsiaTheme="majorEastAsia" w:hAnsiTheme="majorEastAsia" w:hint="eastAsia"/>
+              </w:rPr>
+              <w:t xml:space="preserve">  "ret_code":0 //返回码</w:t>
+            </w:r>
+          </w:p>
+          <w:p>
+            <w:pPr>
+              <w:rPr>
+                <w:rFonts w:asciiTheme="majorEastAsia" w:eastAsiaTheme="majorEastAsia" w:hAnsiTheme="majorEastAsia"/>
+              </w:rPr>
+            </w:pPr>
+            <w:r>
+              <w:rPr>
+                <w:rFonts w:asciiTheme="majorEastAsia" w:eastAsiaTheme="majorEastAsia" w:hAnsiTheme="majorEastAsia" w:hint="eastAsia"/>
+              </w:rPr>
+              <w:t xml:space="preserve">  "ret_</w:t>
+            </w:r>
+            <w:r>
+              <w:rPr>
+                <w:rFonts w:asciiTheme="majorEastAsia" w:eastAsiaTheme="majorEastAsia" w:hAnsiTheme="majorEastAsia" w:hint="eastAsia"/>
+              </w:rPr>
+              <w:t>msg</w:t>
+            </w:r>
+            <w:r>
+              <w:rPr>
+                <w:rFonts w:asciiTheme="majorEastAsia" w:eastAsiaTheme="majorEastAsia" w:hAnsiTheme="majorEastAsia" w:hint="eastAsia"/>
+              </w:rPr>
+              <w:t>":"xx" //可选，返回错误时的错误描述</w:t>
+            </w:r>
+          </w:p>
+          <w:p>
+            <w:pPr>
+              <w:rPr>
+                <w:rFonts w:asciiTheme="majorEastAsia" w:eastAsiaTheme="majorEastAsia" w:hAnsiTheme="majorEastAsia"/>
+              </w:rPr>
+            </w:pPr>
+            <w:r>
+              <w:rPr>
+                <w:rFonts w:asciiTheme="majorEastAsia" w:eastAsiaTheme="majorEastAsia" w:hAnsiTheme="majorEastAsia" w:hint="eastAsia"/>
+              </w:rPr>
+              <w:t>}</w:t>
+            </w:r>
+          </w:p>
+        </w:tc>
+        <w:tc>
+          <w:tcPr>
+            <w:tcW w:w="2317" w:type="dxa"/>
+          </w:tcPr>
+          <w:p>
+            <w:pPr>
+              <w:rPr>
+                <w:rFonts w:asciiTheme="majorEastAsia" w:eastAsiaTheme="majorEastAsia" w:hAnsiTheme="majorEastAsia"/>
+              </w:rPr>
+            </w:pPr>
+            <w:r>
+              <w:rPr>
+                <w:rFonts w:asciiTheme="majorEastAsia" w:eastAsiaTheme="majorEastAsia" w:hAnsiTheme="majorEastAsia" w:hint="eastAsia"/>
+              </w:rPr>
+              <w:t>1023: add</w:t>
+            </w:r>
+          </w:p>
+        </w:tc>
+      </w:tr>
+      <w:tr>
+        <w:tc>
+          <w:tcPr>
+            <w:tcW w:w="998" w:type="dxa"/>
+          </w:tcPr>
+          <w:p>
+            <w:pPr>
+              <w:rPr>
+                <w:rFonts w:asciiTheme="majorEastAsia" w:eastAsiaTheme="majorEastAsia" w:hAnsiTheme="majorEastAsia"/>
+              </w:rPr>
+            </w:pPr>
+            <w:r>
+              <w:rPr>
+                <w:rFonts w:asciiTheme="majorEastAsia" w:eastAsiaTheme="majorEastAsia" w:hAnsiTheme="majorEastAsia" w:hint="eastAsia"/>
+              </w:rPr>
+              <w:t>Secured</w:t>
+            </w:r>
+          </w:p>
+        </w:tc>
+        <w:tc>
+          <w:tcPr>
+            <w:tcW w:w="5631" w:type="dxa"/>
+          </w:tcPr>
+          <w:p>
+            <w:pPr>
+              <w:rPr>
+                <w:rFonts w:asciiTheme="majorEastAsia" w:eastAsiaTheme="majorEastAsia" w:hAnsiTheme="majorEastAsia"/>
+                <w:b/>
+              </w:rPr>
+            </w:pPr>
+            <w:r>
+              <w:rPr>
+                <w:rFonts w:asciiTheme="majorEastAsia" w:eastAsiaTheme="majorEastAsia" w:hAnsiTheme="majorEastAsia" w:hint="eastAsia"/>
+                <w:b/>
+              </w:rPr>
+              <w:t>YES</w:t>
+            </w:r>
+          </w:p>
+        </w:tc>
+        <w:tc>
+          <w:tcPr>
+            <w:tcW w:w="2317" w:type="dxa"/>
+          </w:tcPr>
+          <w:p>
+            <w:pPr>
+              <w:rPr>
+                <w:rFonts w:asciiTheme="majorEastAsia" w:eastAsiaTheme="majorEastAsia" w:hAnsiTheme="majorEastAsia"/>
+              </w:rPr>
+            </w:pPr>
+          </w:p>
+        </w:tc>
+      </w:tr>
+    </w:tbl>
     <w:p>
       <w:pPr>
         <w:widowControl/>
@@ -35493,7 +37498,7 @@
         <w:rStyle w:val="a6"/>
         <w:noProof/>
       </w:rPr>
-      <w:t>31</w:t>
+      <w:t>20</w:t>
     </w:r>
     <w:r>
       <w:rPr>

--- a/ssc/SSC-APIv1.docx
+++ b/ssc/SSC-APIv1.docx
@@ -11273,6 +11273,475 @@
         <w:rPr>
           <w:rFonts w:asciiTheme="majorEastAsia" w:eastAsiaTheme="majorEastAsia" w:hAnsiTheme="majorEastAsia" w:hint="eastAsia"/>
         </w:rPr>
+        <w:t>2.1注册</w:t>
+      </w:r>
+      <w:r>
+        <w:rPr>
+          <w:rFonts w:asciiTheme="majorEastAsia" w:eastAsiaTheme="majorEastAsia" w:hAnsiTheme="majorEastAsia" w:hint="eastAsia"/>
+        </w:rPr>
+        <w:t>验证码</w:t>
+      </w:r>
+    </w:p>
+    <w:tbl>
+      <w:tblPr>
+        <w:tblStyle w:val="a7"/>
+        <w:tblW w:w="9464" w:type="dxa"/>
+        <w:tblLayout w:type="fixed"/>
+        <w:tblLook w:val="04A0"/>
+      </w:tblPr>
+      <w:tblGrid>
+        <w:gridCol w:w="998"/>
+        <w:gridCol w:w="5631"/>
+        <w:gridCol w:w="2835"/>
+      </w:tblGrid>
+      <w:tr>
+        <w:tc>
+          <w:tcPr>
+            <w:tcW w:w="998" w:type="dxa"/>
+          </w:tcPr>
+          <w:p>
+            <w:pPr>
+              <w:rPr>
+                <w:rFonts w:asciiTheme="majorEastAsia" w:eastAsiaTheme="majorEastAsia" w:hAnsiTheme="majorEastAsia"/>
+              </w:rPr>
+            </w:pPr>
+            <w:r>
+              <w:rPr>
+                <w:rFonts w:asciiTheme="majorEastAsia" w:eastAsiaTheme="majorEastAsia" w:hAnsiTheme="majorEastAsia" w:hint="eastAsia"/>
+              </w:rPr>
+              <w:t>URL</w:t>
+            </w:r>
+          </w:p>
+        </w:tc>
+        <w:tc>
+          <w:tcPr>
+            <w:tcW w:w="5631" w:type="dxa"/>
+          </w:tcPr>
+          <w:p>
+            <w:pPr>
+              <w:rPr>
+                <w:rFonts w:asciiTheme="majorEastAsia" w:eastAsiaTheme="majorEastAsia" w:hAnsiTheme="majorEastAsia"/>
+              </w:rPr>
+            </w:pPr>
+            <w:r>
+              <w:rPr>
+                <w:rFonts w:asciiTheme="majorEastAsia" w:eastAsiaTheme="majorEastAsia" w:hAnsiTheme="majorEastAsia" w:hint="eastAsia"/>
+              </w:rPr>
+              <w:t>/ssc/auth/signup</w:t>
+            </w:r>
+            <w:r>
+              <w:rPr>
+                <w:rFonts w:asciiTheme="majorEastAsia" w:eastAsiaTheme="majorEastAsia" w:hAnsiTheme="majorEastAsia" w:hint="eastAsia"/>
+              </w:rPr>
+              <w:t>/code</w:t>
+            </w:r>
+          </w:p>
+        </w:tc>
+        <w:tc>
+          <w:tcPr>
+            <w:tcW w:w="2835" w:type="dxa"/>
+          </w:tcPr>
+          <w:p>
+            <w:pPr>
+              <w:rPr>
+                <w:rFonts w:asciiTheme="majorEastAsia" w:eastAsiaTheme="majorEastAsia" w:hAnsiTheme="majorEastAsia"/>
+              </w:rPr>
+            </w:pPr>
+            <w:r>
+              <w:rPr>
+                <w:rFonts w:asciiTheme="majorEastAsia" w:eastAsiaTheme="majorEastAsia" w:hAnsiTheme="majorEastAsia" w:hint="eastAsia"/>
+              </w:rPr>
+              <w:t>GET</w:t>
+            </w:r>
+          </w:p>
+        </w:tc>
+      </w:tr>
+      <w:tr>
+        <w:tc>
+          <w:tcPr>
+            <w:tcW w:w="998" w:type="dxa"/>
+          </w:tcPr>
+          <w:p>
+            <w:pPr>
+              <w:rPr>
+                <w:rFonts w:asciiTheme="majorEastAsia" w:eastAsiaTheme="majorEastAsia" w:hAnsiTheme="majorEastAsia"/>
+              </w:rPr>
+            </w:pPr>
+            <w:r>
+              <w:rPr>
+                <w:rFonts w:asciiTheme="majorEastAsia" w:eastAsiaTheme="majorEastAsia" w:hAnsiTheme="majorEastAsia" w:hint="eastAsia"/>
+              </w:rPr>
+              <w:t>请求</w:t>
+            </w:r>
+          </w:p>
+        </w:tc>
+        <w:tc>
+          <w:tcPr>
+            <w:tcW w:w="5631" w:type="dxa"/>
+          </w:tcPr>
+          <w:p>
+            <w:pPr>
+              <w:rPr>
+                <w:rFonts w:asciiTheme="majorEastAsia" w:eastAsiaTheme="majorEastAsia" w:hAnsiTheme="majorEastAsia"/>
+              </w:rPr>
+            </w:pPr>
+          </w:p>
+        </w:tc>
+        <w:tc>
+          <w:tcPr>
+            <w:tcW w:w="2835" w:type="dxa"/>
+          </w:tcPr>
+          <w:p>
+            <w:pPr>
+              <w:rPr>
+                <w:rFonts w:asciiTheme="majorEastAsia" w:eastAsiaTheme="majorEastAsia" w:hAnsiTheme="majorEastAsia"/>
+              </w:rPr>
+            </w:pPr>
+          </w:p>
+        </w:tc>
+      </w:tr>
+      <w:tr>
+        <w:tc>
+          <w:tcPr>
+            <w:tcW w:w="998" w:type="dxa"/>
+          </w:tcPr>
+          <w:p>
+            <w:pPr>
+              <w:rPr>
+                <w:rFonts w:asciiTheme="majorEastAsia" w:eastAsiaTheme="majorEastAsia" w:hAnsiTheme="majorEastAsia"/>
+              </w:rPr>
+            </w:pPr>
+            <w:r>
+              <w:rPr>
+                <w:rFonts w:asciiTheme="majorEastAsia" w:eastAsiaTheme="majorEastAsia" w:hAnsiTheme="majorEastAsia" w:hint="eastAsia"/>
+              </w:rPr>
+              <w:t>响应</w:t>
+            </w:r>
+          </w:p>
+        </w:tc>
+        <w:tc>
+          <w:tcPr>
+            <w:tcW w:w="5631" w:type="dxa"/>
+          </w:tcPr>
+          <w:p>
+            <w:pPr>
+              <w:rPr>
+                <w:rFonts w:asciiTheme="majorEastAsia" w:eastAsiaTheme="majorEastAsia" w:hAnsiTheme="majorEastAsia"/>
+              </w:rPr>
+            </w:pPr>
+            <w:r>
+              <w:rPr>
+                <w:rFonts w:asciiTheme="majorEastAsia" w:eastAsiaTheme="majorEastAsia" w:hAnsiTheme="majorEastAsia" w:hint="eastAsia"/>
+              </w:rPr>
+              <w:t>{</w:t>
+            </w:r>
+          </w:p>
+          <w:p>
+            <w:pPr>
+              <w:rPr>
+                <w:rFonts w:asciiTheme="majorEastAsia" w:eastAsiaTheme="majorEastAsia" w:hAnsiTheme="majorEastAsia"/>
+              </w:rPr>
+            </w:pPr>
+            <w:r>
+              <w:rPr>
+                <w:rFonts w:asciiTheme="majorEastAsia" w:eastAsiaTheme="majorEastAsia" w:hAnsiTheme="majorEastAsia" w:hint="eastAsia"/>
+              </w:rPr>
+              <w:t xml:space="preserve">  "ret_code":0 //返回码</w:t>
+            </w:r>
+          </w:p>
+          <w:p>
+            <w:pPr>
+              <w:rPr>
+                <w:rFonts w:asciiTheme="majorEastAsia" w:eastAsiaTheme="majorEastAsia" w:hAnsiTheme="majorEastAsia"/>
+              </w:rPr>
+            </w:pPr>
+            <w:r>
+              <w:rPr>
+                <w:rFonts w:asciiTheme="majorEastAsia" w:eastAsiaTheme="majorEastAsia" w:hAnsiTheme="majorEastAsia" w:hint="eastAsia"/>
+              </w:rPr>
+              <w:t xml:space="preserve">  "ret_msg":"xx" //可选，返回错误时的错误描述</w:t>
+            </w:r>
+          </w:p>
+          <w:p>
+            <w:pPr>
+              <w:rPr>
+                <w:rFonts w:asciiTheme="majorEastAsia" w:eastAsiaTheme="majorEastAsia" w:hAnsiTheme="majorEastAsia"/>
+              </w:rPr>
+            </w:pPr>
+            <w:r>
+              <w:rPr>
+                <w:rFonts w:asciiTheme="majorEastAsia" w:eastAsiaTheme="majorEastAsia" w:hAnsiTheme="majorEastAsia" w:hint="eastAsia"/>
+              </w:rPr>
+              <w:t>"ret_data": //响应数据</w:t>
+            </w:r>
+          </w:p>
+          <w:p>
+            <w:pPr>
+              <w:rPr>
+                <w:rFonts w:asciiTheme="majorEastAsia" w:eastAsiaTheme="majorEastAsia" w:hAnsiTheme="majorEastAsia"/>
+              </w:rPr>
+            </w:pPr>
+            <w:r>
+              <w:rPr>
+                <w:rFonts w:asciiTheme="majorEastAsia" w:eastAsiaTheme="majorEastAsia" w:hAnsiTheme="majorEastAsia" w:hint="eastAsia"/>
+              </w:rPr>
+              <w:t xml:space="preserve">  {</w:t>
+            </w:r>
+          </w:p>
+          <w:p>
+            <w:pPr>
+              <w:rPr>
+                <w:rFonts w:asciiTheme="majorEastAsia" w:eastAsiaTheme="majorEastAsia" w:hAnsiTheme="majorEastAsia" w:hint="eastAsia"/>
+              </w:rPr>
+            </w:pPr>
+            <w:r>
+              <w:rPr>
+                <w:rFonts w:asciiTheme="majorEastAsia" w:eastAsiaTheme="majorEastAsia" w:hAnsiTheme="majorEastAsia" w:hint="eastAsia"/>
+              </w:rPr>
+              <w:t xml:space="preserve">    "</w:t>
+            </w:r>
+            <w:r>
+              <w:rPr>
+                <w:rFonts w:asciiTheme="majorEastAsia" w:eastAsiaTheme="majorEastAsia" w:hAnsiTheme="majorEastAsia" w:hint="eastAsia"/>
+              </w:rPr>
+              <w:t>signup_code</w:t>
+            </w:r>
+            <w:r>
+              <w:rPr>
+                <w:rFonts w:asciiTheme="majorEastAsia" w:eastAsiaTheme="majorEastAsia" w:hAnsiTheme="majorEastAsia" w:hint="eastAsia"/>
+              </w:rPr>
+              <w:t>_img</w:t>
+            </w:r>
+            <w:r>
+              <w:rPr>
+                <w:rFonts w:asciiTheme="majorEastAsia" w:eastAsiaTheme="majorEastAsia" w:hAnsiTheme="majorEastAsia" w:hint="eastAsia"/>
+              </w:rPr>
+              <w:t>":</w:t>
+            </w:r>
+            <w:r>
+              <w:rPr>
+                <w:rFonts w:asciiTheme="majorEastAsia" w:eastAsiaTheme="majorEastAsia" w:hAnsiTheme="majorEastAsia" w:hint="eastAsia"/>
+              </w:rPr>
+              <w:t>"</w:t>
+            </w:r>
+            <w:r>
+              <w:rPr>
+                <w:rFonts w:asciiTheme="majorEastAsia" w:eastAsiaTheme="majorEastAsia" w:hAnsiTheme="majorEastAsia" w:hint="eastAsia"/>
+              </w:rPr>
+              <w:t>xxx</w:t>
+            </w:r>
+            <w:r>
+              <w:rPr>
+                <w:rFonts w:asciiTheme="majorEastAsia" w:eastAsiaTheme="majorEastAsia" w:hAnsiTheme="majorEastAsia" w:hint="eastAsia"/>
+              </w:rPr>
+              <w:t>"</w:t>
+            </w:r>
+            <w:r>
+              <w:rPr>
+                <w:rFonts w:asciiTheme="majorEastAsia" w:eastAsiaTheme="majorEastAsia" w:hAnsiTheme="majorEastAsia" w:hint="eastAsia"/>
+              </w:rPr>
+              <w:t xml:space="preserve"> //</w:t>
+            </w:r>
+            <w:r>
+              <w:rPr>
+                <w:rFonts w:asciiTheme="majorEastAsia" w:eastAsiaTheme="majorEastAsia" w:hAnsiTheme="majorEastAsia" w:hint="eastAsia"/>
+              </w:rPr>
+              <w:t>注册验证码</w:t>
+            </w:r>
+            <w:r>
+              <w:rPr>
+                <w:rFonts w:asciiTheme="majorEastAsia" w:eastAsiaTheme="majorEastAsia" w:hAnsiTheme="majorEastAsia" w:hint="eastAsia"/>
+              </w:rPr>
+              <w:t>图片</w:t>
+            </w:r>
+            <w:r>
+              <w:rPr>
+                <w:rFonts w:asciiTheme="majorEastAsia" w:eastAsiaTheme="majorEastAsia" w:hAnsiTheme="majorEastAsia" w:hint="eastAsia"/>
+              </w:rPr>
+              <w:t>base64</w:t>
+            </w:r>
+          </w:p>
+          <w:p>
+            <w:pPr>
+              <w:rPr>
+                <w:rFonts w:asciiTheme="majorEastAsia" w:eastAsiaTheme="majorEastAsia" w:hAnsiTheme="majorEastAsia"/>
+              </w:rPr>
+            </w:pPr>
+            <w:r>
+              <w:rPr>
+                <w:rFonts w:asciiTheme="majorEastAsia" w:eastAsiaTheme="majorEastAsia" w:hAnsiTheme="majorEastAsia" w:hint="eastAsia"/>
+              </w:rPr>
+              <w:t xml:space="preserve">    "signup_key"</w:t>
+            </w:r>
+            <w:r>
+              <w:rPr>
+                <w:rFonts w:asciiTheme="majorEastAsia" w:eastAsiaTheme="majorEastAsia" w:hAnsiTheme="majorEastAsia" w:hint="eastAsia"/>
+              </w:rPr>
+              <w:t>:"xxx" // 注册key</w:t>
+            </w:r>
+          </w:p>
+          <w:p>
+            <w:pPr>
+              <w:rPr>
+                <w:rFonts w:asciiTheme="majorEastAsia" w:eastAsiaTheme="majorEastAsia" w:hAnsiTheme="majorEastAsia"/>
+              </w:rPr>
+            </w:pPr>
+            <w:r>
+              <w:rPr>
+                <w:rFonts w:asciiTheme="majorEastAsia" w:eastAsiaTheme="majorEastAsia" w:hAnsiTheme="majorEastAsia" w:hint="eastAsia"/>
+              </w:rPr>
+              <w:t xml:space="preserve">  }</w:t>
+            </w:r>
+          </w:p>
+          <w:p>
+            <w:pPr>
+              <w:rPr>
+                <w:rFonts w:asciiTheme="majorEastAsia" w:eastAsiaTheme="majorEastAsia" w:hAnsiTheme="majorEastAsia"/>
+              </w:rPr>
+            </w:pPr>
+            <w:r>
+              <w:rPr>
+                <w:rFonts w:asciiTheme="majorEastAsia" w:eastAsiaTheme="majorEastAsia" w:hAnsiTheme="majorEastAsia" w:hint="eastAsia"/>
+              </w:rPr>
+              <w:t>}</w:t>
+            </w:r>
+          </w:p>
+        </w:tc>
+        <w:tc>
+          <w:tcPr>
+            <w:tcW w:w="2835" w:type="dxa"/>
+          </w:tcPr>
+          <w:p>
+            <w:pPr>
+              <w:rPr>
+                <w:rFonts w:asciiTheme="majorEastAsia" w:eastAsiaTheme="majorEastAsia" w:hAnsiTheme="majorEastAsia" w:hint="eastAsia"/>
+              </w:rPr>
+            </w:pPr>
+            <w:r>
+              <w:rPr>
+                <w:rFonts w:asciiTheme="majorEastAsia" w:eastAsiaTheme="majorEastAsia" w:hAnsiTheme="majorEastAsia" w:hint="eastAsia"/>
+              </w:rPr>
+              <w:t>10-</w:t>
+            </w:r>
+            <w:r>
+              <w:rPr>
+                <w:rFonts w:asciiTheme="majorEastAsia" w:eastAsiaTheme="majorEastAsia" w:hAnsiTheme="majorEastAsia" w:hint="eastAsia"/>
+              </w:rPr>
+              <w:t>27</w:t>
+            </w:r>
+            <w:r>
+              <w:rPr>
+                <w:rFonts w:asciiTheme="majorEastAsia" w:eastAsiaTheme="majorEastAsia" w:hAnsiTheme="majorEastAsia" w:hint="eastAsia"/>
+              </w:rPr>
+              <w:t xml:space="preserve">: </w:t>
+            </w:r>
+            <w:r>
+              <w:rPr>
+                <w:rFonts w:asciiTheme="majorEastAsia" w:eastAsiaTheme="majorEastAsia" w:hAnsiTheme="majorEastAsia" w:hint="eastAsia"/>
+              </w:rPr>
+              <w:t>add</w:t>
+            </w:r>
+          </w:p>
+          <w:p>
+            <w:pPr>
+              <w:rPr>
+                <w:rFonts w:asciiTheme="majorEastAsia" w:eastAsiaTheme="majorEastAsia" w:hAnsiTheme="majorEastAsia" w:hint="eastAsia"/>
+              </w:rPr>
+            </w:pPr>
+            <w:r>
+              <w:rPr>
+                <w:rFonts w:asciiTheme="majorEastAsia" w:eastAsiaTheme="majorEastAsia" w:hAnsiTheme="majorEastAsia" w:hint="eastAsia"/>
+              </w:rPr>
+              <w:t>注册流程:</w:t>
+            </w:r>
+            <w:r>
+              <w:rPr>
+                <w:rFonts w:asciiTheme="majorEastAsia" w:eastAsiaTheme="majorEastAsia" w:hAnsiTheme="majorEastAsia" w:hint="eastAsia"/>
+              </w:rPr>
+              <w:t xml:space="preserve"> </w:t>
+            </w:r>
+          </w:p>
+          <w:p>
+            <w:pPr>
+              <w:rPr>
+                <w:rFonts w:asciiTheme="majorEastAsia" w:eastAsiaTheme="majorEastAsia" w:hAnsiTheme="majorEastAsia" w:hint="eastAsia"/>
+              </w:rPr>
+            </w:pPr>
+            <w:r>
+              <w:rPr>
+                <w:rFonts w:asciiTheme="majorEastAsia" w:eastAsiaTheme="majorEastAsia" w:hAnsiTheme="majorEastAsia" w:hint="eastAsia"/>
+              </w:rPr>
+              <w:t>1. 获取验证码 和 key</w:t>
+            </w:r>
+          </w:p>
+          <w:p>
+            <w:pPr>
+              <w:rPr>
+                <w:rFonts w:asciiTheme="majorEastAsia" w:eastAsiaTheme="majorEastAsia" w:hAnsiTheme="majorEastAsia"/>
+              </w:rPr>
+            </w:pPr>
+            <w:r>
+              <w:rPr>
+                <w:rFonts w:asciiTheme="majorEastAsia" w:eastAsiaTheme="majorEastAsia" w:hAnsiTheme="majorEastAsia" w:hint="eastAsia"/>
+              </w:rPr>
+              <w:t>2. 注册回传此验证码和key</w:t>
+            </w:r>
+          </w:p>
+        </w:tc>
+      </w:tr>
+      <w:tr>
+        <w:tc>
+          <w:tcPr>
+            <w:tcW w:w="998" w:type="dxa"/>
+          </w:tcPr>
+          <w:p>
+            <w:pPr>
+              <w:rPr>
+                <w:rFonts w:asciiTheme="majorEastAsia" w:eastAsiaTheme="majorEastAsia" w:hAnsiTheme="majorEastAsia"/>
+              </w:rPr>
+            </w:pPr>
+            <w:r>
+              <w:rPr>
+                <w:rFonts w:asciiTheme="majorEastAsia" w:eastAsiaTheme="majorEastAsia" w:hAnsiTheme="majorEastAsia" w:hint="eastAsia"/>
+              </w:rPr>
+              <w:t>Secured</w:t>
+            </w:r>
+          </w:p>
+        </w:tc>
+        <w:tc>
+          <w:tcPr>
+            <w:tcW w:w="8466" w:type="dxa"/>
+            <w:gridSpan w:val="2"/>
+          </w:tcPr>
+          <w:p>
+            <w:pPr>
+              <w:rPr>
+                <w:rFonts w:asciiTheme="majorEastAsia" w:eastAsiaTheme="majorEastAsia" w:hAnsiTheme="majorEastAsia"/>
+                <w:b/>
+              </w:rPr>
+            </w:pPr>
+            <w:r>
+              <w:rPr>
+                <w:rFonts w:asciiTheme="majorEastAsia" w:eastAsiaTheme="majorEastAsia" w:hAnsiTheme="majorEastAsia" w:hint="eastAsia"/>
+                <w:b/>
+              </w:rPr>
+              <w:t>No</w:t>
+            </w:r>
+          </w:p>
+        </w:tc>
+      </w:tr>
+    </w:tbl>
+    <w:p>
+      <w:pPr>
+        <w:pStyle w:val="2"/>
+        <w:rPr>
+          <w:rFonts w:asciiTheme="majorEastAsia" w:eastAsiaTheme="majorEastAsia" w:hAnsiTheme="majorEastAsia"/>
+        </w:rPr>
+      </w:pPr>
+      <w:r>
+        <w:rPr>
+          <w:rFonts w:asciiTheme="majorEastAsia" w:eastAsiaTheme="majorEastAsia" w:hAnsiTheme="majorEastAsia" w:hint="eastAsia"/>
+        </w:rPr>
         <w:t>2</w:t>
       </w:r>
       <w:r>
@@ -11285,7 +11754,7 @@
         <w:rPr>
           <w:rFonts w:asciiTheme="majorEastAsia" w:eastAsiaTheme="majorEastAsia" w:hAnsiTheme="majorEastAsia" w:hint="eastAsia"/>
         </w:rPr>
-        <w:t>1</w:t>
+        <w:t>2</w:t>
       </w:r>
       <w:r>
         <w:rPr>
@@ -11464,19 +11933,27 @@
             <w:pPr>
               <w:rPr>
                 <w:rFonts w:asciiTheme="majorEastAsia" w:eastAsiaTheme="majorEastAsia" w:hAnsiTheme="majorEastAsia"/>
-              </w:rPr>
-            </w:pPr>
-            <w:r>
-              <w:rPr>
-                <w:rFonts w:asciiTheme="majorEastAsia" w:eastAsiaTheme="majorEastAsia" w:hAnsiTheme="majorEastAsia" w:hint="eastAsia"/>
-              </w:rPr>
-              <w:t xml:space="preserve">  "user_mail": "xx" // 邮箱</w:t>
-            </w:r>
-          </w:p>
-          <w:p>
-            <w:pPr>
-              <w:rPr>
-                <w:rFonts w:asciiTheme="majorEastAsia" w:eastAsiaTheme="majorEastAsia" w:hAnsiTheme="majorEastAsia"/>
+                <w:strike/>
+              </w:rPr>
+            </w:pPr>
+            <w:r>
+              <w:rPr>
+                <w:rFonts w:asciiTheme="majorEastAsia" w:eastAsiaTheme="majorEastAsia" w:hAnsiTheme="majorEastAsia" w:hint="eastAsia"/>
+              </w:rPr>
+              <w:t xml:space="preserve">  </w:t>
+            </w:r>
+            <w:r>
+              <w:rPr>
+                <w:rFonts w:asciiTheme="majorEastAsia" w:eastAsiaTheme="majorEastAsia" w:hAnsiTheme="majorEastAsia" w:hint="eastAsia"/>
+                <w:strike/>
+              </w:rPr>
+              <w:t>"user_mail": "xx" // 邮箱</w:t>
+            </w:r>
+          </w:p>
+          <w:p>
+            <w:pPr>
+              <w:rPr>
+                <w:rFonts w:asciiTheme="majorEastAsia" w:eastAsiaTheme="majorEastAsia" w:hAnsiTheme="majorEastAsia" w:hint="eastAsia"/>
               </w:rPr>
             </w:pPr>
             <w:r>
@@ -11514,6 +11991,68 @@
                 <w:rFonts w:asciiTheme="majorEastAsia" w:eastAsiaTheme="majorEastAsia" w:hAnsiTheme="majorEastAsia" w:hint="eastAsia"/>
               </w:rPr>
               <w:t>用户密码</w:t>
+            </w:r>
+          </w:p>
+          <w:p>
+            <w:pPr>
+              <w:rPr>
+                <w:rFonts w:asciiTheme="majorEastAsia" w:eastAsiaTheme="majorEastAsia" w:hAnsiTheme="majorEastAsia" w:hint="eastAsia"/>
+              </w:rPr>
+            </w:pPr>
+            <w:r>
+              <w:rPr>
+                <w:rFonts w:asciiTheme="majorEastAsia" w:eastAsiaTheme="majorEastAsia" w:hAnsiTheme="majorEastAsia" w:hint="eastAsia"/>
+              </w:rPr>
+              <w:t xml:space="preserve">  </w:t>
+            </w:r>
+            <w:r>
+              <w:rPr>
+                <w:rFonts w:asciiTheme="majorEastAsia" w:eastAsiaTheme="majorEastAsia" w:hAnsiTheme="majorEastAsia" w:hint="eastAsia"/>
+              </w:rPr>
+              <w:t>"</w:t>
+            </w:r>
+            <w:r>
+              <w:rPr>
+                <w:rFonts w:asciiTheme="majorEastAsia" w:eastAsiaTheme="majorEastAsia" w:hAnsiTheme="majorEastAsia" w:hint="eastAsia"/>
+              </w:rPr>
+              <w:t>signup_code</w:t>
+            </w:r>
+            <w:r>
+              <w:rPr>
+                <w:rFonts w:asciiTheme="majorEastAsia" w:eastAsiaTheme="majorEastAsia" w:hAnsiTheme="majorEastAsia" w:hint="eastAsia"/>
+              </w:rPr>
+              <w:t>":</w:t>
+            </w:r>
+            <w:r>
+              <w:rPr>
+                <w:rFonts w:asciiTheme="majorEastAsia" w:eastAsiaTheme="majorEastAsia" w:hAnsiTheme="majorEastAsia" w:hint="eastAsia"/>
+              </w:rPr>
+              <w:t>"xxx"</w:t>
+            </w:r>
+            <w:r>
+              <w:rPr>
+                <w:rFonts w:asciiTheme="majorEastAsia" w:eastAsiaTheme="majorEastAsia" w:hAnsiTheme="majorEastAsia" w:hint="eastAsia"/>
+              </w:rPr>
+              <w:t xml:space="preserve"> //</w:t>
+            </w:r>
+            <w:r>
+              <w:rPr>
+                <w:rFonts w:asciiTheme="majorEastAsia" w:eastAsiaTheme="majorEastAsia" w:hAnsiTheme="majorEastAsia" w:hint="eastAsia"/>
+              </w:rPr>
+              <w:t>注册验证码</w:t>
+            </w:r>
+          </w:p>
+          <w:p>
+            <w:pPr>
+              <w:rPr>
+                <w:rFonts w:asciiTheme="majorEastAsia" w:eastAsiaTheme="majorEastAsia" w:hAnsiTheme="majorEastAsia"/>
+              </w:rPr>
+            </w:pPr>
+            <w:r>
+              <w:rPr>
+                <w:rFonts w:asciiTheme="majorEastAsia" w:eastAsiaTheme="majorEastAsia" w:hAnsiTheme="majorEastAsia" w:hint="eastAsia"/>
+              </w:rPr>
+              <w:t xml:space="preserve">  "signup_key":"xxx" // 注册key</w:t>
             </w:r>
           </w:p>
           <w:p>
@@ -11739,6 +12278,7 @@
               <w:rPr>
                 <w:rFonts w:asciiTheme="majorEastAsia" w:eastAsiaTheme="majorEastAsia" w:hAnsiTheme="majorEastAsia" w:hint="eastAsia"/>
               </w:rPr>
+              <w:lastRenderedPageBreak/>
               <w:t xml:space="preserve">  {</w:t>
             </w:r>
           </w:p>
@@ -11815,15 +12355,68 @@
           <w:p>
             <w:pPr>
               <w:rPr>
-                <w:rFonts w:asciiTheme="majorEastAsia" w:eastAsiaTheme="majorEastAsia" w:hAnsiTheme="majorEastAsia"/>
-              </w:rPr>
-            </w:pPr>
-            <w:r>
-              <w:rPr>
-                <w:rFonts w:asciiTheme="majorEastAsia" w:eastAsiaTheme="majorEastAsia" w:hAnsiTheme="majorEastAsia" w:hint="eastAsia"/>
-              </w:rPr>
+                <w:rFonts w:asciiTheme="majorEastAsia" w:eastAsiaTheme="majorEastAsia" w:hAnsiTheme="majorEastAsia" w:hint="eastAsia"/>
+              </w:rPr>
+            </w:pPr>
+            <w:r>
+              <w:rPr>
+                <w:rFonts w:asciiTheme="majorEastAsia" w:eastAsiaTheme="majorEastAsia" w:hAnsiTheme="majorEastAsia" w:hint="eastAsia"/>
+              </w:rPr>
+              <w:lastRenderedPageBreak/>
               <w:t>10-16: 添加position_type</w:t>
             </w:r>
+          </w:p>
+          <w:p>
+            <w:pPr>
+              <w:rPr>
+                <w:rFonts w:asciiTheme="majorEastAsia" w:eastAsiaTheme="majorEastAsia" w:hAnsiTheme="majorEastAsia" w:hint="eastAsia"/>
+              </w:rPr>
+            </w:pPr>
+            <w:r>
+              <w:rPr>
+                <w:rFonts w:asciiTheme="majorEastAsia" w:eastAsiaTheme="majorEastAsia" w:hAnsiTheme="majorEastAsia" w:hint="eastAsia"/>
+              </w:rPr>
+              <w:t xml:space="preserve">10-27: </w:t>
+            </w:r>
+          </w:p>
+          <w:p>
+            <w:pPr>
+              <w:rPr>
+                <w:rFonts w:asciiTheme="majorEastAsia" w:eastAsiaTheme="majorEastAsia" w:hAnsiTheme="majorEastAsia" w:hint="eastAsia"/>
+              </w:rPr>
+            </w:pPr>
+            <w:r>
+              <w:rPr>
+                <w:rFonts w:asciiTheme="majorEastAsia" w:eastAsiaTheme="majorEastAsia" w:hAnsiTheme="majorEastAsia" w:hint="eastAsia"/>
+              </w:rPr>
+              <w:t>1. 去掉邮箱注册功能</w:t>
+            </w:r>
+          </w:p>
+          <w:p>
+            <w:pPr>
+              <w:rPr>
+                <w:rFonts w:asciiTheme="majorEastAsia" w:eastAsiaTheme="majorEastAsia" w:hAnsiTheme="majorEastAsia" w:hint="eastAsia"/>
+              </w:rPr>
+            </w:pPr>
+            <w:r>
+              <w:rPr>
+                <w:rFonts w:asciiTheme="majorEastAsia" w:eastAsiaTheme="majorEastAsia" w:hAnsiTheme="majorEastAsia" w:hint="eastAsia"/>
+              </w:rPr>
+              <w:t xml:space="preserve">2. </w:t>
+            </w:r>
+            <w:r>
+              <w:rPr>
+                <w:rFonts w:asciiTheme="majorEastAsia" w:eastAsiaTheme="majorEastAsia" w:hAnsiTheme="majorEastAsia" w:hint="eastAsia"/>
+              </w:rPr>
+              <w:t>使用注册验证码</w:t>
+            </w:r>
+          </w:p>
+          <w:p>
+            <w:pPr>
+              <w:rPr>
+                <w:rFonts w:asciiTheme="majorEastAsia" w:eastAsiaTheme="majorEastAsia" w:hAnsiTheme="majorEastAsia"/>
+              </w:rPr>
+            </w:pPr>
           </w:p>
         </w:tc>
       </w:tr>
@@ -11842,6 +12435,7 @@
               <w:rPr>
                 <w:rFonts w:asciiTheme="majorEastAsia" w:eastAsiaTheme="majorEastAsia" w:hAnsiTheme="majorEastAsia" w:hint="eastAsia"/>
               </w:rPr>
+              <w:lastRenderedPageBreak/>
               <w:t>Secured</w:t>
             </w:r>
           </w:p>
@@ -12202,7 +12796,6 @@
               <w:rPr>
                 <w:rFonts w:asciiTheme="majorEastAsia" w:eastAsiaTheme="majorEastAsia" w:hAnsiTheme="majorEastAsia" w:hint="eastAsia"/>
               </w:rPr>
-              <w:lastRenderedPageBreak/>
               <w:t>响应</w:t>
             </w:r>
           </w:p>
@@ -12461,36 +13054,42 @@
         <w:pStyle w:val="2"/>
         <w:rPr>
           <w:rFonts w:asciiTheme="majorEastAsia" w:eastAsiaTheme="majorEastAsia" w:hAnsiTheme="majorEastAsia"/>
+          <w:strike/>
         </w:rPr>
       </w:pPr>
       <w:bookmarkStart w:id="19" w:name="_Toc486873268"/>
       <w:r>
         <w:rPr>
           <w:rFonts w:asciiTheme="majorEastAsia" w:eastAsiaTheme="majorEastAsia" w:hAnsiTheme="majorEastAsia" w:hint="eastAsia"/>
+          <w:strike/>
         </w:rPr>
         <w:t>2</w:t>
       </w:r>
       <w:r>
         <w:rPr>
           <w:rFonts w:asciiTheme="majorEastAsia" w:eastAsiaTheme="majorEastAsia" w:hAnsiTheme="majorEastAsia" w:hint="eastAsia"/>
+          <w:strike/>
         </w:rPr>
         <w:t>.</w:t>
       </w:r>
       <w:r>
         <w:rPr>
           <w:rFonts w:asciiTheme="majorEastAsia" w:eastAsiaTheme="majorEastAsia" w:hAnsiTheme="majorEastAsia" w:hint="eastAsia"/>
+          <w:strike/>
         </w:rPr>
         <w:t>3</w:t>
       </w:r>
       <w:r>
         <w:rPr>
           <w:rFonts w:asciiTheme="majorEastAsia" w:eastAsiaTheme="majorEastAsia" w:hAnsiTheme="majorEastAsia" w:hint="eastAsia"/>
+          <w:strike/>
         </w:rPr>
         <w:t>忘记</w:t>
       </w:r>
       <w:r>
         <w:rPr>
           <w:rFonts w:asciiTheme="majorEastAsia" w:eastAsiaTheme="majorEastAsia" w:hAnsiTheme="majorEastAsia" w:hint="eastAsia"/>
+          <w:strike/>
         </w:rPr>
         <w:t>密码</w:t>
       </w:r>
@@ -12678,7 +13277,14 @@
               <w:rPr>
                 <w:rFonts w:asciiTheme="majorEastAsia" w:eastAsiaTheme="majorEastAsia" w:hAnsiTheme="majorEastAsia" w:hint="eastAsia"/>
               </w:rPr>
-              <w:t>1、生成唯一标志码标志此次密码重置</w:t>
+              <w:t>1、生成唯一标志码标志</w:t>
+            </w:r>
+            <w:r>
+              <w:rPr>
+                <w:rFonts w:asciiTheme="majorEastAsia" w:eastAsiaTheme="majorEastAsia" w:hAnsiTheme="majorEastAsia" w:hint="eastAsia"/>
+              </w:rPr>
+              <w:lastRenderedPageBreak/>
+              <w:t>此次密码重置</w:t>
             </w:r>
           </w:p>
         </w:tc>
@@ -12698,6 +13304,7 @@
               <w:rPr>
                 <w:rFonts w:asciiTheme="majorEastAsia" w:eastAsiaTheme="majorEastAsia" w:hAnsiTheme="majorEastAsia" w:hint="eastAsia"/>
               </w:rPr>
+              <w:lastRenderedPageBreak/>
               <w:t>响应</w:t>
             </w:r>
           </w:p>
@@ -12856,23 +13463,27 @@
         <w:pStyle w:val="2"/>
         <w:rPr>
           <w:rFonts w:asciiTheme="majorEastAsia" w:eastAsiaTheme="majorEastAsia" w:hAnsiTheme="majorEastAsia"/>
-        </w:rPr>
-      </w:pPr>
-      <w:r>
-        <w:rPr>
-          <w:rFonts w:asciiTheme="majorEastAsia" w:eastAsiaTheme="majorEastAsia" w:hAnsiTheme="majorEastAsia" w:hint="eastAsia"/>
+          <w:strike/>
+        </w:rPr>
+      </w:pPr>
+      <w:r>
+        <w:rPr>
+          <w:rFonts w:asciiTheme="majorEastAsia" w:eastAsiaTheme="majorEastAsia" w:hAnsiTheme="majorEastAsia" w:hint="eastAsia"/>
+          <w:strike/>
         </w:rPr>
         <w:t>2.</w:t>
       </w:r>
       <w:r>
         <w:rPr>
           <w:rFonts w:asciiTheme="majorEastAsia" w:eastAsiaTheme="majorEastAsia" w:hAnsiTheme="majorEastAsia" w:hint="eastAsia"/>
+          <w:strike/>
         </w:rPr>
         <w:t>4</w:t>
       </w:r>
       <w:r>
         <w:rPr>
           <w:rFonts w:asciiTheme="majorEastAsia" w:eastAsiaTheme="majorEastAsia" w:hAnsiTheme="majorEastAsia" w:hint="eastAsia"/>
+          <w:strike/>
         </w:rPr>
         <w:t xml:space="preserve"> 重置密码</w:t>
       </w:r>
@@ -13243,7 +13854,6 @@
               <w:rPr>
                 <w:rFonts w:asciiTheme="majorEastAsia" w:eastAsiaTheme="majorEastAsia" w:hAnsiTheme="majorEastAsia" w:hint="eastAsia"/>
               </w:rPr>
-              <w:lastRenderedPageBreak/>
               <w:t xml:space="preserve">  "ret_code":0 //返回码</w:t>
             </w:r>
           </w:p>
@@ -13302,7 +13912,6 @@
               <w:rPr>
                 <w:rFonts w:asciiTheme="majorEastAsia" w:eastAsiaTheme="majorEastAsia" w:hAnsiTheme="majorEastAsia" w:hint="eastAsia"/>
               </w:rPr>
-              <w:lastRenderedPageBreak/>
               <w:t>Secured</w:t>
             </w:r>
           </w:p>
@@ -17586,7 +18195,7 @@
         <w:widowControl/>
         <w:jc w:val="left"/>
         <w:rPr>
-          <w:rFonts w:asciiTheme="majorEastAsia" w:eastAsiaTheme="majorEastAsia" w:hAnsiTheme="majorEastAsia" w:hint="eastAsia"/>
+          <w:rFonts w:asciiTheme="majorEastAsia" w:eastAsiaTheme="majorEastAsia" w:hAnsiTheme="majorEastAsia"/>
         </w:rPr>
       </w:pPr>
     </w:p>
@@ -17778,7 +18387,7 @@
           <w:p>
             <w:pPr>
               <w:rPr>
-                <w:rFonts w:asciiTheme="majorEastAsia" w:eastAsiaTheme="majorEastAsia" w:hAnsiTheme="majorEastAsia" w:hint="eastAsia"/>
+                <w:rFonts w:asciiTheme="majorEastAsia" w:eastAsiaTheme="majorEastAsia" w:hAnsiTheme="majorEastAsia"/>
               </w:rPr>
             </w:pPr>
             <w:r>
@@ -17828,7 +18437,7 @@
           <w:p>
             <w:pPr>
               <w:rPr>
-                <w:rFonts w:asciiTheme="majorEastAsia" w:eastAsiaTheme="majorEastAsia" w:hAnsiTheme="majorEastAsia" w:hint="eastAsia"/>
+                <w:rFonts w:asciiTheme="majorEastAsia" w:eastAsiaTheme="majorEastAsia" w:hAnsiTheme="majorEastAsia"/>
               </w:rPr>
             </w:pPr>
             <w:r>
@@ -17841,7 +18450,7 @@
           <w:p>
             <w:pPr>
               <w:rPr>
-                <w:rFonts w:asciiTheme="majorEastAsia" w:eastAsiaTheme="majorEastAsia" w:hAnsiTheme="majorEastAsia" w:hint="eastAsia"/>
+                <w:rFonts w:asciiTheme="majorEastAsia" w:eastAsiaTheme="majorEastAsia" w:hAnsiTheme="majorEastAsia"/>
                 <w:kern w:val="144"/>
                 <w:sz w:val="18"/>
                 <w:szCs w:val="18"/>
@@ -17860,7 +18469,7 @@
           <w:p>
             <w:pPr>
               <w:rPr>
-                <w:rFonts w:asciiTheme="majorEastAsia" w:eastAsiaTheme="majorEastAsia" w:hAnsiTheme="majorEastAsia" w:hint="eastAsia"/>
+                <w:rFonts w:asciiTheme="majorEastAsia" w:eastAsiaTheme="majorEastAsia" w:hAnsiTheme="majorEastAsia"/>
                 <w:kern w:val="144"/>
                 <w:sz w:val="18"/>
                 <w:szCs w:val="18"/>
@@ -17879,7 +18488,7 @@
           <w:p>
             <w:pPr>
               <w:rPr>
-                <w:rFonts w:asciiTheme="majorEastAsia" w:eastAsiaTheme="majorEastAsia" w:hAnsiTheme="majorEastAsia" w:hint="eastAsia"/>
+                <w:rFonts w:asciiTheme="majorEastAsia" w:eastAsiaTheme="majorEastAsia" w:hAnsiTheme="majorEastAsia"/>
                 <w:kern w:val="144"/>
                 <w:sz w:val="18"/>
                 <w:szCs w:val="18"/>
@@ -17898,7 +18507,7 @@
           <w:p>
             <w:pPr>
               <w:rPr>
-                <w:rFonts w:asciiTheme="majorEastAsia" w:eastAsiaTheme="majorEastAsia" w:hAnsiTheme="majorEastAsia" w:hint="eastAsia"/>
+                <w:rFonts w:asciiTheme="majorEastAsia" w:eastAsiaTheme="majorEastAsia" w:hAnsiTheme="majorEastAsia"/>
                 <w:kern w:val="144"/>
                 <w:sz w:val="18"/>
                 <w:szCs w:val="18"/>
@@ -17917,7 +18526,7 @@
           <w:p>
             <w:pPr>
               <w:rPr>
-                <w:rFonts w:asciiTheme="majorEastAsia" w:eastAsiaTheme="majorEastAsia" w:hAnsiTheme="majorEastAsia" w:hint="eastAsia"/>
+                <w:rFonts w:asciiTheme="majorEastAsia" w:eastAsiaTheme="majorEastAsia" w:hAnsiTheme="majorEastAsia"/>
                 <w:kern w:val="144"/>
                 <w:sz w:val="18"/>
                 <w:szCs w:val="18"/>
@@ -17936,7 +18545,7 @@
           <w:p>
             <w:pPr>
               <w:rPr>
-                <w:rFonts w:asciiTheme="majorEastAsia" w:eastAsiaTheme="majorEastAsia" w:hAnsiTheme="majorEastAsia" w:hint="eastAsia"/>
+                <w:rFonts w:asciiTheme="majorEastAsia" w:eastAsiaTheme="majorEastAsia" w:hAnsiTheme="majorEastAsia"/>
                 <w:kern w:val="144"/>
                 <w:sz w:val="18"/>
                 <w:szCs w:val="18"/>
@@ -17955,7 +18564,7 @@
           <w:p>
             <w:pPr>
               <w:rPr>
-                <w:rFonts w:asciiTheme="majorEastAsia" w:eastAsiaTheme="majorEastAsia" w:hAnsiTheme="majorEastAsia" w:hint="eastAsia"/>
+                <w:rFonts w:asciiTheme="majorEastAsia" w:eastAsiaTheme="majorEastAsia" w:hAnsiTheme="majorEastAsia"/>
                 <w:kern w:val="144"/>
                 <w:sz w:val="18"/>
                 <w:szCs w:val="18"/>
@@ -17974,7 +18583,7 @@
           <w:p>
             <w:pPr>
               <w:rPr>
-                <w:rFonts w:asciiTheme="majorEastAsia" w:eastAsiaTheme="majorEastAsia" w:hAnsiTheme="majorEastAsia" w:hint="eastAsia"/>
+                <w:rFonts w:asciiTheme="majorEastAsia" w:eastAsiaTheme="majorEastAsia" w:hAnsiTheme="majorEastAsia"/>
                 <w:kern w:val="144"/>
                 <w:sz w:val="18"/>
                 <w:szCs w:val="18"/>
@@ -17993,7 +18602,7 @@
           <w:p>
             <w:pPr>
               <w:rPr>
-                <w:rFonts w:asciiTheme="majorEastAsia" w:eastAsiaTheme="majorEastAsia" w:hAnsiTheme="majorEastAsia" w:hint="eastAsia"/>
+                <w:rFonts w:asciiTheme="majorEastAsia" w:eastAsiaTheme="majorEastAsia" w:hAnsiTheme="majorEastAsia"/>
                 <w:kern w:val="144"/>
                 <w:sz w:val="18"/>
                 <w:szCs w:val="18"/>
@@ -18012,7 +18621,7 @@
           <w:p>
             <w:pPr>
               <w:rPr>
-                <w:rFonts w:asciiTheme="majorEastAsia" w:eastAsiaTheme="majorEastAsia" w:hAnsiTheme="majorEastAsia" w:hint="eastAsia"/>
+                <w:rFonts w:asciiTheme="majorEastAsia" w:eastAsiaTheme="majorEastAsia" w:hAnsiTheme="majorEastAsia"/>
                 <w:kern w:val="144"/>
                 <w:sz w:val="18"/>
                 <w:szCs w:val="18"/>
@@ -18031,7 +18640,7 @@
           <w:p>
             <w:pPr>
               <w:rPr>
-                <w:rFonts w:asciiTheme="majorEastAsia" w:eastAsiaTheme="majorEastAsia" w:hAnsiTheme="majorEastAsia" w:hint="eastAsia"/>
+                <w:rFonts w:asciiTheme="majorEastAsia" w:eastAsiaTheme="majorEastAsia" w:hAnsiTheme="majorEastAsia"/>
                 <w:kern w:val="144"/>
                 <w:sz w:val="18"/>
                 <w:szCs w:val="18"/>
@@ -18050,7 +18659,7 @@
           <w:p>
             <w:pPr>
               <w:rPr>
-                <w:rFonts w:asciiTheme="majorEastAsia" w:eastAsiaTheme="majorEastAsia" w:hAnsiTheme="majorEastAsia" w:hint="eastAsia"/>
+                <w:rFonts w:asciiTheme="majorEastAsia" w:eastAsiaTheme="majorEastAsia" w:hAnsiTheme="majorEastAsia"/>
                 <w:kern w:val="144"/>
                 <w:sz w:val="18"/>
                 <w:szCs w:val="18"/>
@@ -18186,7 +18795,7 @@
           <w:p>
             <w:pPr>
               <w:rPr>
-                <w:rFonts w:asciiTheme="majorEastAsia" w:eastAsiaTheme="majorEastAsia" w:hAnsiTheme="majorEastAsia" w:hint="eastAsia"/>
+                <w:rFonts w:asciiTheme="majorEastAsia" w:eastAsiaTheme="majorEastAsia" w:hAnsiTheme="majorEastAsia"/>
               </w:rPr>
             </w:pPr>
             <w:r>
@@ -18205,7 +18814,7 @@
           <w:p>
             <w:pPr>
               <w:rPr>
-                <w:rFonts w:asciiTheme="majorEastAsia" w:eastAsiaTheme="majorEastAsia" w:hAnsiTheme="majorEastAsia" w:hint="eastAsia"/>
+                <w:rFonts w:asciiTheme="majorEastAsia" w:eastAsiaTheme="majorEastAsia" w:hAnsiTheme="majorEastAsia"/>
               </w:rPr>
             </w:pPr>
             <w:r>
@@ -18242,7 +18851,7 @@
           <w:p>
             <w:pPr>
               <w:rPr>
-                <w:rFonts w:asciiTheme="majorEastAsia" w:eastAsiaTheme="majorEastAsia" w:hAnsiTheme="majorEastAsia" w:hint="eastAsia"/>
+                <w:rFonts w:asciiTheme="majorEastAsia" w:eastAsiaTheme="majorEastAsia" w:hAnsiTheme="majorEastAsia"/>
               </w:rPr>
             </w:pPr>
             <w:r>
@@ -18291,7 +18900,7 @@
           <w:p>
             <w:pPr>
               <w:rPr>
-                <w:rFonts w:asciiTheme="majorEastAsia" w:eastAsiaTheme="majorEastAsia" w:hAnsiTheme="majorEastAsia" w:hint="eastAsia"/>
+                <w:rFonts w:asciiTheme="majorEastAsia" w:eastAsiaTheme="majorEastAsia" w:hAnsiTheme="majorEastAsia"/>
               </w:rPr>
             </w:pPr>
             <w:r>
@@ -18340,7 +18949,7 @@
           <w:p>
             <w:pPr>
               <w:rPr>
-                <w:rFonts w:asciiTheme="majorEastAsia" w:eastAsiaTheme="majorEastAsia" w:hAnsiTheme="majorEastAsia" w:hint="eastAsia"/>
+                <w:rFonts w:asciiTheme="majorEastAsia" w:eastAsiaTheme="majorEastAsia" w:hAnsiTheme="majorEastAsia"/>
               </w:rPr>
             </w:pPr>
             <w:r>
@@ -18377,7 +18986,7 @@
           <w:p>
             <w:pPr>
               <w:rPr>
-                <w:rFonts w:asciiTheme="majorEastAsia" w:eastAsiaTheme="majorEastAsia" w:hAnsiTheme="majorEastAsia" w:hint="eastAsia"/>
+                <w:rFonts w:asciiTheme="majorEastAsia" w:eastAsiaTheme="majorEastAsia" w:hAnsiTheme="majorEastAsia"/>
               </w:rPr>
             </w:pPr>
             <w:r>
@@ -18426,7 +19035,7 @@
           <w:p>
             <w:pPr>
               <w:rPr>
-                <w:rFonts w:asciiTheme="majorEastAsia" w:eastAsiaTheme="majorEastAsia" w:hAnsiTheme="majorEastAsia" w:hint="eastAsia"/>
+                <w:rFonts w:asciiTheme="majorEastAsia" w:eastAsiaTheme="majorEastAsia" w:hAnsiTheme="majorEastAsia"/>
               </w:rPr>
             </w:pPr>
             <w:r>
@@ -18463,7 +19072,7 @@
           <w:p>
             <w:pPr>
               <w:rPr>
-                <w:rFonts w:asciiTheme="majorEastAsia" w:eastAsiaTheme="majorEastAsia" w:hAnsiTheme="majorEastAsia" w:hint="eastAsia"/>
+                <w:rFonts w:asciiTheme="majorEastAsia" w:eastAsiaTheme="majorEastAsia" w:hAnsiTheme="majorEastAsia"/>
               </w:rPr>
             </w:pPr>
             <w:r>
@@ -18501,7 +19110,7 @@
           <w:p>
             <w:pPr>
               <w:rPr>
-                <w:rFonts w:asciiTheme="majorEastAsia" w:eastAsiaTheme="majorEastAsia" w:hAnsiTheme="majorEastAsia" w:hint="eastAsia"/>
+                <w:rFonts w:asciiTheme="majorEastAsia" w:eastAsiaTheme="majorEastAsia" w:hAnsiTheme="majorEastAsia"/>
               </w:rPr>
             </w:pPr>
             <w:r>
@@ -18538,7 +19147,7 @@
           <w:p>
             <w:pPr>
               <w:rPr>
-                <w:rFonts w:asciiTheme="majorEastAsia" w:eastAsiaTheme="majorEastAsia" w:hAnsiTheme="majorEastAsia" w:hint="eastAsia"/>
+                <w:rFonts w:asciiTheme="majorEastAsia" w:eastAsiaTheme="majorEastAsia" w:hAnsiTheme="majorEastAsia"/>
               </w:rPr>
             </w:pPr>
             <w:r>
@@ -18551,7 +19160,7 @@
           <w:p>
             <w:pPr>
               <w:rPr>
-                <w:rFonts w:asciiTheme="majorEastAsia" w:eastAsiaTheme="majorEastAsia" w:hAnsiTheme="majorEastAsia" w:hint="eastAsia"/>
+                <w:rFonts w:asciiTheme="majorEastAsia" w:eastAsiaTheme="majorEastAsia" w:hAnsiTheme="majorEastAsia"/>
               </w:rPr>
             </w:pPr>
             <w:r>
@@ -18564,7 +19173,7 @@
           <w:p>
             <w:pPr>
               <w:rPr>
-                <w:rFonts w:asciiTheme="majorEastAsia" w:eastAsiaTheme="majorEastAsia" w:hAnsiTheme="majorEastAsia" w:hint="eastAsia"/>
+                <w:rFonts w:asciiTheme="majorEastAsia" w:eastAsiaTheme="majorEastAsia" w:hAnsiTheme="majorEastAsia"/>
               </w:rPr>
             </w:pPr>
             <w:r>
@@ -18583,7 +19192,7 @@
           <w:p>
             <w:pPr>
               <w:rPr>
-                <w:rFonts w:asciiTheme="majorEastAsia" w:eastAsiaTheme="majorEastAsia" w:hAnsiTheme="majorEastAsia" w:hint="eastAsia"/>
+                <w:rFonts w:asciiTheme="majorEastAsia" w:eastAsiaTheme="majorEastAsia" w:hAnsiTheme="majorEastAsia"/>
               </w:rPr>
             </w:pPr>
             <w:r>
@@ -18718,7 +19327,7 @@
         <w:widowControl/>
         <w:jc w:val="left"/>
         <w:rPr>
-          <w:rFonts w:asciiTheme="majorEastAsia" w:eastAsiaTheme="majorEastAsia" w:hAnsiTheme="majorEastAsia" w:hint="eastAsia"/>
+          <w:rFonts w:asciiTheme="majorEastAsia" w:eastAsiaTheme="majorEastAsia" w:hAnsiTheme="majorEastAsia"/>
         </w:rPr>
       </w:pPr>
     </w:p>
@@ -18934,7 +19543,7 @@
           <w:p>
             <w:pPr>
               <w:rPr>
-                <w:rFonts w:asciiTheme="majorEastAsia" w:eastAsiaTheme="majorEastAsia" w:hAnsiTheme="majorEastAsia" w:hint="eastAsia"/>
+                <w:rFonts w:asciiTheme="majorEastAsia" w:eastAsiaTheme="majorEastAsia" w:hAnsiTheme="majorEastAsia"/>
               </w:rPr>
             </w:pPr>
             <w:r>
@@ -37498,7 +38107,7 @@
         <w:rStyle w:val="a6"/>
         <w:noProof/>
       </w:rPr>
-      <w:t>20</w:t>
+      <w:t>12</w:t>
     </w:r>
     <w:r>
       <w:rPr>
